--- a/Server/High-Level & Low-Level.docx
+++ b/Server/High-Level & Low-Level.docx
@@ -41,10 +41,10 @@
           <w:noProof/>
         </w:rPr>
         <w:drawing>
-          <wp:inline distT="0" distB="0" distL="0" distR="0" wp14:anchorId="7B504BA7" wp14:editId="6B16E49C">
-            <wp:extent cx="5624018" cy="2421331"/>
-            <wp:effectExtent l="0" t="0" r="0" b="0"/>
-            <wp:docPr id="1110096635" name="그림 1" descr="스크린샷, 도표, 평면도, 기술 도면이(가) 표시된 사진&#10;&#10;AI가 생성한 콘텐츠는 부정확할 수 있습니다."/>
+          <wp:inline distT="0" distB="0" distL="0" distR="0" wp14:anchorId="372C1D8B" wp14:editId="63CB1A7D">
+            <wp:extent cx="5638800" cy="2891869"/>
+            <wp:effectExtent l="0" t="0" r="0" b="3810"/>
+            <wp:docPr id="572718568" name="그림 1" descr="도표, 지도, 텍스트, 평면도이(가) 표시된 사진&#10;&#10;AI가 생성한 콘텐츠는 부정확할 수 있습니다."/>
             <wp:cNvGraphicFramePr>
               <a:graphicFrameLocks xmlns:a="http://schemas.openxmlformats.org/drawingml/2006/main" noChangeAspect="1"/>
             </wp:cNvGraphicFramePr>
@@ -52,7 +52,7 @@
               <a:graphicData uri="http://schemas.openxmlformats.org/drawingml/2006/picture">
                 <pic:pic xmlns:pic="http://schemas.openxmlformats.org/drawingml/2006/picture">
                   <pic:nvPicPr>
-                    <pic:cNvPr id="1110096635" name="그림 1" descr="스크린샷, 도표, 평면도, 기술 도면이(가) 표시된 사진&#10;&#10;AI가 생성한 콘텐츠는 부정확할 수 있습니다."/>
+                    <pic:cNvPr id="572718568" name="그림 1" descr="도표, 지도, 텍스트, 평면도이(가) 표시된 사진&#10;&#10;AI가 생성한 콘텐츠는 부정확할 수 있습니다."/>
                     <pic:cNvPicPr/>
                   </pic:nvPicPr>
                   <pic:blipFill>
@@ -64,7 +64,7 @@
                   <pic:spPr>
                     <a:xfrm>
                       <a:off x="0" y="0"/>
-                      <a:ext cx="5662534" cy="2437914"/>
+                      <a:ext cx="5641524" cy="2893266"/>
                     </a:xfrm>
                     <a:prstGeom prst="rect">
                       <a:avLst/>
@@ -236,6 +236,20 @@
           <w:szCs w:val="14"/>
         </w:rPr>
         <w:tab/>
+      </w:r>
+      <w:r>
+        <w:rPr>
+          <w:rFonts w:hint="eastAsia"/>
+          <w:sz w:val="14"/>
+          <w:szCs w:val="14"/>
+        </w:rPr>
+        <w:t xml:space="preserve">unsigned </w:t>
+      </w:r>
+      <w:r>
+        <w:rPr>
+          <w:sz w:val="14"/>
+          <w:szCs w:val="14"/>
+        </w:rPr>
         <w:t xml:space="preserve">char </w:t>
       </w:r>
       <w:r>
@@ -244,13 +258,6 @@
           <w:szCs w:val="14"/>
         </w:rPr>
         <w:tab/>
-      </w:r>
-      <w:r>
-        <w:rPr>
-          <w:sz w:val="14"/>
-          <w:szCs w:val="14"/>
-        </w:rPr>
-        <w:tab/>
         <w:t>packet_size;</w:t>
       </w:r>
     </w:p>
@@ -269,6 +276,53 @@
           <w:szCs w:val="14"/>
         </w:rPr>
         <w:tab/>
+      </w:r>
+      <w:r>
+        <w:rPr>
+          <w:rFonts w:hint="eastAsia"/>
+          <w:sz w:val="14"/>
+          <w:szCs w:val="14"/>
+        </w:rPr>
+        <w:t>char</w:t>
+      </w:r>
+      <w:r>
+        <w:rPr>
+          <w:sz w:val="14"/>
+          <w:szCs w:val="14"/>
+        </w:rPr>
+        <w:tab/>
+      </w:r>
+      <w:r>
+        <w:rPr>
+          <w:sz w:val="14"/>
+          <w:szCs w:val="14"/>
+        </w:rPr>
+        <w:tab/>
+        <w:t>packet_type;</w:t>
+      </w:r>
+    </w:p>
+    <w:p>
+      <w:pPr>
+        <w:pStyle w:val="a6"/>
+        <w:ind w:left="1680"/>
+        <w:rPr>
+          <w:sz w:val="14"/>
+          <w:szCs w:val="14"/>
+        </w:rPr>
+      </w:pPr>
+      <w:r>
+        <w:rPr>
+          <w:sz w:val="14"/>
+          <w:szCs w:val="14"/>
+        </w:rPr>
+        <w:tab/>
+      </w:r>
+      <w:r>
+        <w:rPr>
+          <w:rFonts w:hint="eastAsia"/>
+          <w:sz w:val="14"/>
+          <w:szCs w:val="14"/>
+        </w:rPr>
         <w:t>enum</w:t>
       </w:r>
       <w:r>
@@ -284,46 +338,6 @@
           <w:szCs w:val="14"/>
         </w:rPr>
         <w:tab/>
-        <w:t>packet_type;</w:t>
-      </w:r>
-    </w:p>
-    <w:p>
-      <w:pPr>
-        <w:pStyle w:val="a6"/>
-        <w:ind w:left="1680"/>
-        <w:rPr>
-          <w:sz w:val="14"/>
-          <w:szCs w:val="14"/>
-        </w:rPr>
-      </w:pPr>
-      <w:r>
-        <w:rPr>
-          <w:sz w:val="14"/>
-          <w:szCs w:val="14"/>
-        </w:rPr>
-        <w:tab/>
-      </w:r>
-      <w:r>
-        <w:rPr>
-          <w:rFonts w:hint="eastAsia"/>
-          <w:sz w:val="14"/>
-          <w:szCs w:val="14"/>
-        </w:rPr>
-        <w:t>enum</w:t>
-      </w:r>
-      <w:r>
-        <w:rPr>
-          <w:sz w:val="14"/>
-          <w:szCs w:val="14"/>
-        </w:rPr>
-        <w:tab/>
-      </w:r>
-      <w:r>
-        <w:rPr>
-          <w:sz w:val="14"/>
-          <w:szCs w:val="14"/>
-        </w:rPr>
-        <w:tab/>
       </w:r>
       <w:r>
         <w:rPr>
@@ -363,7 +377,6 @@
     <w:p>
       <w:pPr>
         <w:rPr>
-          <w:rFonts w:hint="eastAsia"/>
           <w:sz w:val="14"/>
           <w:szCs w:val="14"/>
         </w:rPr>
@@ -387,24 +400,31 @@
           <w:sz w:val="14"/>
           <w:szCs w:val="14"/>
         </w:rPr>
-        <w:t>S2C_LOBBY_LIST_PACKET {</w:t>
-      </w:r>
-    </w:p>
-    <w:p>
-      <w:pPr>
-        <w:pStyle w:val="a6"/>
-        <w:ind w:left="1680"/>
-        <w:rPr>
-          <w:sz w:val="14"/>
-          <w:szCs w:val="14"/>
-        </w:rPr>
-      </w:pPr>
-      <w:r>
-        <w:rPr>
-          <w:sz w:val="14"/>
-          <w:szCs w:val="14"/>
-        </w:rPr>
-        <w:tab/>
+        <w:t>C2S_SELECTED_PAGE_PACKET {</w:t>
+      </w:r>
+    </w:p>
+    <w:p>
+      <w:pPr>
+        <w:pStyle w:val="a6"/>
+        <w:ind w:left="1680" w:firstLine="720"/>
+        <w:rPr>
+          <w:sz w:val="14"/>
+          <w:szCs w:val="14"/>
+        </w:rPr>
+      </w:pPr>
+      <w:r>
+        <w:rPr>
+          <w:rFonts w:hint="eastAsia"/>
+          <w:sz w:val="14"/>
+          <w:szCs w:val="14"/>
+        </w:rPr>
+        <w:t xml:space="preserve">unsigned </w:t>
+      </w:r>
+      <w:r>
+        <w:rPr>
+          <w:sz w:val="14"/>
+          <w:szCs w:val="14"/>
+        </w:rPr>
         <w:t xml:space="preserve">char </w:t>
       </w:r>
       <w:r>
@@ -413,13 +433,6 @@
           <w:szCs w:val="14"/>
         </w:rPr>
         <w:tab/>
-      </w:r>
-      <w:r>
-        <w:rPr>
-          <w:sz w:val="14"/>
-          <w:szCs w:val="14"/>
-        </w:rPr>
-        <w:tab/>
         <w:t>packet_size;</w:t>
       </w:r>
     </w:p>
@@ -438,7 +451,14 @@
           <w:szCs w:val="14"/>
         </w:rPr>
         <w:tab/>
-        <w:t>enum</w:t>
+      </w:r>
+      <w:r>
+        <w:rPr>
+          <w:rFonts w:hint="eastAsia"/>
+          <w:sz w:val="14"/>
+          <w:szCs w:val="14"/>
+        </w:rPr>
+        <w:t>char</w:t>
       </w:r>
       <w:r>
         <w:rPr>
@@ -459,50 +479,60 @@
     <w:p>
       <w:pPr>
         <w:pStyle w:val="a6"/>
-        <w:ind w:left="1680" w:firstLine="720"/>
-        <w:rPr>
-          <w:sz w:val="14"/>
-          <w:szCs w:val="14"/>
-        </w:rPr>
-      </w:pPr>
-      <w:r>
-        <w:rPr>
-          <w:rFonts w:hint="eastAsia"/>
-          <w:sz w:val="14"/>
-          <w:szCs w:val="14"/>
-        </w:rPr>
-        <w:t xml:space="preserve">const </w:t>
-      </w:r>
-      <w:r>
-        <w:rPr>
-          <w:rFonts w:hint="eastAsia"/>
-          <w:sz w:val="14"/>
-          <w:szCs w:val="14"/>
-        </w:rPr>
-        <w:t>LOBBY</w:t>
-      </w:r>
-      <w:r>
-        <w:rPr>
-          <w:sz w:val="14"/>
-          <w:szCs w:val="14"/>
-        </w:rPr>
-        <w:tab/>
-      </w:r>
-      <w:r>
-        <w:rPr>
-          <w:rFonts w:hint="eastAsia"/>
-          <w:sz w:val="14"/>
-          <w:szCs w:val="14"/>
-        </w:rPr>
-        <w:t>lobby_list</w:t>
-      </w:r>
-      <w:r>
-        <w:rPr>
-          <w:rFonts w:hint="eastAsia"/>
-          <w:sz w:val="14"/>
-          <w:szCs w:val="14"/>
-        </w:rPr>
-        <w:t>[LOBBY_COUNT]</w:t>
+        <w:ind w:left="2400"/>
+        <w:rPr>
+          <w:sz w:val="14"/>
+          <w:szCs w:val="14"/>
+        </w:rPr>
+      </w:pPr>
+      <w:r>
+        <w:rPr>
+          <w:rFonts w:hint="eastAsia"/>
+          <w:sz w:val="14"/>
+          <w:szCs w:val="14"/>
+        </w:rPr>
+        <w:t xml:space="preserve">unsigned </w:t>
+      </w:r>
+      <w:r>
+        <w:rPr>
+          <w:rFonts w:hint="eastAsia"/>
+          <w:sz w:val="14"/>
+          <w:szCs w:val="14"/>
+        </w:rPr>
+        <w:t>short</w:t>
+      </w:r>
+      <w:r>
+        <w:rPr>
+          <w:sz w:val="14"/>
+          <w:szCs w:val="14"/>
+        </w:rPr>
+        <w:tab/>
+      </w:r>
+      <w:r>
+        <w:rPr>
+          <w:rFonts w:hint="eastAsia"/>
+          <w:sz w:val="14"/>
+          <w:szCs w:val="14"/>
+        </w:rPr>
+        <w:t>page_number;</w:t>
+      </w:r>
+    </w:p>
+    <w:p>
+      <w:pPr>
+        <w:pStyle w:val="a6"/>
+        <w:ind w:left="1680"/>
+        <w:rPr>
+          <w:sz w:val="14"/>
+          <w:szCs w:val="14"/>
+        </w:rPr>
+      </w:pPr>
+      <w:r>
+        <w:rPr>
+          <w:rFonts w:hint="eastAsia"/>
+          <w:sz w:val="14"/>
+          <w:szCs w:val="14"/>
+        </w:rPr>
+        <w:t>}</w:t>
       </w:r>
       <w:r>
         <w:rPr>
@@ -515,34 +545,15 @@
     </w:p>
     <w:p>
       <w:pPr>
-        <w:pStyle w:val="a6"/>
-        <w:ind w:left="1680"/>
-        <w:rPr>
-          <w:sz w:val="14"/>
-          <w:szCs w:val="14"/>
-        </w:rPr>
-      </w:pPr>
-      <w:r>
-        <w:rPr>
-          <w:rFonts w:hint="eastAsia"/>
-          <w:sz w:val="14"/>
-          <w:szCs w:val="14"/>
-        </w:rPr>
-        <w:t>};</w:t>
-      </w:r>
-    </w:p>
-    <w:p>
-      <w:pPr>
-        <w:rPr>
-          <w:sz w:val="14"/>
-          <w:szCs w:val="14"/>
-        </w:rPr>
-      </w:pPr>
-    </w:p>
-    <w:p>
-      <w:pPr>
-        <w:rPr>
-          <w:rFonts w:hint="eastAsia"/>
+        <w:rPr>
+          <w:sz w:val="14"/>
+          <w:szCs w:val="14"/>
+        </w:rPr>
+      </w:pPr>
+    </w:p>
+    <w:p>
+      <w:pPr>
+        <w:rPr>
           <w:sz w:val="14"/>
           <w:szCs w:val="14"/>
         </w:rPr>
@@ -556,43 +567,49 @@
           <w:numId w:val="2"/>
         </w:numPr>
         <w:rPr>
-          <w:rFonts w:hint="eastAsia"/>
-          <w:sz w:val="14"/>
-          <w:szCs w:val="14"/>
-        </w:rPr>
-      </w:pPr>
-      <w:r>
-        <w:rPr>
-          <w:rFonts w:hint="eastAsia"/>
-          <w:sz w:val="14"/>
-          <w:szCs w:val="14"/>
-        </w:rPr>
-        <w:t>C2S_SELECTED_LOBBY_PACKET {</w:t>
-      </w:r>
-    </w:p>
-    <w:p>
-      <w:pPr>
-        <w:pStyle w:val="a6"/>
-        <w:ind w:left="1680"/>
-        <w:rPr>
-          <w:sz w:val="14"/>
-          <w:szCs w:val="14"/>
-        </w:rPr>
-      </w:pPr>
-      <w:r>
-        <w:rPr>
-          <w:sz w:val="14"/>
-          <w:szCs w:val="14"/>
-        </w:rPr>
-        <w:tab/>
-        <w:t xml:space="preserve">char </w:t>
-      </w:r>
-      <w:r>
-        <w:rPr>
-          <w:sz w:val="14"/>
-          <w:szCs w:val="14"/>
-        </w:rPr>
-        <w:tab/>
+          <w:sz w:val="14"/>
+          <w:szCs w:val="14"/>
+        </w:rPr>
+      </w:pPr>
+      <w:r>
+        <w:rPr>
+          <w:rFonts w:hint="eastAsia"/>
+          <w:sz w:val="14"/>
+          <w:szCs w:val="14"/>
+        </w:rPr>
+        <w:t>S2C_LOBBY_LIST_PACKET {</w:t>
+      </w:r>
+    </w:p>
+    <w:p>
+      <w:pPr>
+        <w:pStyle w:val="a6"/>
+        <w:ind w:left="1680"/>
+        <w:rPr>
+          <w:sz w:val="14"/>
+          <w:szCs w:val="14"/>
+        </w:rPr>
+      </w:pPr>
+      <w:r>
+        <w:rPr>
+          <w:sz w:val="14"/>
+          <w:szCs w:val="14"/>
+        </w:rPr>
+        <w:tab/>
+      </w:r>
+      <w:r>
+        <w:rPr>
+          <w:rFonts w:hint="eastAsia"/>
+          <w:sz w:val="14"/>
+          <w:szCs w:val="14"/>
+        </w:rPr>
+        <w:t xml:space="preserve">unsigned </w:t>
+      </w:r>
+      <w:r>
+        <w:rPr>
+          <w:sz w:val="14"/>
+          <w:szCs w:val="14"/>
+        </w:rPr>
+        <w:t>char</w:t>
       </w:r>
       <w:r>
         <w:rPr>
@@ -618,7 +635,14 @@
           <w:szCs w:val="14"/>
         </w:rPr>
         <w:tab/>
-        <w:t>enum</w:t>
+      </w:r>
+      <w:r>
+        <w:rPr>
+          <w:rFonts w:hint="eastAsia"/>
+          <w:sz w:val="14"/>
+          <w:szCs w:val="14"/>
+        </w:rPr>
+        <w:t>char</w:t>
       </w:r>
       <w:r>
         <w:rPr>
@@ -639,6 +663,46 @@
     <w:p>
       <w:pPr>
         <w:pStyle w:val="a6"/>
+        <w:ind w:left="1680"/>
+        <w:rPr>
+          <w:sz w:val="14"/>
+          <w:szCs w:val="14"/>
+        </w:rPr>
+      </w:pPr>
+      <w:r>
+        <w:rPr>
+          <w:sz w:val="14"/>
+          <w:szCs w:val="14"/>
+        </w:rPr>
+        <w:tab/>
+      </w:r>
+      <w:r>
+        <w:rPr>
+          <w:rFonts w:hint="eastAsia"/>
+          <w:sz w:val="14"/>
+          <w:szCs w:val="14"/>
+        </w:rPr>
+        <w:t xml:space="preserve">unsigned short </w:t>
+      </w:r>
+      <w:r>
+        <w:rPr>
+          <w:sz w:val="14"/>
+          <w:szCs w:val="14"/>
+        </w:rPr>
+        <w:tab/>
+      </w:r>
+      <w:r>
+        <w:rPr>
+          <w:rFonts w:hint="eastAsia"/>
+          <w:sz w:val="14"/>
+          <w:szCs w:val="14"/>
+        </w:rPr>
+        <w:t>lobby_count;</w:t>
+      </w:r>
+    </w:p>
+    <w:p>
+      <w:pPr>
+        <w:pStyle w:val="a6"/>
         <w:ind w:left="1680" w:firstLine="720"/>
         <w:rPr>
           <w:sz w:val="14"/>
@@ -674,15 +738,38 @@
           <w:sz w:val="14"/>
           <w:szCs w:val="14"/>
         </w:rPr>
-        <w:t>selected_</w:t>
-      </w:r>
-      <w:r>
-        <w:rPr>
-          <w:rFonts w:hint="eastAsia"/>
-          <w:sz w:val="14"/>
-          <w:szCs w:val="14"/>
-        </w:rPr>
-        <w:t>lobby;</w:t>
+        <w:t>lobby_list</w:t>
+      </w:r>
+      <w:r>
+        <w:rPr>
+          <w:rFonts w:hint="eastAsia"/>
+          <w:sz w:val="14"/>
+          <w:szCs w:val="14"/>
+        </w:rPr>
+        <w:t>[</w:t>
+      </w:r>
+      <w:r>
+        <w:rPr>
+          <w:sz w:val="14"/>
+          <w:szCs w:val="14"/>
+        </w:rPr>
+        <w:t>LOBBY_COUNT_PER_PAGE</w:t>
+      </w:r>
+      <w:r>
+        <w:rPr>
+          <w:rFonts w:hint="eastAsia"/>
+          <w:sz w:val="14"/>
+          <w:szCs w:val="14"/>
+        </w:rPr>
+        <w:t>]</w:t>
+      </w:r>
+      <w:r>
+        <w:rPr>
+          <w:rFonts w:hint="eastAsia"/>
+          <w:sz w:val="14"/>
+          <w:szCs w:val="14"/>
+        </w:rPr>
+        <w:t>;</w:t>
       </w:r>
     </w:p>
     <w:p>
@@ -705,16 +792,182 @@
     </w:p>
     <w:p>
       <w:pPr>
-        <w:rPr>
-          <w:sz w:val="14"/>
-          <w:szCs w:val="14"/>
-        </w:rPr>
-      </w:pPr>
-    </w:p>
-    <w:p>
-      <w:pPr>
-        <w:rPr>
-          <w:rFonts w:hint="eastAsia"/>
+        <w:pStyle w:val="a6"/>
+        <w:ind w:left="1680"/>
+        <w:rPr>
+          <w:sz w:val="14"/>
+          <w:szCs w:val="14"/>
+        </w:rPr>
+      </w:pPr>
+      <w:r>
+        <w:rPr>
+          <w:rFonts w:hint="eastAsia"/>
+          <w:sz w:val="14"/>
+          <w:szCs w:val="14"/>
+        </w:rPr>
+        <w:t xml:space="preserve">→ </w:t>
+      </w:r>
+      <w:r>
+        <w:rPr>
+          <w:rFonts w:hint="eastAsia"/>
+          <w:sz w:val="14"/>
+          <w:szCs w:val="14"/>
+        </w:rPr>
+        <w:t>struct LOBBY {</w:t>
+      </w:r>
+    </w:p>
+    <w:p>
+      <w:pPr>
+        <w:pStyle w:val="a6"/>
+        <w:ind w:left="1680"/>
+        <w:rPr>
+          <w:sz w:val="14"/>
+          <w:szCs w:val="14"/>
+        </w:rPr>
+      </w:pPr>
+      <w:r>
+        <w:rPr>
+          <w:sz w:val="14"/>
+          <w:szCs w:val="14"/>
+        </w:rPr>
+        <w:tab/>
+      </w:r>
+      <w:r>
+        <w:rPr>
+          <w:rFonts w:hint="eastAsia"/>
+          <w:sz w:val="14"/>
+          <w:szCs w:val="14"/>
+        </w:rPr>
+        <w:t xml:space="preserve">   </w:t>
+      </w:r>
+      <w:r>
+        <w:rPr>
+          <w:rFonts w:hint="eastAsia"/>
+          <w:sz w:val="14"/>
+          <w:szCs w:val="14"/>
+        </w:rPr>
+        <w:t>u</w:t>
+      </w:r>
+      <w:r>
+        <w:rPr>
+          <w:rFonts w:hint="eastAsia"/>
+          <w:sz w:val="14"/>
+          <w:szCs w:val="14"/>
+        </w:rPr>
+        <w:t>nsigned short</w:t>
+      </w:r>
+      <w:r>
+        <w:rPr>
+          <w:rFonts w:hint="eastAsia"/>
+          <w:sz w:val="14"/>
+          <w:szCs w:val="14"/>
+        </w:rPr>
+        <w:t xml:space="preserve"> lobby_id;</w:t>
+      </w:r>
+    </w:p>
+    <w:p>
+      <w:pPr>
+        <w:pStyle w:val="a6"/>
+        <w:ind w:left="1680"/>
+        <w:rPr>
+          <w:sz w:val="14"/>
+          <w:szCs w:val="14"/>
+        </w:rPr>
+      </w:pPr>
+      <w:r>
+        <w:rPr>
+          <w:sz w:val="14"/>
+          <w:szCs w:val="14"/>
+        </w:rPr>
+        <w:tab/>
+      </w:r>
+      <w:r>
+        <w:rPr>
+          <w:rFonts w:hint="eastAsia"/>
+          <w:sz w:val="14"/>
+          <w:szCs w:val="14"/>
+        </w:rPr>
+        <w:t xml:space="preserve">   char lobby_name[</w:t>
+      </w:r>
+      <w:r>
+        <w:rPr>
+          <w:rFonts w:hint="eastAsia"/>
+          <w:sz w:val="14"/>
+          <w:szCs w:val="14"/>
+        </w:rPr>
+        <w:t>MAX_</w:t>
+      </w:r>
+      <w:r>
+        <w:rPr>
+          <w:rFonts w:hint="eastAsia"/>
+          <w:sz w:val="14"/>
+          <w:szCs w:val="14"/>
+        </w:rPr>
+        <w:t>LOBBY_NAME_LENGTH];</w:t>
+      </w:r>
+    </w:p>
+    <w:p>
+      <w:pPr>
+        <w:pStyle w:val="a6"/>
+        <w:ind w:left="1680"/>
+        <w:rPr>
+          <w:sz w:val="14"/>
+          <w:szCs w:val="14"/>
+        </w:rPr>
+      </w:pPr>
+      <w:r>
+        <w:rPr>
+          <w:sz w:val="14"/>
+          <w:szCs w:val="14"/>
+        </w:rPr>
+        <w:tab/>
+      </w:r>
+      <w:r>
+        <w:rPr>
+          <w:rFonts w:hint="eastAsia"/>
+          <w:sz w:val="14"/>
+          <w:szCs w:val="14"/>
+        </w:rPr>
+        <w:t xml:space="preserve">   char current_players;</w:t>
+      </w:r>
+    </w:p>
+    <w:p>
+      <w:pPr>
+        <w:pStyle w:val="a6"/>
+        <w:ind w:left="1680"/>
+        <w:rPr>
+          <w:sz w:val="14"/>
+          <w:szCs w:val="14"/>
+        </w:rPr>
+      </w:pPr>
+      <w:r>
+        <w:rPr>
+          <w:rFonts w:hint="eastAsia"/>
+          <w:sz w:val="14"/>
+          <w:szCs w:val="14"/>
+        </w:rPr>
+        <w:t xml:space="preserve">   }</w:t>
+      </w:r>
+      <w:r>
+        <w:rPr>
+          <w:rFonts w:hint="eastAsia"/>
+          <w:sz w:val="14"/>
+          <w:szCs w:val="14"/>
+        </w:rPr>
+        <w:t>;</w:t>
+      </w:r>
+    </w:p>
+    <w:p>
+      <w:pPr>
+        <w:rPr>
+          <w:sz w:val="14"/>
+          <w:szCs w:val="14"/>
+        </w:rPr>
+      </w:pPr>
+    </w:p>
+    <w:p>
+      <w:pPr>
+        <w:rPr>
           <w:sz w:val="14"/>
           <w:szCs w:val="14"/>
         </w:rPr>
@@ -728,43 +981,49 @@
           <w:numId w:val="2"/>
         </w:numPr>
         <w:rPr>
-          <w:rFonts w:hint="eastAsia"/>
-          <w:sz w:val="14"/>
-          <w:szCs w:val="14"/>
-        </w:rPr>
-      </w:pPr>
-      <w:r>
-        <w:rPr>
-          <w:rFonts w:hint="eastAsia"/>
-          <w:sz w:val="14"/>
-          <w:szCs w:val="14"/>
-        </w:rPr>
-        <w:t>S2C_JOIN_AVAILABILITY_PACKET {</w:t>
-      </w:r>
-    </w:p>
-    <w:p>
-      <w:pPr>
-        <w:pStyle w:val="a6"/>
-        <w:ind w:left="1680"/>
-        <w:rPr>
-          <w:sz w:val="14"/>
-          <w:szCs w:val="14"/>
-        </w:rPr>
-      </w:pPr>
-      <w:r>
-        <w:rPr>
-          <w:sz w:val="14"/>
-          <w:szCs w:val="14"/>
-        </w:rPr>
-        <w:tab/>
-        <w:t xml:space="preserve">char </w:t>
-      </w:r>
-      <w:r>
-        <w:rPr>
-          <w:sz w:val="14"/>
-          <w:szCs w:val="14"/>
-        </w:rPr>
-        <w:tab/>
+          <w:sz w:val="14"/>
+          <w:szCs w:val="14"/>
+        </w:rPr>
+      </w:pPr>
+      <w:r>
+        <w:rPr>
+          <w:rFonts w:hint="eastAsia"/>
+          <w:sz w:val="14"/>
+          <w:szCs w:val="14"/>
+        </w:rPr>
+        <w:t>C2S_SELECTED_LOBBY_PACKET {</w:t>
+      </w:r>
+    </w:p>
+    <w:p>
+      <w:pPr>
+        <w:pStyle w:val="a6"/>
+        <w:ind w:left="1680"/>
+        <w:rPr>
+          <w:sz w:val="14"/>
+          <w:szCs w:val="14"/>
+        </w:rPr>
+      </w:pPr>
+      <w:r>
+        <w:rPr>
+          <w:sz w:val="14"/>
+          <w:szCs w:val="14"/>
+        </w:rPr>
+        <w:tab/>
+      </w:r>
+      <w:r>
+        <w:rPr>
+          <w:rFonts w:hint="eastAsia"/>
+          <w:sz w:val="14"/>
+          <w:szCs w:val="14"/>
+        </w:rPr>
+        <w:t xml:space="preserve">unsigned </w:t>
+      </w:r>
+      <w:r>
+        <w:rPr>
+          <w:sz w:val="14"/>
+          <w:szCs w:val="14"/>
+        </w:rPr>
+        <w:t>char</w:t>
       </w:r>
       <w:r>
         <w:rPr>
@@ -790,7 +1049,14 @@
           <w:szCs w:val="14"/>
         </w:rPr>
         <w:tab/>
-        <w:t>enum</w:t>
+      </w:r>
+      <w:r>
+        <w:rPr>
+          <w:rFonts w:hint="eastAsia"/>
+          <w:sz w:val="14"/>
+          <w:szCs w:val="14"/>
+        </w:rPr>
+        <w:t>char</w:t>
       </w:r>
       <w:r>
         <w:rPr>
@@ -823,45 +1089,30 @@
           <w:sz w:val="14"/>
           <w:szCs w:val="14"/>
         </w:rPr>
-        <w:t>bool</w:t>
-      </w:r>
-      <w:r>
-        <w:rPr>
-          <w:rFonts w:hint="eastAsia"/>
-          <w:sz w:val="14"/>
-          <w:szCs w:val="14"/>
-        </w:rPr>
-        <w:t xml:space="preserve"> </w:t>
-      </w:r>
-      <w:r>
-        <w:rPr>
-          <w:sz w:val="14"/>
-          <w:szCs w:val="14"/>
-        </w:rPr>
-        <w:tab/>
-      </w:r>
-      <w:r>
-        <w:rPr>
-          <w:sz w:val="14"/>
-          <w:szCs w:val="14"/>
-        </w:rPr>
-        <w:tab/>
-      </w:r>
-      <w:r>
-        <w:rPr>
-          <w:rFonts w:hint="eastAsia"/>
-          <w:sz w:val="14"/>
-          <w:szCs w:val="14"/>
-        </w:rPr>
-        <w:t>join_availability</w:t>
-      </w:r>
-      <w:r>
-        <w:rPr>
-          <w:rFonts w:hint="eastAsia"/>
-          <w:sz w:val="14"/>
-          <w:szCs w:val="14"/>
-        </w:rPr>
-        <w:t>;</w:t>
+        <w:t xml:space="preserve">const </w:t>
+      </w:r>
+      <w:r>
+        <w:rPr>
+          <w:rFonts w:hint="eastAsia"/>
+          <w:sz w:val="14"/>
+          <w:szCs w:val="14"/>
+        </w:rPr>
+        <w:t>LOBBY</w:t>
+      </w:r>
+      <w:r>
+        <w:rPr>
+          <w:sz w:val="14"/>
+          <w:szCs w:val="14"/>
+        </w:rPr>
+        <w:tab/>
+      </w:r>
+      <w:r>
+        <w:rPr>
+          <w:rFonts w:hint="eastAsia"/>
+          <w:sz w:val="14"/>
+          <w:szCs w:val="14"/>
+        </w:rPr>
+        <w:t>selected_lobby;</w:t>
       </w:r>
     </w:p>
     <w:p>
@@ -893,7 +1144,6 @@
     <w:p>
       <w:pPr>
         <w:rPr>
-          <w:rFonts w:hint="eastAsia"/>
           <w:sz w:val="14"/>
           <w:szCs w:val="14"/>
         </w:rPr>
@@ -907,43 +1157,49 @@
           <w:numId w:val="2"/>
         </w:numPr>
         <w:rPr>
-          <w:rFonts w:hint="eastAsia"/>
-          <w:sz w:val="14"/>
-          <w:szCs w:val="14"/>
-        </w:rPr>
-      </w:pPr>
-      <w:r>
-        <w:rPr>
-          <w:rFonts w:hint="eastAsia"/>
-          <w:sz w:val="14"/>
-          <w:szCs w:val="14"/>
-        </w:rPr>
-        <w:t>S2C_HOST_ADDRESS_PACKET {</w:t>
-      </w:r>
-    </w:p>
-    <w:p>
-      <w:pPr>
-        <w:pStyle w:val="a6"/>
-        <w:ind w:left="1680"/>
-        <w:rPr>
-          <w:sz w:val="14"/>
-          <w:szCs w:val="14"/>
-        </w:rPr>
-      </w:pPr>
-      <w:r>
-        <w:rPr>
-          <w:sz w:val="14"/>
-          <w:szCs w:val="14"/>
-        </w:rPr>
-        <w:tab/>
-        <w:t xml:space="preserve">char </w:t>
-      </w:r>
-      <w:r>
-        <w:rPr>
-          <w:sz w:val="14"/>
-          <w:szCs w:val="14"/>
-        </w:rPr>
-        <w:tab/>
+          <w:sz w:val="14"/>
+          <w:szCs w:val="14"/>
+        </w:rPr>
+      </w:pPr>
+      <w:r>
+        <w:rPr>
+          <w:rFonts w:hint="eastAsia"/>
+          <w:sz w:val="14"/>
+          <w:szCs w:val="14"/>
+        </w:rPr>
+        <w:t>S2C_JOIN_AVAILABILITY_PACKET {</w:t>
+      </w:r>
+    </w:p>
+    <w:p>
+      <w:pPr>
+        <w:pStyle w:val="a6"/>
+        <w:ind w:left="1680"/>
+        <w:rPr>
+          <w:sz w:val="14"/>
+          <w:szCs w:val="14"/>
+        </w:rPr>
+      </w:pPr>
+      <w:r>
+        <w:rPr>
+          <w:sz w:val="14"/>
+          <w:szCs w:val="14"/>
+        </w:rPr>
+        <w:tab/>
+      </w:r>
+      <w:r>
+        <w:rPr>
+          <w:rFonts w:hint="eastAsia"/>
+          <w:sz w:val="14"/>
+          <w:szCs w:val="14"/>
+        </w:rPr>
+        <w:t xml:space="preserve">unsigned </w:t>
+      </w:r>
+      <w:r>
+        <w:rPr>
+          <w:sz w:val="14"/>
+          <w:szCs w:val="14"/>
+        </w:rPr>
+        <w:t>char</w:t>
       </w:r>
       <w:r>
         <w:rPr>
@@ -969,7 +1225,14 @@
           <w:szCs w:val="14"/>
         </w:rPr>
         <w:tab/>
-        <w:t>enum</w:t>
+      </w:r>
+      <w:r>
+        <w:rPr>
+          <w:rFonts w:hint="eastAsia"/>
+          <w:sz w:val="14"/>
+          <w:szCs w:val="14"/>
+        </w:rPr>
+        <w:t>char</w:t>
       </w:r>
       <w:r>
         <w:rPr>
@@ -1002,78 +1265,60 @@
           <w:sz w:val="14"/>
           <w:szCs w:val="14"/>
         </w:rPr>
-        <w:t>const SOCKADDR</w:t>
-      </w:r>
-      <w:r>
-        <w:rPr>
-          <w:rFonts w:hint="eastAsia"/>
-          <w:sz w:val="14"/>
-          <w:szCs w:val="14"/>
-        </w:rPr>
-        <w:t xml:space="preserve"> </w:t>
-      </w:r>
-      <w:r>
-        <w:rPr>
-          <w:sz w:val="14"/>
-          <w:szCs w:val="14"/>
-        </w:rPr>
-        <w:tab/>
-      </w:r>
-      <w:r>
-        <w:rPr>
-          <w:rFonts w:hint="eastAsia"/>
-          <w:sz w:val="14"/>
-          <w:szCs w:val="14"/>
-        </w:rPr>
-        <w:t>host_address</w:t>
-      </w:r>
-      <w:r>
-        <w:rPr>
-          <w:rFonts w:hint="eastAsia"/>
-          <w:sz w:val="14"/>
-          <w:szCs w:val="14"/>
-        </w:rPr>
-        <w:t>;</w:t>
-      </w:r>
-    </w:p>
-    <w:p>
-      <w:pPr>
-        <w:pStyle w:val="a6"/>
-        <w:ind w:left="1680"/>
-        <w:rPr>
-          <w:sz w:val="14"/>
-          <w:szCs w:val="14"/>
-        </w:rPr>
-      </w:pPr>
-      <w:r>
-        <w:rPr>
-          <w:rFonts w:hint="eastAsia"/>
-          <w:sz w:val="14"/>
-          <w:szCs w:val="14"/>
-        </w:rPr>
-        <w:t>}</w:t>
-      </w:r>
-      <w:r>
-        <w:rPr>
-          <w:rFonts w:hint="eastAsia"/>
-          <w:sz w:val="14"/>
-          <w:szCs w:val="14"/>
-        </w:rPr>
-        <w:t>;</w:t>
-      </w:r>
-    </w:p>
-    <w:p>
-      <w:pPr>
-        <w:rPr>
-          <w:sz w:val="14"/>
-          <w:szCs w:val="14"/>
-        </w:rPr>
-      </w:pPr>
-    </w:p>
-    <w:p>
-      <w:pPr>
-        <w:rPr>
-          <w:rFonts w:hint="eastAsia"/>
+        <w:t xml:space="preserve">bool </w:t>
+      </w:r>
+      <w:r>
+        <w:rPr>
+          <w:sz w:val="14"/>
+          <w:szCs w:val="14"/>
+        </w:rPr>
+        <w:tab/>
+      </w:r>
+      <w:r>
+        <w:rPr>
+          <w:sz w:val="14"/>
+          <w:szCs w:val="14"/>
+        </w:rPr>
+        <w:tab/>
+      </w:r>
+      <w:r>
+        <w:rPr>
+          <w:rFonts w:hint="eastAsia"/>
+          <w:sz w:val="14"/>
+          <w:szCs w:val="14"/>
+        </w:rPr>
+        <w:t>join_availability;</w:t>
+      </w:r>
+    </w:p>
+    <w:p>
+      <w:pPr>
+        <w:pStyle w:val="a6"/>
+        <w:ind w:left="1680"/>
+        <w:rPr>
+          <w:sz w:val="14"/>
+          <w:szCs w:val="14"/>
+        </w:rPr>
+      </w:pPr>
+      <w:r>
+        <w:rPr>
+          <w:rFonts w:hint="eastAsia"/>
+          <w:sz w:val="14"/>
+          <w:szCs w:val="14"/>
+        </w:rPr>
+        <w:t>};</w:t>
+      </w:r>
+    </w:p>
+    <w:p>
+      <w:pPr>
+        <w:rPr>
+          <w:sz w:val="14"/>
+          <w:szCs w:val="14"/>
+        </w:rPr>
+      </w:pPr>
+    </w:p>
+    <w:p>
+      <w:pPr>
+        <w:rPr>
           <w:sz w:val="14"/>
           <w:szCs w:val="14"/>
         </w:rPr>
@@ -1087,7 +1332,183 @@
           <w:numId w:val="2"/>
         </w:numPr>
         <w:rPr>
-          <w:rFonts w:hint="eastAsia"/>
+          <w:sz w:val="14"/>
+          <w:szCs w:val="14"/>
+        </w:rPr>
+      </w:pPr>
+      <w:r>
+        <w:rPr>
+          <w:rFonts w:hint="eastAsia"/>
+          <w:sz w:val="14"/>
+          <w:szCs w:val="14"/>
+        </w:rPr>
+        <w:t>S2C_HOST_ADDRESS_PACKET {</w:t>
+      </w:r>
+    </w:p>
+    <w:p>
+      <w:pPr>
+        <w:pStyle w:val="a6"/>
+        <w:ind w:left="1680"/>
+        <w:rPr>
+          <w:sz w:val="14"/>
+          <w:szCs w:val="14"/>
+        </w:rPr>
+      </w:pPr>
+      <w:r>
+        <w:rPr>
+          <w:sz w:val="14"/>
+          <w:szCs w:val="14"/>
+        </w:rPr>
+        <w:tab/>
+      </w:r>
+      <w:r>
+        <w:rPr>
+          <w:rFonts w:hint="eastAsia"/>
+          <w:sz w:val="14"/>
+          <w:szCs w:val="14"/>
+        </w:rPr>
+        <w:t xml:space="preserve">unsigned </w:t>
+      </w:r>
+      <w:r>
+        <w:rPr>
+          <w:sz w:val="14"/>
+          <w:szCs w:val="14"/>
+        </w:rPr>
+        <w:t>char</w:t>
+      </w:r>
+      <w:r>
+        <w:rPr>
+          <w:sz w:val="14"/>
+          <w:szCs w:val="14"/>
+        </w:rPr>
+        <w:tab/>
+        <w:t>packet_size;</w:t>
+      </w:r>
+    </w:p>
+    <w:p>
+      <w:pPr>
+        <w:pStyle w:val="a6"/>
+        <w:ind w:left="1680"/>
+        <w:rPr>
+          <w:sz w:val="14"/>
+          <w:szCs w:val="14"/>
+        </w:rPr>
+      </w:pPr>
+      <w:r>
+        <w:rPr>
+          <w:sz w:val="14"/>
+          <w:szCs w:val="14"/>
+        </w:rPr>
+        <w:lastRenderedPageBreak/>
+        <w:tab/>
+      </w:r>
+      <w:r>
+        <w:rPr>
+          <w:rFonts w:hint="eastAsia"/>
+          <w:sz w:val="14"/>
+          <w:szCs w:val="14"/>
+        </w:rPr>
+        <w:t>char</w:t>
+      </w:r>
+      <w:r>
+        <w:rPr>
+          <w:sz w:val="14"/>
+          <w:szCs w:val="14"/>
+        </w:rPr>
+        <w:tab/>
+      </w:r>
+      <w:r>
+        <w:rPr>
+          <w:sz w:val="14"/>
+          <w:szCs w:val="14"/>
+        </w:rPr>
+        <w:tab/>
+        <w:t>packet_type;</w:t>
+      </w:r>
+    </w:p>
+    <w:p>
+      <w:pPr>
+        <w:pStyle w:val="a6"/>
+        <w:ind w:left="1680" w:firstLine="720"/>
+        <w:rPr>
+          <w:sz w:val="14"/>
+          <w:szCs w:val="14"/>
+        </w:rPr>
+      </w:pPr>
+      <w:r>
+        <w:rPr>
+          <w:rFonts w:hint="eastAsia"/>
+          <w:sz w:val="14"/>
+          <w:szCs w:val="14"/>
+        </w:rPr>
+        <w:t xml:space="preserve">const SOCKADDR </w:t>
+      </w:r>
+      <w:r>
+        <w:rPr>
+          <w:sz w:val="14"/>
+          <w:szCs w:val="14"/>
+        </w:rPr>
+        <w:tab/>
+      </w:r>
+      <w:r>
+        <w:rPr>
+          <w:rFonts w:hint="eastAsia"/>
+          <w:sz w:val="14"/>
+          <w:szCs w:val="14"/>
+        </w:rPr>
+        <w:t>host_address;</w:t>
+      </w:r>
+    </w:p>
+    <w:p>
+      <w:pPr>
+        <w:pStyle w:val="a6"/>
+        <w:ind w:left="1680"/>
+        <w:rPr>
+          <w:sz w:val="14"/>
+          <w:szCs w:val="14"/>
+        </w:rPr>
+      </w:pPr>
+      <w:r>
+        <w:rPr>
+          <w:rFonts w:hint="eastAsia"/>
+          <w:sz w:val="14"/>
+          <w:szCs w:val="14"/>
+        </w:rPr>
+        <w:t>}</w:t>
+      </w:r>
+      <w:r>
+        <w:rPr>
+          <w:rFonts w:hint="eastAsia"/>
+          <w:sz w:val="14"/>
+          <w:szCs w:val="14"/>
+        </w:rPr>
+        <w:t>;</w:t>
+      </w:r>
+    </w:p>
+    <w:p>
+      <w:pPr>
+        <w:rPr>
+          <w:sz w:val="14"/>
+          <w:szCs w:val="14"/>
+        </w:rPr>
+      </w:pPr>
+    </w:p>
+    <w:p>
+      <w:pPr>
+        <w:rPr>
+          <w:sz w:val="14"/>
+          <w:szCs w:val="14"/>
+        </w:rPr>
+      </w:pPr>
+    </w:p>
+    <w:p>
+      <w:pPr>
+        <w:pStyle w:val="a6"/>
+        <w:numPr>
+          <w:ilvl w:val="1"/>
+          <w:numId w:val="2"/>
+        </w:numPr>
+        <w:rPr>
           <w:sz w:val="14"/>
           <w:szCs w:val="14"/>
         </w:rPr>
@@ -1116,14 +1537,21 @@
           <w:szCs w:val="14"/>
         </w:rPr>
         <w:tab/>
-        <w:t xml:space="preserve">char </w:t>
-      </w:r>
-      <w:r>
-        <w:rPr>
-          <w:sz w:val="14"/>
-          <w:szCs w:val="14"/>
-        </w:rPr>
-        <w:tab/>
+      </w:r>
+      <w:r>
+        <w:rPr>
+          <w:rFonts w:hint="eastAsia"/>
+          <w:sz w:val="14"/>
+          <w:szCs w:val="14"/>
+        </w:rPr>
+        <w:t xml:space="preserve">unsigned </w:t>
+      </w:r>
+      <w:r>
+        <w:rPr>
+          <w:sz w:val="14"/>
+          <w:szCs w:val="14"/>
+        </w:rPr>
+        <w:t>char</w:t>
       </w:r>
       <w:r>
         <w:rPr>
@@ -1149,7 +1577,14 @@
           <w:szCs w:val="14"/>
         </w:rPr>
         <w:tab/>
-        <w:t>enum</w:t>
+      </w:r>
+      <w:r>
+        <w:rPr>
+          <w:rFonts w:hint="eastAsia"/>
+          <w:sz w:val="14"/>
+          <w:szCs w:val="14"/>
+        </w:rPr>
+        <w:t>char</w:t>
       </w:r>
       <w:r>
         <w:rPr>
@@ -1172,7 +1607,6 @@
         <w:pStyle w:val="a6"/>
         <w:ind w:left="1680"/>
         <w:rPr>
-          <w:rFonts w:hint="eastAsia"/>
           <w:sz w:val="14"/>
           <w:szCs w:val="14"/>
         </w:rPr>
@@ -1261,14 +1695,21 @@
           <w:szCs w:val="14"/>
         </w:rPr>
         <w:tab/>
-        <w:t xml:space="preserve">char </w:t>
-      </w:r>
-      <w:r>
-        <w:rPr>
-          <w:sz w:val="14"/>
-          <w:szCs w:val="14"/>
-        </w:rPr>
-        <w:tab/>
+      </w:r>
+      <w:r>
+        <w:rPr>
+          <w:rFonts w:hint="eastAsia"/>
+          <w:sz w:val="14"/>
+          <w:szCs w:val="14"/>
+        </w:rPr>
+        <w:t xml:space="preserve">unsigned </w:t>
+      </w:r>
+      <w:r>
+        <w:rPr>
+          <w:sz w:val="14"/>
+          <w:szCs w:val="14"/>
+        </w:rPr>
+        <w:t>char</w:t>
       </w:r>
       <w:r>
         <w:rPr>
@@ -1294,7 +1735,14 @@
           <w:szCs w:val="14"/>
         </w:rPr>
         <w:tab/>
-        <w:t>enum</w:t>
+      </w:r>
+      <w:r>
+        <w:rPr>
+          <w:rFonts w:hint="eastAsia"/>
+          <w:sz w:val="14"/>
+          <w:szCs w:val="14"/>
+        </w:rPr>
+        <w:t>char</w:t>
       </w:r>
       <w:r>
         <w:rPr>
@@ -1393,7 +1841,21 @@
           <w:szCs w:val="14"/>
         </w:rPr>
         <w:tab/>
-        <w:t xml:space="preserve">uint8_t </w:t>
+      </w:r>
+      <w:r>
+        <w:rPr>
+          <w:rFonts w:hint="eastAsia"/>
+          <w:sz w:val="14"/>
+          <w:szCs w:val="14"/>
+        </w:rPr>
+        <w:t>char</w:t>
+      </w:r>
+      <w:r>
+        <w:rPr>
+          <w:sz w:val="14"/>
+          <w:szCs w:val="14"/>
+        </w:rPr>
+        <w:t xml:space="preserve"> </w:t>
       </w:r>
       <w:r>
         <w:rPr>
@@ -1426,7 +1888,14 @@
           <w:szCs w:val="14"/>
         </w:rPr>
         <w:tab/>
-        <w:t>enum</w:t>
+      </w:r>
+      <w:r>
+        <w:rPr>
+          <w:rFonts w:hint="eastAsia"/>
+          <w:sz w:val="14"/>
+          <w:szCs w:val="14"/>
+        </w:rPr>
+        <w:t>char</w:t>
       </w:r>
       <w:r>
         <w:rPr>
@@ -1459,7 +1928,14 @@
           <w:szCs w:val="14"/>
         </w:rPr>
         <w:tab/>
-        <w:t>enum</w:t>
+      </w:r>
+      <w:r>
+        <w:rPr>
+          <w:rFonts w:hint="eastAsia"/>
+          <w:sz w:val="14"/>
+          <w:szCs w:val="14"/>
+        </w:rPr>
+        <w:t>char</w:t>
       </w:r>
       <w:r>
         <w:rPr>
@@ -1497,16 +1973,14 @@
     <w:p>
       <w:pPr>
         <w:rPr>
-          <w:rFonts w:hint="eastAsia"/>
-          <w:sz w:val="14"/>
-          <w:szCs w:val="14"/>
-        </w:rPr>
-      </w:pPr>
-    </w:p>
-    <w:p>
-      <w:pPr>
-        <w:rPr>
-          <w:rFonts w:hint="eastAsia"/>
+          <w:sz w:val="14"/>
+          <w:szCs w:val="14"/>
+        </w:rPr>
+      </w:pPr>
+    </w:p>
+    <w:p>
+      <w:pPr>
+        <w:rPr>
           <w:sz w:val="14"/>
           <w:szCs w:val="14"/>
         </w:rPr>
@@ -1562,14 +2036,21 @@
           <w:szCs w:val="14"/>
         </w:rPr>
         <w:tab/>
-        <w:t xml:space="preserve">char </w:t>
-      </w:r>
-      <w:r>
-        <w:rPr>
-          <w:sz w:val="14"/>
-          <w:szCs w:val="14"/>
-        </w:rPr>
-        <w:tab/>
+      </w:r>
+      <w:r>
+        <w:rPr>
+          <w:rFonts w:hint="eastAsia"/>
+          <w:sz w:val="14"/>
+          <w:szCs w:val="14"/>
+        </w:rPr>
+        <w:t xml:space="preserve">unsigned </w:t>
+      </w:r>
+      <w:r>
+        <w:rPr>
+          <w:sz w:val="14"/>
+          <w:szCs w:val="14"/>
+        </w:rPr>
+        <w:t>char</w:t>
       </w:r>
       <w:r>
         <w:rPr>
@@ -1595,7 +2076,14 @@
           <w:szCs w:val="14"/>
         </w:rPr>
         <w:tab/>
-        <w:t>enum</w:t>
+      </w:r>
+      <w:r>
+        <w:rPr>
+          <w:rFonts w:hint="eastAsia"/>
+          <w:sz w:val="14"/>
+          <w:szCs w:val="14"/>
+        </w:rPr>
+        <w:t>char</w:t>
       </w:r>
       <w:r>
         <w:rPr>
@@ -1631,10 +2119,51 @@
       </w:r>
       <w:r>
         <w:rPr>
-          <w:sz w:val="14"/>
-          <w:szCs w:val="14"/>
-        </w:rPr>
-        <w:t>enum</w:t>
+          <w:rFonts w:hint="eastAsia"/>
+          <w:sz w:val="14"/>
+          <w:szCs w:val="14"/>
+        </w:rPr>
+        <w:t>char</w:t>
+      </w:r>
+      <w:r>
+        <w:rPr>
+          <w:sz w:val="14"/>
+          <w:szCs w:val="14"/>
+        </w:rPr>
+        <w:tab/>
+      </w:r>
+      <w:r>
+        <w:rPr>
+          <w:sz w:val="14"/>
+          <w:szCs w:val="14"/>
+        </w:rPr>
+        <w:tab/>
+        <w:t>item_type;</w:t>
+      </w:r>
+    </w:p>
+    <w:p>
+      <w:pPr>
+        <w:pStyle w:val="a6"/>
+        <w:ind w:left="1680"/>
+        <w:rPr>
+          <w:sz w:val="14"/>
+          <w:szCs w:val="14"/>
+        </w:rPr>
+      </w:pPr>
+      <w:r>
+        <w:rPr>
+          <w:sz w:val="14"/>
+          <w:szCs w:val="14"/>
+        </w:rPr>
+        <w:tab/>
+      </w:r>
+      <w:r>
+        <w:rPr>
+          <w:rFonts w:hint="eastAsia"/>
+          <w:sz w:val="14"/>
+          <w:szCs w:val="14"/>
+        </w:rPr>
+        <w:t>char</w:t>
       </w:r>
       <w:r>
         <w:rPr>
@@ -1656,39 +2185,6 @@
           <w:szCs w:val="14"/>
         </w:rPr>
         <w:tab/>
-        <w:t>item_type;</w:t>
-      </w:r>
-    </w:p>
-    <w:p>
-      <w:pPr>
-        <w:pStyle w:val="a6"/>
-        <w:ind w:left="1680"/>
-        <w:rPr>
-          <w:sz w:val="14"/>
-          <w:szCs w:val="14"/>
-        </w:rPr>
-      </w:pPr>
-      <w:r>
-        <w:rPr>
-          <w:sz w:val="14"/>
-          <w:szCs w:val="14"/>
-        </w:rPr>
-        <w:tab/>
-        <w:t xml:space="preserve">uint8_t </w:t>
-      </w:r>
-      <w:r>
-        <w:rPr>
-          <w:sz w:val="14"/>
-          <w:szCs w:val="14"/>
-        </w:rPr>
-        <w:tab/>
-      </w:r>
-      <w:r>
-        <w:rPr>
-          <w:sz w:val="14"/>
-          <w:szCs w:val="14"/>
-        </w:rPr>
-        <w:tab/>
         <w:t>item_quantity;</w:t>
       </w:r>
     </w:p>
@@ -1712,16 +2208,14 @@
     <w:p>
       <w:pPr>
         <w:rPr>
-          <w:rFonts w:hint="eastAsia"/>
-          <w:sz w:val="14"/>
-          <w:szCs w:val="14"/>
-        </w:rPr>
-      </w:pPr>
-    </w:p>
-    <w:p>
-      <w:pPr>
-        <w:rPr>
-          <w:rFonts w:hint="eastAsia"/>
+          <w:sz w:val="14"/>
+          <w:szCs w:val="14"/>
+        </w:rPr>
+      </w:pPr>
+    </w:p>
+    <w:p>
+      <w:pPr>
+        <w:rPr>
           <w:sz w:val="14"/>
           <w:szCs w:val="14"/>
         </w:rPr>
@@ -1785,14 +2279,21 @@
           <w:szCs w:val="14"/>
         </w:rPr>
         <w:tab/>
-        <w:t xml:space="preserve">char </w:t>
-      </w:r>
-      <w:r>
-        <w:rPr>
-          <w:sz w:val="14"/>
-          <w:szCs w:val="14"/>
-        </w:rPr>
-        <w:tab/>
+      </w:r>
+      <w:r>
+        <w:rPr>
+          <w:rFonts w:hint="eastAsia"/>
+          <w:sz w:val="14"/>
+          <w:szCs w:val="14"/>
+        </w:rPr>
+        <w:t xml:space="preserve">unsigned </w:t>
+      </w:r>
+      <w:r>
+        <w:rPr>
+          <w:sz w:val="14"/>
+          <w:szCs w:val="14"/>
+        </w:rPr>
+        <w:t>char</w:t>
       </w:r>
       <w:r>
         <w:rPr>
@@ -1818,7 +2319,14 @@
           <w:szCs w:val="14"/>
         </w:rPr>
         <w:tab/>
-        <w:t>enum</w:t>
+      </w:r>
+      <w:r>
+        <w:rPr>
+          <w:rFonts w:hint="eastAsia"/>
+          <w:sz w:val="14"/>
+          <w:szCs w:val="14"/>
+        </w:rPr>
+        <w:t>char</w:t>
       </w:r>
       <w:r>
         <w:rPr>
@@ -1920,17 +2428,11 @@
       </w:r>
       <w:r>
         <w:rPr>
-          <w:sz w:val="14"/>
-          <w:szCs w:val="14"/>
-        </w:rPr>
-        <w:t>enum</w:t>
-      </w:r>
-      <w:r>
-        <w:rPr>
-          <w:sz w:val="14"/>
-          <w:szCs w:val="14"/>
-        </w:rPr>
-        <w:t xml:space="preserve"> </w:t>
+          <w:rFonts w:hint="eastAsia"/>
+          <w:sz w:val="14"/>
+          <w:szCs w:val="14"/>
+        </w:rPr>
+        <w:t>char</w:t>
       </w:r>
       <w:r>
         <w:rPr>
@@ -2016,16 +2518,14 @@
     <w:p>
       <w:pPr>
         <w:rPr>
-          <w:rFonts w:hint="eastAsia"/>
-          <w:sz w:val="14"/>
-          <w:szCs w:val="14"/>
-        </w:rPr>
-      </w:pPr>
-    </w:p>
-    <w:p>
-      <w:pPr>
-        <w:rPr>
-          <w:rFonts w:hint="eastAsia"/>
+          <w:sz w:val="14"/>
+          <w:szCs w:val="14"/>
+        </w:rPr>
+      </w:pPr>
+    </w:p>
+    <w:p>
+      <w:pPr>
+        <w:rPr>
           <w:sz w:val="14"/>
           <w:szCs w:val="14"/>
         </w:rPr>
@@ -2081,14 +2581,21 @@
           <w:szCs w:val="14"/>
         </w:rPr>
         <w:tab/>
-        <w:t xml:space="preserve">char </w:t>
-      </w:r>
-      <w:r>
-        <w:rPr>
-          <w:sz w:val="14"/>
-          <w:szCs w:val="14"/>
-        </w:rPr>
-        <w:tab/>
+      </w:r>
+      <w:r>
+        <w:rPr>
+          <w:rFonts w:hint="eastAsia"/>
+          <w:sz w:val="14"/>
+          <w:szCs w:val="14"/>
+        </w:rPr>
+        <w:t xml:space="preserve">unsigned </w:t>
+      </w:r>
+      <w:r>
+        <w:rPr>
+          <w:sz w:val="14"/>
+          <w:szCs w:val="14"/>
+        </w:rPr>
+        <w:t>char</w:t>
       </w:r>
       <w:r>
         <w:rPr>
@@ -2114,7 +2621,14 @@
           <w:szCs w:val="14"/>
         </w:rPr>
         <w:tab/>
-        <w:t>enum</w:t>
+      </w:r>
+      <w:r>
+        <w:rPr>
+          <w:rFonts w:hint="eastAsia"/>
+          <w:sz w:val="14"/>
+          <w:szCs w:val="14"/>
+        </w:rPr>
+        <w:t>char</w:t>
       </w:r>
       <w:r>
         <w:rPr>
@@ -2213,7 +2727,21 @@
           <w:szCs w:val="14"/>
         </w:rPr>
         <w:tab/>
-        <w:t xml:space="preserve">uint8_t </w:t>
+      </w:r>
+      <w:r>
+        <w:rPr>
+          <w:rFonts w:hint="eastAsia"/>
+          <w:sz w:val="14"/>
+          <w:szCs w:val="14"/>
+        </w:rPr>
+        <w:t>char</w:t>
+      </w:r>
+      <w:r>
+        <w:rPr>
+          <w:sz w:val="14"/>
+          <w:szCs w:val="14"/>
+        </w:rPr>
+        <w:t xml:space="preserve"> </w:t>
       </w:r>
       <w:r>
         <w:rPr>
@@ -2246,7 +2774,14 @@
           <w:szCs w:val="14"/>
         </w:rPr>
         <w:tab/>
-        <w:t xml:space="preserve">enum </w:t>
+      </w:r>
+      <w:r>
+        <w:rPr>
+          <w:rFonts w:hint="eastAsia"/>
+          <w:sz w:val="14"/>
+          <w:szCs w:val="14"/>
+        </w:rPr>
+        <w:t>char</w:t>
       </w:r>
       <w:r>
         <w:rPr>
@@ -2287,7 +2822,14 @@
           <w:szCs w:val="14"/>
         </w:rPr>
         <w:tab/>
-        <w:t xml:space="preserve">enum </w:t>
+      </w:r>
+      <w:r>
+        <w:rPr>
+          <w:rFonts w:hint="eastAsia"/>
+          <w:sz w:val="14"/>
+          <w:szCs w:val="14"/>
+        </w:rPr>
+        <w:t>char</w:t>
       </w:r>
       <w:r>
         <w:rPr>
@@ -2334,6 +2876,190 @@
           <w:szCs w:val="14"/>
         </w:rPr>
         <w:t>};</w:t>
+      </w:r>
+    </w:p>
+    <w:p>
+      <w:pPr>
+        <w:rPr>
+          <w:sz w:val="14"/>
+          <w:szCs w:val="14"/>
+        </w:rPr>
+      </w:pPr>
+    </w:p>
+    <w:p>
+      <w:pPr>
+        <w:rPr>
+          <w:sz w:val="14"/>
+          <w:szCs w:val="14"/>
+        </w:rPr>
+      </w:pPr>
+    </w:p>
+    <w:p>
+      <w:pPr>
+        <w:pStyle w:val="a6"/>
+        <w:numPr>
+          <w:ilvl w:val="1"/>
+          <w:numId w:val="2"/>
+        </w:numPr>
+        <w:rPr>
+          <w:sz w:val="14"/>
+          <w:szCs w:val="14"/>
+        </w:rPr>
+      </w:pPr>
+      <w:r>
+        <w:rPr>
+          <w:rFonts w:hint="eastAsia"/>
+          <w:sz w:val="14"/>
+          <w:szCs w:val="14"/>
+        </w:rPr>
+        <w:t>struct C2H_KEY_</w:t>
+      </w:r>
+      <w:r>
+        <w:rPr>
+          <w:rFonts w:hint="eastAsia"/>
+          <w:sz w:val="14"/>
+          <w:szCs w:val="14"/>
+        </w:rPr>
+        <w:t xml:space="preserve"> </w:t>
+      </w:r>
+      <w:r>
+        <w:rPr>
+          <w:rFonts w:hint="eastAsia"/>
+          <w:sz w:val="14"/>
+          <w:szCs w:val="14"/>
+        </w:rPr>
+        <w:t>PACKET {</w:t>
+      </w:r>
+    </w:p>
+    <w:p>
+      <w:pPr>
+        <w:pStyle w:val="a6"/>
+        <w:ind w:left="2400"/>
+        <w:rPr>
+          <w:sz w:val="14"/>
+          <w:szCs w:val="14"/>
+        </w:rPr>
+      </w:pPr>
+      <w:r>
+        <w:rPr>
+          <w:rFonts w:hint="eastAsia"/>
+          <w:sz w:val="14"/>
+          <w:szCs w:val="14"/>
+        </w:rPr>
+        <w:t xml:space="preserve">unsigned char </w:t>
+      </w:r>
+      <w:r>
+        <w:rPr>
+          <w:sz w:val="14"/>
+          <w:szCs w:val="14"/>
+        </w:rPr>
+        <w:tab/>
+      </w:r>
+      <w:r>
+        <w:rPr>
+          <w:rFonts w:hint="eastAsia"/>
+          <w:sz w:val="14"/>
+          <w:szCs w:val="14"/>
+        </w:rPr>
+        <w:t>packet_size;</w:t>
+      </w:r>
+    </w:p>
+    <w:p>
+      <w:pPr>
+        <w:pStyle w:val="a6"/>
+        <w:ind w:left="2400"/>
+        <w:rPr>
+          <w:sz w:val="14"/>
+          <w:szCs w:val="14"/>
+        </w:rPr>
+      </w:pPr>
+      <w:r>
+        <w:rPr>
+          <w:rFonts w:hint="eastAsia"/>
+          <w:sz w:val="14"/>
+          <w:szCs w:val="14"/>
+        </w:rPr>
+        <w:t>char</w:t>
+      </w:r>
+      <w:r>
+        <w:rPr>
+          <w:sz w:val="14"/>
+          <w:szCs w:val="14"/>
+        </w:rPr>
+        <w:tab/>
+      </w:r>
+      <w:r>
+        <w:rPr>
+          <w:sz w:val="14"/>
+          <w:szCs w:val="14"/>
+        </w:rPr>
+        <w:tab/>
+      </w:r>
+      <w:r>
+        <w:rPr>
+          <w:rFonts w:hint="eastAsia"/>
+          <w:sz w:val="14"/>
+          <w:szCs w:val="14"/>
+        </w:rPr>
+        <w:t>packet_type;</w:t>
+      </w:r>
+    </w:p>
+    <w:p>
+      <w:pPr>
+        <w:pStyle w:val="a6"/>
+        <w:ind w:left="2400"/>
+        <w:rPr>
+          <w:sz w:val="14"/>
+          <w:szCs w:val="14"/>
+        </w:rPr>
+      </w:pPr>
+      <w:r>
+        <w:rPr>
+          <w:rFonts w:hint="eastAsia"/>
+          <w:sz w:val="14"/>
+          <w:szCs w:val="14"/>
+        </w:rPr>
+        <w:t>char</w:t>
+      </w:r>
+      <w:r>
+        <w:rPr>
+          <w:sz w:val="14"/>
+          <w:szCs w:val="14"/>
+        </w:rPr>
+        <w:tab/>
+      </w:r>
+      <w:r>
+        <w:rPr>
+          <w:sz w:val="14"/>
+          <w:szCs w:val="14"/>
+        </w:rPr>
+        <w:tab/>
+      </w:r>
+      <w:r>
+        <w:rPr>
+          <w:rFonts w:hint="eastAsia"/>
+          <w:sz w:val="14"/>
+          <w:szCs w:val="14"/>
+        </w:rPr>
+        <w:t>key</w:t>
+      </w:r>
+    </w:p>
+    <w:p>
+      <w:pPr>
+        <w:pStyle w:val="a6"/>
+        <w:ind w:left="1680"/>
+        <w:rPr>
+          <w:sz w:val="14"/>
+          <w:szCs w:val="14"/>
+        </w:rPr>
+      </w:pPr>
+      <w:r>
+        <w:rPr>
+          <w:rFonts w:hint="eastAsia"/>
+          <w:sz w:val="14"/>
+          <w:szCs w:val="14"/>
+        </w:rPr>
+        <w:t>}</w:t>
       </w:r>
     </w:p>
     <w:p>
@@ -2383,15 +3109,7 @@
           <w:sz w:val="14"/>
           <w:szCs w:val="14"/>
         </w:rPr>
-        <w:t xml:space="preserve"> </w:t>
-      </w:r>
-      <w:r>
-        <w:rPr>
-          <w:rFonts w:hint="eastAsia"/>
-          <w:sz w:val="14"/>
-          <w:szCs w:val="14"/>
-        </w:rPr>
-        <w:t>int main() {</w:t>
+        <w:t xml:space="preserve"> int main() {</w:t>
       </w:r>
     </w:p>
     <w:p>
@@ -2877,7 +3595,6 @@
         <w:pStyle w:val="a6"/>
         <w:ind w:left="1680"/>
         <w:rPr>
-          <w:rFonts w:hint="eastAsia"/>
           <w:color w:val="4EA72E" w:themeColor="accent6"/>
           <w:sz w:val="14"/>
           <w:szCs w:val="14"/>
@@ -3264,7 +3981,6 @@
         <w:pStyle w:val="a6"/>
         <w:ind w:left="1680"/>
         <w:rPr>
-          <w:rFonts w:hint="eastAsia"/>
           <w:color w:val="4EA72E" w:themeColor="accent6"/>
           <w:sz w:val="14"/>
           <w:szCs w:val="14"/>
@@ -3653,7 +4369,6 @@
         <w:pStyle w:val="a6"/>
         <w:ind w:left="1680"/>
         <w:rPr>
-          <w:rFonts w:hint="eastAsia"/>
           <w:sz w:val="14"/>
           <w:szCs w:val="14"/>
         </w:rPr>
@@ -4544,7 +5259,6 @@
     <w:p>
       <w:pPr>
         <w:rPr>
-          <w:rFonts w:hint="eastAsia"/>
           <w:sz w:val="14"/>
           <w:szCs w:val="14"/>
         </w:rPr>
@@ -5224,7 +5938,6 @@
     <w:p>
       <w:pPr>
         <w:rPr>
-          <w:rFonts w:hint="eastAsia"/>
           <w:sz w:val="14"/>
           <w:szCs w:val="14"/>
         </w:rPr>
@@ -6028,7 +6741,6 @@
     <w:p>
       <w:pPr>
         <w:rPr>
-          <w:rFonts w:hint="eastAsia"/>
           <w:sz w:val="14"/>
           <w:szCs w:val="14"/>
         </w:rPr>
@@ -6409,7 +7121,6 @@
     <w:p>
       <w:pPr>
         <w:rPr>
-          <w:rFonts w:hint="eastAsia"/>
           <w:sz w:val="14"/>
           <w:szCs w:val="14"/>
         </w:rPr>
@@ -6624,7 +7335,6 @@
     <w:p>
       <w:pPr>
         <w:rPr>
-          <w:rFonts w:hint="eastAsia"/>
           <w:sz w:val="14"/>
           <w:szCs w:val="14"/>
         </w:rPr>
@@ -7262,7 +7972,6 @@
     <w:p>
       <w:pPr>
         <w:rPr>
-          <w:rFonts w:hint="eastAsia"/>
           <w:sz w:val="14"/>
           <w:szCs w:val="14"/>
         </w:rPr>
@@ -7617,9 +8326,6 @@
           <w:ilvl w:val="0"/>
           <w:numId w:val="1"/>
         </w:numPr>
-        <w:rPr>
-          <w:rFonts w:hint="eastAsia"/>
-        </w:rPr>
       </w:pPr>
       <w:r>
         <w:rPr>
@@ -7631,13 +8337,7 @@
         <w:rPr>
           <w:rFonts w:hint="eastAsia"/>
         </w:rPr>
-        <w:t>개발 일정</w:t>
-      </w:r>
-      <w:r>
-        <w:rPr>
-          <w:rFonts w:hint="eastAsia"/>
-        </w:rPr>
-        <w:t xml:space="preserve"> </w:t>
+        <w:t xml:space="preserve">개발 일정 </w:t>
       </w:r>
     </w:p>
     <w:p>
@@ -7648,34 +8348,34 @@
           <w:numId w:val="2"/>
         </w:numPr>
         <w:rPr>
-          <w:color w:val="FF0000"/>
-        </w:rPr>
-      </w:pPr>
-      <w:r>
-        <w:rPr>
-          <w:rFonts w:hint="eastAsia"/>
-          <w:color w:val="FF0000"/>
+          <w:color w:val="0070C0"/>
+        </w:rPr>
+      </w:pPr>
+      <w:r>
+        <w:rPr>
+          <w:rFonts w:hint="eastAsia"/>
+          <w:color w:val="0070C0"/>
         </w:rPr>
         <w:t>04.16(</w:t>
       </w:r>
       <w:r>
         <w:rPr>
           <w:rFonts w:hint="eastAsia"/>
-          <w:color w:val="FF0000"/>
+          <w:color w:val="0070C0"/>
         </w:rPr>
         <w:t>수</w:t>
       </w:r>
       <w:r>
         <w:rPr>
           <w:rFonts w:hint="eastAsia"/>
-          <w:color w:val="FF0000"/>
+          <w:color w:val="0070C0"/>
         </w:rPr>
         <w:t xml:space="preserve">) : </w:t>
       </w:r>
       <w:r>
         <w:rPr>
           <w:rFonts w:hint="eastAsia"/>
-          <w:color w:val="FF0000"/>
+          <w:color w:val="0070C0"/>
         </w:rPr>
         <w:t>Client, Server 공용 헤더 파일 작성</w:t>
       </w:r>
@@ -7696,35 +8396,7 @@
           <w:rFonts w:hint="eastAsia"/>
           <w:color w:val="FF0000"/>
         </w:rPr>
-        <w:t>04.1</w:t>
-      </w:r>
-      <w:r>
-        <w:rPr>
-          <w:rFonts w:hint="eastAsia"/>
-          <w:color w:val="FF0000"/>
-        </w:rPr>
-        <w:t>9</w:t>
-      </w:r>
-      <w:r>
-        <w:rPr>
-          <w:rFonts w:hint="eastAsia"/>
-          <w:color w:val="FF0000"/>
-        </w:rPr>
-        <w:t>(</w:t>
-      </w:r>
-      <w:r>
-        <w:rPr>
-          <w:rFonts w:hint="eastAsia"/>
-          <w:color w:val="FF0000"/>
-        </w:rPr>
-        <w:t>토</w:t>
-      </w:r>
-      <w:r>
-        <w:rPr>
-          <w:rFonts w:hint="eastAsia"/>
-          <w:color w:val="FF0000"/>
-        </w:rPr>
-        <w:t xml:space="preserve">) : </w:t>
+        <w:t xml:space="preserve">04.19(토) : </w:t>
       </w:r>
       <w:r>
         <w:rPr>
@@ -7750,56 +8422,14 @@
           <w:rFonts w:hint="eastAsia"/>
           <w:color w:val="FF0000"/>
         </w:rPr>
-        <w:t>04.</w:t>
+        <w:t xml:space="preserve">04.20(일) : </w:t>
       </w:r>
       <w:r>
         <w:rPr>
           <w:rFonts w:hint="eastAsia"/>
           <w:color w:val="FF0000"/>
         </w:rPr>
-        <w:t>20</w:t>
-      </w:r>
-      <w:r>
-        <w:rPr>
-          <w:rFonts w:hint="eastAsia"/>
-          <w:color w:val="FF0000"/>
-        </w:rPr>
-        <w:t>(</w:t>
-      </w:r>
-      <w:r>
-        <w:rPr>
-          <w:rFonts w:hint="eastAsia"/>
-          <w:color w:val="FF0000"/>
-        </w:rPr>
-        <w:t>일</w:t>
-      </w:r>
-      <w:r>
-        <w:rPr>
-          <w:rFonts w:hint="eastAsia"/>
-          <w:color w:val="FF0000"/>
-        </w:rPr>
-        <w:t xml:space="preserve">) : </w:t>
-      </w:r>
-      <w:r>
-        <w:rPr>
-          <w:rFonts w:hint="eastAsia"/>
-          <w:color w:val="FF0000"/>
-        </w:rPr>
-        <w:t xml:space="preserve">Client </w:t>
-      </w:r>
-      <w:r>
-        <w:rPr>
-          <w:rFonts w:hint="eastAsia"/>
-          <w:color w:val="FF0000"/>
-        </w:rPr>
-        <w:t>中</w:t>
-      </w:r>
-      <w:r>
-        <w:rPr>
-          <w:rFonts w:hint="eastAsia"/>
-          <w:color w:val="FF0000"/>
-        </w:rPr>
-        <w:t xml:space="preserve"> server_thread 함수 작성 (1)</w:t>
+        <w:t>Client 中 server_thread 함수 작성 (1)</w:t>
       </w:r>
     </w:p>
     <w:p>
@@ -7818,56 +8448,14 @@
           <w:rFonts w:hint="eastAsia"/>
           <w:color w:val="FF0000"/>
         </w:rPr>
-        <w:t>04.</w:t>
+        <w:t xml:space="preserve">04.21(월) : </w:t>
       </w:r>
       <w:r>
         <w:rPr>
           <w:rFonts w:hint="eastAsia"/>
           <w:color w:val="FF0000"/>
         </w:rPr>
-        <w:t>21</w:t>
-      </w:r>
-      <w:r>
-        <w:rPr>
-          <w:rFonts w:hint="eastAsia"/>
-          <w:color w:val="FF0000"/>
-        </w:rPr>
-        <w:t>(</w:t>
-      </w:r>
-      <w:r>
-        <w:rPr>
-          <w:rFonts w:hint="eastAsia"/>
-          <w:color w:val="FF0000"/>
-        </w:rPr>
-        <w:t>월</w:t>
-      </w:r>
-      <w:r>
-        <w:rPr>
-          <w:rFonts w:hint="eastAsia"/>
-          <w:color w:val="FF0000"/>
-        </w:rPr>
-        <w:t xml:space="preserve">) : </w:t>
-      </w:r>
-      <w:r>
-        <w:rPr>
-          <w:rFonts w:hint="eastAsia"/>
-          <w:color w:val="FF0000"/>
-        </w:rPr>
-        <w:t xml:space="preserve">Client </w:t>
-      </w:r>
-      <w:r>
-        <w:rPr>
-          <w:rFonts w:hint="eastAsia"/>
-          <w:color w:val="FF0000"/>
-        </w:rPr>
-        <w:t>中</w:t>
-      </w:r>
-      <w:r>
-        <w:rPr>
-          <w:rFonts w:hint="eastAsia"/>
-          <w:color w:val="FF0000"/>
-        </w:rPr>
-        <w:t xml:space="preserve"> server_thread 함수 작성 (2)</w:t>
+        <w:t>Client 中 server_thread 함수 작성 (2)</w:t>
       </w:r>
     </w:p>
     <w:p>
@@ -7886,42 +8474,14 @@
           <w:rFonts w:hint="eastAsia"/>
           <w:color w:val="FF0000"/>
         </w:rPr>
-        <w:t>04.</w:t>
+        <w:t xml:space="preserve">04.22(화) : </w:t>
       </w:r>
       <w:r>
         <w:rPr>
           <w:rFonts w:hint="eastAsia"/>
           <w:color w:val="FF0000"/>
         </w:rPr>
-        <w:t>22</w:t>
-      </w:r>
-      <w:r>
-        <w:rPr>
-          <w:rFonts w:hint="eastAsia"/>
-          <w:color w:val="FF0000"/>
-        </w:rPr>
-        <w:t xml:space="preserve">(화) : </w:t>
-      </w:r>
-      <w:r>
-        <w:rPr>
-          <w:rFonts w:hint="eastAsia"/>
-          <w:color w:val="FF0000"/>
-        </w:rPr>
-        <w:t xml:space="preserve">Client </w:t>
-      </w:r>
-      <w:r>
-        <w:rPr>
-          <w:rFonts w:hint="eastAsia"/>
-          <w:color w:val="FF0000"/>
-        </w:rPr>
-        <w:t>中</w:t>
-      </w:r>
-      <w:r>
-        <w:rPr>
-          <w:rFonts w:hint="eastAsia"/>
-          <w:color w:val="FF0000"/>
-        </w:rPr>
-        <w:t xml:space="preserve"> accept_thread 함수 작성 (1)</w:t>
+        <w:t>Client 中 accept_thread 함수 작성 (1)</w:t>
       </w:r>
     </w:p>
     <w:p>
@@ -7940,56 +8500,14 @@
           <w:rFonts w:hint="eastAsia"/>
           <w:color w:val="FF0000"/>
         </w:rPr>
-        <w:t>04.</w:t>
+        <w:t xml:space="preserve">04.23(수) : </w:t>
       </w:r>
       <w:r>
         <w:rPr>
           <w:rFonts w:hint="eastAsia"/>
           <w:color w:val="FF0000"/>
         </w:rPr>
-        <w:t>23</w:t>
-      </w:r>
-      <w:r>
-        <w:rPr>
-          <w:rFonts w:hint="eastAsia"/>
-          <w:color w:val="FF0000"/>
-        </w:rPr>
-        <w:t>(</w:t>
-      </w:r>
-      <w:r>
-        <w:rPr>
-          <w:rFonts w:hint="eastAsia"/>
-          <w:color w:val="FF0000"/>
-        </w:rPr>
-        <w:t>수</w:t>
-      </w:r>
-      <w:r>
-        <w:rPr>
-          <w:rFonts w:hint="eastAsia"/>
-          <w:color w:val="FF0000"/>
-        </w:rPr>
-        <w:t xml:space="preserve">) : </w:t>
-      </w:r>
-      <w:r>
-        <w:rPr>
-          <w:rFonts w:hint="eastAsia"/>
-          <w:color w:val="FF0000"/>
-        </w:rPr>
-        <w:t xml:space="preserve">Client </w:t>
-      </w:r>
-      <w:r>
-        <w:rPr>
-          <w:rFonts w:hint="eastAsia"/>
-          <w:color w:val="FF0000"/>
-        </w:rPr>
-        <w:t>中</w:t>
-      </w:r>
-      <w:r>
-        <w:rPr>
-          <w:rFonts w:hint="eastAsia"/>
-          <w:color w:val="FF0000"/>
-        </w:rPr>
-        <w:t xml:space="preserve"> accept_thread 함수 작성 (2)</w:t>
+        <w:t>Client 中 accept_thread 함수 작성 (2)</w:t>
       </w:r>
     </w:p>
     <w:p>
@@ -8008,56 +8526,14 @@
           <w:rFonts w:hint="eastAsia"/>
           <w:color w:val="FF0000"/>
         </w:rPr>
-        <w:t>04.</w:t>
+        <w:t xml:space="preserve">04.26(토) : </w:t>
       </w:r>
       <w:r>
         <w:rPr>
           <w:rFonts w:hint="eastAsia"/>
           <w:color w:val="FF0000"/>
         </w:rPr>
-        <w:t>26</w:t>
-      </w:r>
-      <w:r>
-        <w:rPr>
-          <w:rFonts w:hint="eastAsia"/>
-          <w:color w:val="FF0000"/>
-        </w:rPr>
-        <w:t>(</w:t>
-      </w:r>
-      <w:r>
-        <w:rPr>
-          <w:rFonts w:hint="eastAsia"/>
-          <w:color w:val="FF0000"/>
-        </w:rPr>
-        <w:t>토</w:t>
-      </w:r>
-      <w:r>
-        <w:rPr>
-          <w:rFonts w:hint="eastAsia"/>
-          <w:color w:val="FF0000"/>
-        </w:rPr>
-        <w:t xml:space="preserve">) : </w:t>
-      </w:r>
-      <w:r>
-        <w:rPr>
-          <w:rFonts w:hint="eastAsia"/>
-          <w:color w:val="FF0000"/>
-        </w:rPr>
-        <w:t xml:space="preserve">Client </w:t>
-      </w:r>
-      <w:r>
-        <w:rPr>
-          <w:rFonts w:hint="eastAsia"/>
-          <w:color w:val="FF0000"/>
-        </w:rPr>
-        <w:t>中</w:t>
-      </w:r>
-      <w:r>
-        <w:rPr>
-          <w:rFonts w:hint="eastAsia"/>
-          <w:color w:val="FF0000"/>
-        </w:rPr>
-        <w:t xml:space="preserve"> host_recv_callback 함수 작성</w:t>
+        <w:t>Client 中 host_recv_callback 함수 작성</w:t>
       </w:r>
     </w:p>
     <w:p>
@@ -8076,35 +8552,7 @@
           <w:rFonts w:hint="eastAsia"/>
           <w:color w:val="FF0000"/>
         </w:rPr>
-        <w:t>04.</w:t>
-      </w:r>
-      <w:r>
-        <w:rPr>
-          <w:rFonts w:hint="eastAsia"/>
-          <w:color w:val="FF0000"/>
-        </w:rPr>
-        <w:t>27</w:t>
-      </w:r>
-      <w:r>
-        <w:rPr>
-          <w:rFonts w:hint="eastAsia"/>
-          <w:color w:val="FF0000"/>
-        </w:rPr>
-        <w:t>(</w:t>
-      </w:r>
-      <w:r>
-        <w:rPr>
-          <w:rFonts w:hint="eastAsia"/>
-          <w:color w:val="FF0000"/>
-        </w:rPr>
-        <w:t>일</w:t>
-      </w:r>
-      <w:r>
-        <w:rPr>
-          <w:rFonts w:hint="eastAsia"/>
-          <w:color w:val="FF0000"/>
-        </w:rPr>
-        <w:t xml:space="preserve">) : </w:t>
+        <w:t xml:space="preserve">04.27(일) : </w:t>
       </w:r>
       <w:r>
         <w:rPr>
@@ -8130,49 +8578,14 @@
           <w:rFonts w:hint="eastAsia"/>
           <w:color w:val="FF0000"/>
         </w:rPr>
-        <w:t>04.</w:t>
+        <w:t>04.28(월) :</w:t>
       </w:r>
       <w:r>
         <w:rPr>
           <w:rFonts w:hint="eastAsia"/>
           <w:color w:val="FF0000"/>
         </w:rPr>
-        <w:t>28</w:t>
-      </w:r>
-      <w:r>
-        <w:rPr>
-          <w:rFonts w:hint="eastAsia"/>
-          <w:color w:val="FF0000"/>
-        </w:rPr>
-        <w:t>(</w:t>
-      </w:r>
-      <w:r>
-        <w:rPr>
-          <w:rFonts w:hint="eastAsia"/>
-          <w:color w:val="FF0000"/>
-        </w:rPr>
-        <w:t>월</w:t>
-      </w:r>
-      <w:r>
-        <w:rPr>
-          <w:rFonts w:hint="eastAsia"/>
-          <w:color w:val="FF0000"/>
-        </w:rPr>
-        <w:t>) :</w:t>
-      </w:r>
-      <w:r>
-        <w:rPr>
-          <w:rFonts w:hint="eastAsia"/>
-          <w:color w:val="FF0000"/>
-        </w:rPr>
-        <w:t xml:space="preserve"> </w:t>
-      </w:r>
-      <w:r>
-        <w:rPr>
-          <w:rFonts w:hint="eastAsia"/>
-          <w:color w:val="FF0000"/>
-        </w:rPr>
-        <w:t>Client 中 Game Loop 작성 (1)</w:t>
+        <w:t xml:space="preserve"> Client 中 Game Loop 작성 (1)</w:t>
       </w:r>
     </w:p>
     <w:p>
@@ -8191,35 +8604,14 @@
           <w:rFonts w:hint="eastAsia"/>
           <w:color w:val="FF0000"/>
         </w:rPr>
-        <w:t>04.</w:t>
+        <w:t xml:space="preserve">04.29(화) : </w:t>
       </w:r>
       <w:r>
         <w:rPr>
           <w:rFonts w:hint="eastAsia"/>
           <w:color w:val="FF0000"/>
         </w:rPr>
-        <w:t>29</w:t>
-      </w:r>
-      <w:r>
-        <w:rPr>
-          <w:rFonts w:hint="eastAsia"/>
-          <w:color w:val="FF0000"/>
-        </w:rPr>
-        <w:t xml:space="preserve">(화) : </w:t>
-      </w:r>
-      <w:r>
-        <w:rPr>
-          <w:rFonts w:hint="eastAsia"/>
-          <w:color w:val="FF0000"/>
-        </w:rPr>
-        <w:t>Client 中 Game Loop 작성 (2</w:t>
-      </w:r>
-      <w:r>
-        <w:rPr>
-          <w:rFonts w:hint="eastAsia"/>
-          <w:color w:val="FF0000"/>
-        </w:rPr>
-        <w:t>)</w:t>
+        <w:t>Client 中 Game Loop 작성 (2)</w:t>
       </w:r>
     </w:p>
     <w:p>
@@ -8230,7 +8622,6 @@
           <w:numId w:val="2"/>
         </w:numPr>
         <w:rPr>
-          <w:rFonts w:hint="eastAsia"/>
           <w:color w:val="FF0000"/>
         </w:rPr>
       </w:pPr>
@@ -8239,35 +8630,7 @@
           <w:rFonts w:hint="eastAsia"/>
           <w:color w:val="FF0000"/>
         </w:rPr>
-        <w:t>04.</w:t>
-      </w:r>
-      <w:r>
-        <w:rPr>
-          <w:rFonts w:hint="eastAsia"/>
-          <w:color w:val="FF0000"/>
-        </w:rPr>
-        <w:t>30</w:t>
-      </w:r>
-      <w:r>
-        <w:rPr>
-          <w:rFonts w:hint="eastAsia"/>
-          <w:color w:val="FF0000"/>
-        </w:rPr>
-        <w:t>(</w:t>
-      </w:r>
-      <w:r>
-        <w:rPr>
-          <w:rFonts w:hint="eastAsia"/>
-          <w:color w:val="FF0000"/>
-        </w:rPr>
-        <w:t>수</w:t>
-      </w:r>
-      <w:r>
-        <w:rPr>
-          <w:rFonts w:hint="eastAsia"/>
-          <w:color w:val="FF0000"/>
-        </w:rPr>
-        <w:t xml:space="preserve">) : </w:t>
+        <w:t xml:space="preserve">04.30(수) : </w:t>
       </w:r>
       <w:r>
         <w:rPr>
@@ -8292,7 +8655,6 @@
           <w:numId w:val="2"/>
         </w:numPr>
         <w:rPr>
-          <w:rFonts w:hint="eastAsia"/>
           <w:color w:val="FF0000"/>
         </w:rPr>
       </w:pPr>
@@ -8301,70 +8663,14 @@
           <w:rFonts w:hint="eastAsia"/>
           <w:color w:val="FF0000"/>
         </w:rPr>
-        <w:t>0</w:t>
+        <w:t xml:space="preserve">05.03(토) : </w:t>
       </w:r>
       <w:r>
         <w:rPr>
           <w:rFonts w:hint="eastAsia"/>
           <w:color w:val="FF0000"/>
         </w:rPr>
-        <w:t>5</w:t>
-      </w:r>
-      <w:r>
-        <w:rPr>
-          <w:rFonts w:hint="eastAsia"/>
-          <w:color w:val="FF0000"/>
-        </w:rPr>
-        <w:t>.</w:t>
-      </w:r>
-      <w:r>
-        <w:rPr>
-          <w:rFonts w:hint="eastAsia"/>
-          <w:color w:val="FF0000"/>
-        </w:rPr>
-        <w:t>03</w:t>
-      </w:r>
-      <w:r>
-        <w:rPr>
-          <w:rFonts w:hint="eastAsia"/>
-          <w:color w:val="FF0000"/>
-        </w:rPr>
-        <w:t>(</w:t>
-      </w:r>
-      <w:r>
-        <w:rPr>
-          <w:rFonts w:hint="eastAsia"/>
-          <w:color w:val="FF0000"/>
-        </w:rPr>
-        <w:t>토</w:t>
-      </w:r>
-      <w:r>
-        <w:rPr>
-          <w:rFonts w:hint="eastAsia"/>
-          <w:color w:val="FF0000"/>
-        </w:rPr>
-        <w:t xml:space="preserve">) : </w:t>
-      </w:r>
-      <w:r>
-        <w:rPr>
-          <w:rFonts w:hint="eastAsia"/>
-          <w:color w:val="FF0000"/>
-        </w:rPr>
-        <w:t>Client 中 client_recv_callback 함수 작성 (</w:t>
-      </w:r>
-      <w:r>
-        <w:rPr>
-          <w:rFonts w:hint="eastAsia"/>
-          <w:color w:val="FF0000"/>
-        </w:rPr>
-        <w:t>2</w:t>
-      </w:r>
-      <w:r>
-        <w:rPr>
-          <w:rFonts w:hint="eastAsia"/>
-          <w:color w:val="FF0000"/>
-        </w:rPr>
-        <w:t>)</w:t>
+        <w:t>Client 中 client_recv_callback 함수 작성 (2)</w:t>
       </w:r>
     </w:p>
     <w:p>
@@ -8383,49 +8689,7 @@
           <w:rFonts w:hint="eastAsia"/>
           <w:color w:val="FF0000"/>
         </w:rPr>
-        <w:t>0</w:t>
-      </w:r>
-      <w:r>
-        <w:rPr>
-          <w:rFonts w:hint="eastAsia"/>
-          <w:color w:val="FF0000"/>
-        </w:rPr>
-        <w:t>5</w:t>
-      </w:r>
-      <w:r>
-        <w:rPr>
-          <w:rFonts w:hint="eastAsia"/>
-          <w:color w:val="FF0000"/>
-        </w:rPr>
-        <w:t>.</w:t>
-      </w:r>
-      <w:r>
-        <w:rPr>
-          <w:rFonts w:hint="eastAsia"/>
-          <w:color w:val="FF0000"/>
-        </w:rPr>
-        <w:t>04</w:t>
-      </w:r>
-      <w:r>
-        <w:rPr>
-          <w:rFonts w:hint="eastAsia"/>
-          <w:color w:val="FF0000"/>
-        </w:rPr>
-        <w:t>(</w:t>
-      </w:r>
-      <w:r>
-        <w:rPr>
-          <w:rFonts w:hint="eastAsia"/>
-          <w:color w:val="FF0000"/>
-        </w:rPr>
-        <w:t>일</w:t>
-      </w:r>
-      <w:r>
-        <w:rPr>
-          <w:rFonts w:hint="eastAsia"/>
-          <w:color w:val="FF0000"/>
-        </w:rPr>
-        <w:t xml:space="preserve">) : </w:t>
+        <w:t xml:space="preserve">05.04(일) : </w:t>
       </w:r>
       <w:r>
         <w:rPr>
@@ -8478,9 +8742,6 @@
       <w:pPr>
         <w:pStyle w:val="a6"/>
         <w:ind w:left="1160"/>
-        <w:rPr>
-          <w:rFonts w:hint="eastAsia"/>
-        </w:rPr>
       </w:pPr>
     </w:p>
     <w:p>
@@ -8491,7 +8752,6 @@
           <w:numId w:val="1"/>
         </w:numPr>
         <w:rPr>
-          <w:rFonts w:hint="eastAsia"/>
           <w:color w:val="000000" w:themeColor="text1"/>
         </w:rPr>
       </w:pPr>
@@ -8500,14 +8760,7 @@
           <w:rFonts w:hint="eastAsia"/>
           <w:color w:val="000000" w:themeColor="text1"/>
         </w:rPr>
-        <w:t>이후</w:t>
-      </w:r>
-      <w:r>
-        <w:rPr>
-          <w:rFonts w:hint="eastAsia"/>
-          <w:color w:val="000000" w:themeColor="text1"/>
-        </w:rPr>
-        <w:t xml:space="preserve"> 일정 </w:t>
+        <w:t xml:space="preserve">이후 일정 </w:t>
       </w:r>
     </w:p>
     <w:p>
@@ -8563,7 +8816,6 @@
           <w:numId w:val="2"/>
         </w:numPr>
         <w:rPr>
-          <w:rFonts w:hint="eastAsia"/>
           <w:color w:val="FF0000"/>
         </w:rPr>
       </w:pPr>
@@ -8614,7 +8866,7 @@
         <w:rFonts w:ascii="Wingdings" w:hAnsi="Wingdings" w:hint="default"/>
       </w:rPr>
     </w:lvl>
-    <w:lvl w:ilvl="2" w:tplc="04090005" w:tentative="1">
+    <w:lvl w:ilvl="2" w:tplc="04090005">
       <w:start w:val="1"/>
       <w:numFmt w:val="bullet"/>
       <w:lvlText w:val=""/>
@@ -9542,6 +9794,7 @@
   <w:style w:type="character" w:default="1" w:styleId="a0">
     <w:name w:val="Default Paragraph Font"/>
     <w:uiPriority w:val="1"/>
+    <w:semiHidden/>
     <w:unhideWhenUsed/>
   </w:style>
   <w:style w:type="table" w:default="1" w:styleId="a1">

--- a/Server/High-Level & Low-Level.docx
+++ b/Server/High-Level & Low-Level.docx
@@ -118,6 +118,9 @@
         <w:t xml:space="preserve"> </w:t>
       </w:r>
       <w:r>
+        <w:rPr>
+          <w:noProof/>
+        </w:rPr>
         <w:drawing>
           <wp:inline distT="0" distB="0" distL="0" distR="0" wp14:anchorId="7E95872D" wp14:editId="474988F2">
             <wp:extent cx="5635256" cy="2561026"/>
@@ -261,13 +264,6 @@
           <w:szCs w:val="14"/>
         </w:rPr>
         <w:tab/>
-      </w:r>
-      <w:proofErr w:type="spellStart"/>
-      <w:r>
-        <w:rPr>
-          <w:sz w:val="14"/>
-          <w:szCs w:val="14"/>
-        </w:rPr>
         <w:t>packet_</w:t>
       </w:r>
       <w:proofErr w:type="gramStart"/>
@@ -276,15 +272,7 @@
           <w:sz w:val="14"/>
           <w:szCs w:val="14"/>
         </w:rPr>
-        <w:t>size</w:t>
-      </w:r>
-      <w:proofErr w:type="spellEnd"/>
-      <w:r>
-        <w:rPr>
-          <w:sz w:val="14"/>
-          <w:szCs w:val="14"/>
-        </w:rPr>
-        <w:t>;</w:t>
+        <w:t>size;</w:t>
       </w:r>
       <w:proofErr w:type="gramEnd"/>
     </w:p>
@@ -325,13 +313,6 @@
           <w:szCs w:val="14"/>
         </w:rPr>
         <w:tab/>
-      </w:r>
-      <w:proofErr w:type="spellStart"/>
-      <w:r>
-        <w:rPr>
-          <w:sz w:val="14"/>
-          <w:szCs w:val="14"/>
-        </w:rPr>
         <w:t>packet_</w:t>
       </w:r>
       <w:proofErr w:type="gramStart"/>
@@ -340,35 +321,26 @@
           <w:sz w:val="14"/>
           <w:szCs w:val="14"/>
         </w:rPr>
-        <w:t>type</w:t>
-      </w:r>
-      <w:proofErr w:type="spellEnd"/>
-      <w:r>
-        <w:rPr>
-          <w:sz w:val="14"/>
-          <w:szCs w:val="14"/>
-        </w:rPr>
-        <w:t>;</w:t>
-      </w:r>
-      <w:proofErr w:type="gramEnd"/>
-    </w:p>
-    <w:p>
-      <w:pPr>
-        <w:pStyle w:val="a6"/>
-        <w:ind w:left="1680"/>
-        <w:rPr>
-          <w:sz w:val="14"/>
-          <w:szCs w:val="14"/>
-        </w:rPr>
-      </w:pPr>
-      <w:r>
-        <w:rPr>
-          <w:sz w:val="14"/>
-          <w:szCs w:val="14"/>
-        </w:rPr>
-        <w:tab/>
-      </w:r>
-      <w:proofErr w:type="spellStart"/>
+        <w:t>type;</w:t>
+      </w:r>
+      <w:proofErr w:type="gramEnd"/>
+    </w:p>
+    <w:p>
+      <w:pPr>
+        <w:pStyle w:val="a6"/>
+        <w:ind w:left="1680"/>
+        <w:rPr>
+          <w:sz w:val="14"/>
+          <w:szCs w:val="14"/>
+        </w:rPr>
+      </w:pPr>
+      <w:r>
+        <w:rPr>
+          <w:sz w:val="14"/>
+          <w:szCs w:val="14"/>
+        </w:rPr>
+        <w:tab/>
+      </w:r>
       <w:r>
         <w:rPr>
           <w:rFonts w:hint="eastAsia"/>
@@ -377,22 +349,20 @@
         </w:rPr>
         <w:t>enum</w:t>
       </w:r>
-      <w:proofErr w:type="spellEnd"/>
-      <w:r>
-        <w:rPr>
-          <w:sz w:val="14"/>
-          <w:szCs w:val="14"/>
-        </w:rPr>
-        <w:tab/>
-      </w:r>
-      <w:r>
-        <w:rPr>
-          <w:sz w:val="14"/>
-          <w:szCs w:val="14"/>
-        </w:rPr>
-        <w:tab/>
-      </w:r>
-      <w:proofErr w:type="spellStart"/>
+      <w:r>
+        <w:rPr>
+          <w:sz w:val="14"/>
+          <w:szCs w:val="14"/>
+        </w:rPr>
+        <w:tab/>
+      </w:r>
+      <w:r>
+        <w:rPr>
+          <w:sz w:val="14"/>
+          <w:szCs w:val="14"/>
+        </w:rPr>
+        <w:tab/>
+      </w:r>
       <w:r>
         <w:rPr>
           <w:rFonts w:hint="eastAsia"/>
@@ -408,16 +378,7 @@
           <w:sz w:val="14"/>
           <w:szCs w:val="14"/>
         </w:rPr>
-        <w:t>join</w:t>
-      </w:r>
-      <w:proofErr w:type="spellEnd"/>
-      <w:r>
-        <w:rPr>
-          <w:rFonts w:hint="eastAsia"/>
-          <w:sz w:val="14"/>
-          <w:szCs w:val="14"/>
-        </w:rPr>
-        <w:t>;</w:t>
+        <w:t>join;</w:t>
       </w:r>
       <w:proofErr w:type="gramEnd"/>
     </w:p>
@@ -506,13 +467,6 @@
           <w:szCs w:val="14"/>
         </w:rPr>
         <w:tab/>
-      </w:r>
-      <w:proofErr w:type="spellStart"/>
-      <w:r>
-        <w:rPr>
-          <w:sz w:val="14"/>
-          <w:szCs w:val="14"/>
-        </w:rPr>
         <w:t>packet_</w:t>
       </w:r>
       <w:proofErr w:type="gramStart"/>
@@ -521,15 +475,7 @@
           <w:sz w:val="14"/>
           <w:szCs w:val="14"/>
         </w:rPr>
-        <w:t>size</w:t>
-      </w:r>
-      <w:proofErr w:type="spellEnd"/>
-      <w:r>
-        <w:rPr>
-          <w:sz w:val="14"/>
-          <w:szCs w:val="14"/>
-        </w:rPr>
-        <w:t>;</w:t>
+        <w:t>size;</w:t>
       </w:r>
       <w:proofErr w:type="gramEnd"/>
     </w:p>
@@ -570,13 +516,6 @@
           <w:szCs w:val="14"/>
         </w:rPr>
         <w:tab/>
-      </w:r>
-      <w:proofErr w:type="spellStart"/>
-      <w:r>
-        <w:rPr>
-          <w:sz w:val="14"/>
-          <w:szCs w:val="14"/>
-        </w:rPr>
         <w:t>packet_</w:t>
       </w:r>
       <w:proofErr w:type="gramStart"/>
@@ -585,15 +524,7 @@
           <w:sz w:val="14"/>
           <w:szCs w:val="14"/>
         </w:rPr>
-        <w:t>type</w:t>
-      </w:r>
-      <w:proofErr w:type="spellEnd"/>
-      <w:r>
-        <w:rPr>
-          <w:sz w:val="14"/>
-          <w:szCs w:val="14"/>
-        </w:rPr>
-        <w:t>;</w:t>
+        <w:t>type;</w:t>
       </w:r>
       <w:proofErr w:type="gramEnd"/>
     </w:p>
@@ -629,7 +560,6 @@
         </w:rPr>
         <w:tab/>
       </w:r>
-      <w:proofErr w:type="spellStart"/>
       <w:r>
         <w:rPr>
           <w:rFonts w:hint="eastAsia"/>
@@ -645,16 +575,7 @@
           <w:sz w:val="14"/>
           <w:szCs w:val="14"/>
         </w:rPr>
-        <w:t>number</w:t>
-      </w:r>
-      <w:proofErr w:type="spellEnd"/>
-      <w:r>
-        <w:rPr>
-          <w:rFonts w:hint="eastAsia"/>
-          <w:sz w:val="14"/>
-          <w:szCs w:val="14"/>
-        </w:rPr>
-        <w:t>;</w:t>
+        <w:t>number;</w:t>
       </w:r>
       <w:proofErr w:type="gramEnd"/>
     </w:p>
@@ -758,13 +679,6 @@
           <w:szCs w:val="14"/>
         </w:rPr>
         <w:tab/>
-      </w:r>
-      <w:proofErr w:type="spellStart"/>
-      <w:r>
-        <w:rPr>
-          <w:sz w:val="14"/>
-          <w:szCs w:val="14"/>
-        </w:rPr>
         <w:t>packet_</w:t>
       </w:r>
       <w:proofErr w:type="gramStart"/>
@@ -773,11 +687,186 @@
           <w:sz w:val="14"/>
           <w:szCs w:val="14"/>
         </w:rPr>
-        <w:t>size</w:t>
-      </w:r>
-      <w:proofErr w:type="spellEnd"/>
-      <w:r>
-        <w:rPr>
+        <w:t>size;</w:t>
+      </w:r>
+      <w:proofErr w:type="gramEnd"/>
+    </w:p>
+    <w:p>
+      <w:pPr>
+        <w:pStyle w:val="a6"/>
+        <w:ind w:left="1680"/>
+        <w:rPr>
+          <w:sz w:val="14"/>
+          <w:szCs w:val="14"/>
+        </w:rPr>
+      </w:pPr>
+      <w:r>
+        <w:rPr>
+          <w:sz w:val="14"/>
+          <w:szCs w:val="14"/>
+        </w:rPr>
+        <w:tab/>
+      </w:r>
+      <w:r>
+        <w:rPr>
+          <w:rFonts w:hint="eastAsia"/>
+          <w:sz w:val="14"/>
+          <w:szCs w:val="14"/>
+        </w:rPr>
+        <w:t>char</w:t>
+      </w:r>
+      <w:r>
+        <w:rPr>
+          <w:sz w:val="14"/>
+          <w:szCs w:val="14"/>
+        </w:rPr>
+        <w:tab/>
+      </w:r>
+      <w:r>
+        <w:rPr>
+          <w:sz w:val="14"/>
+          <w:szCs w:val="14"/>
+        </w:rPr>
+        <w:tab/>
+        <w:t>packet_</w:t>
+      </w:r>
+      <w:proofErr w:type="gramStart"/>
+      <w:r>
+        <w:rPr>
+          <w:sz w:val="14"/>
+          <w:szCs w:val="14"/>
+        </w:rPr>
+        <w:t>type;</w:t>
+      </w:r>
+      <w:proofErr w:type="gramEnd"/>
+    </w:p>
+    <w:p>
+      <w:pPr>
+        <w:pStyle w:val="a6"/>
+        <w:ind w:left="1680"/>
+        <w:rPr>
+          <w:sz w:val="14"/>
+          <w:szCs w:val="14"/>
+        </w:rPr>
+      </w:pPr>
+      <w:r>
+        <w:rPr>
+          <w:sz w:val="14"/>
+          <w:szCs w:val="14"/>
+        </w:rPr>
+        <w:tab/>
+      </w:r>
+      <w:r>
+        <w:rPr>
+          <w:rFonts w:hint="eastAsia"/>
+          <w:sz w:val="14"/>
+          <w:szCs w:val="14"/>
+        </w:rPr>
+        <w:t xml:space="preserve">unsigned short </w:t>
+      </w:r>
+      <w:r>
+        <w:rPr>
+          <w:sz w:val="14"/>
+          <w:szCs w:val="14"/>
+        </w:rPr>
+        <w:tab/>
+      </w:r>
+      <w:r>
+        <w:rPr>
+          <w:rFonts w:hint="eastAsia"/>
+          <w:sz w:val="14"/>
+          <w:szCs w:val="14"/>
+        </w:rPr>
+        <w:t>lobby_</w:t>
+      </w:r>
+      <w:proofErr w:type="gramStart"/>
+      <w:r>
+        <w:rPr>
+          <w:rFonts w:hint="eastAsia"/>
+          <w:sz w:val="14"/>
+          <w:szCs w:val="14"/>
+        </w:rPr>
+        <w:t>count;</w:t>
+      </w:r>
+      <w:proofErr w:type="gramEnd"/>
+    </w:p>
+    <w:p>
+      <w:pPr>
+        <w:pStyle w:val="a6"/>
+        <w:ind w:left="1680" w:firstLine="720"/>
+        <w:rPr>
+          <w:sz w:val="14"/>
+          <w:szCs w:val="14"/>
+        </w:rPr>
+      </w:pPr>
+      <w:r>
+        <w:rPr>
+          <w:rFonts w:hint="eastAsia"/>
+          <w:sz w:val="14"/>
+          <w:szCs w:val="14"/>
+        </w:rPr>
+        <w:t xml:space="preserve">const </w:t>
+      </w:r>
+      <w:r>
+        <w:rPr>
+          <w:rFonts w:hint="eastAsia"/>
+          <w:sz w:val="14"/>
+          <w:szCs w:val="14"/>
+        </w:rPr>
+        <w:t>LOBBY</w:t>
+      </w:r>
+      <w:r>
+        <w:rPr>
+          <w:sz w:val="14"/>
+          <w:szCs w:val="14"/>
+        </w:rPr>
+        <w:tab/>
+      </w:r>
+      <w:r>
+        <w:rPr>
+          <w:rFonts w:hint="eastAsia"/>
+          <w:sz w:val="14"/>
+          <w:szCs w:val="14"/>
+        </w:rPr>
+        <w:t>lobby_</w:t>
+      </w:r>
+      <w:proofErr w:type="gramStart"/>
+      <w:r>
+        <w:rPr>
+          <w:rFonts w:hint="eastAsia"/>
+          <w:sz w:val="14"/>
+          <w:szCs w:val="14"/>
+        </w:rPr>
+        <w:t>list</w:t>
+      </w:r>
+      <w:r>
+        <w:rPr>
+          <w:rFonts w:hint="eastAsia"/>
+          <w:sz w:val="14"/>
+          <w:szCs w:val="14"/>
+        </w:rPr>
+        <w:t>[</w:t>
+      </w:r>
+      <w:proofErr w:type="gramEnd"/>
+      <w:r>
+        <w:rPr>
+          <w:sz w:val="14"/>
+          <w:szCs w:val="14"/>
+        </w:rPr>
+        <w:t>LOBBY_COUNT_PER_PAGE</w:t>
+      </w:r>
+      <w:proofErr w:type="gramStart"/>
+      <w:r>
+        <w:rPr>
+          <w:rFonts w:hint="eastAsia"/>
+          <w:sz w:val="14"/>
+          <w:szCs w:val="14"/>
+        </w:rPr>
+        <w:t>]</w:t>
+      </w:r>
+      <w:r>
+        <w:rPr>
+          <w:rFonts w:hint="eastAsia"/>
           <w:sz w:val="14"/>
           <w:szCs w:val="14"/>
         </w:rPr>
@@ -796,216 +885,6 @@
       </w:pPr>
       <w:r>
         <w:rPr>
-          <w:sz w:val="14"/>
-          <w:szCs w:val="14"/>
-        </w:rPr>
-        <w:tab/>
-      </w:r>
-      <w:r>
-        <w:rPr>
-          <w:rFonts w:hint="eastAsia"/>
-          <w:sz w:val="14"/>
-          <w:szCs w:val="14"/>
-        </w:rPr>
-        <w:t>char</w:t>
-      </w:r>
-      <w:r>
-        <w:rPr>
-          <w:sz w:val="14"/>
-          <w:szCs w:val="14"/>
-        </w:rPr>
-        <w:tab/>
-      </w:r>
-      <w:r>
-        <w:rPr>
-          <w:sz w:val="14"/>
-          <w:szCs w:val="14"/>
-        </w:rPr>
-        <w:tab/>
-      </w:r>
-      <w:proofErr w:type="spellStart"/>
-      <w:r>
-        <w:rPr>
-          <w:sz w:val="14"/>
-          <w:szCs w:val="14"/>
-        </w:rPr>
-        <w:t>packet_</w:t>
-      </w:r>
-      <w:proofErr w:type="gramStart"/>
-      <w:r>
-        <w:rPr>
-          <w:sz w:val="14"/>
-          <w:szCs w:val="14"/>
-        </w:rPr>
-        <w:t>type</w:t>
-      </w:r>
-      <w:proofErr w:type="spellEnd"/>
-      <w:r>
-        <w:rPr>
-          <w:sz w:val="14"/>
-          <w:szCs w:val="14"/>
-        </w:rPr>
-        <w:t>;</w:t>
-      </w:r>
-      <w:proofErr w:type="gramEnd"/>
-    </w:p>
-    <w:p>
-      <w:pPr>
-        <w:pStyle w:val="a6"/>
-        <w:ind w:left="1680"/>
-        <w:rPr>
-          <w:sz w:val="14"/>
-          <w:szCs w:val="14"/>
-        </w:rPr>
-      </w:pPr>
-      <w:r>
-        <w:rPr>
-          <w:sz w:val="14"/>
-          <w:szCs w:val="14"/>
-        </w:rPr>
-        <w:tab/>
-      </w:r>
-      <w:r>
-        <w:rPr>
-          <w:rFonts w:hint="eastAsia"/>
-          <w:sz w:val="14"/>
-          <w:szCs w:val="14"/>
-        </w:rPr>
-        <w:t xml:space="preserve">unsigned short </w:t>
-      </w:r>
-      <w:r>
-        <w:rPr>
-          <w:sz w:val="14"/>
-          <w:szCs w:val="14"/>
-        </w:rPr>
-        <w:tab/>
-      </w:r>
-      <w:proofErr w:type="spellStart"/>
-      <w:r>
-        <w:rPr>
-          <w:rFonts w:hint="eastAsia"/>
-          <w:sz w:val="14"/>
-          <w:szCs w:val="14"/>
-        </w:rPr>
-        <w:t>lobby_</w:t>
-      </w:r>
-      <w:proofErr w:type="gramStart"/>
-      <w:r>
-        <w:rPr>
-          <w:rFonts w:hint="eastAsia"/>
-          <w:sz w:val="14"/>
-          <w:szCs w:val="14"/>
-        </w:rPr>
-        <w:t>count</w:t>
-      </w:r>
-      <w:proofErr w:type="spellEnd"/>
-      <w:r>
-        <w:rPr>
-          <w:rFonts w:hint="eastAsia"/>
-          <w:sz w:val="14"/>
-          <w:szCs w:val="14"/>
-        </w:rPr>
-        <w:t>;</w:t>
-      </w:r>
-      <w:proofErr w:type="gramEnd"/>
-    </w:p>
-    <w:p>
-      <w:pPr>
-        <w:pStyle w:val="a6"/>
-        <w:ind w:left="1680" w:firstLine="720"/>
-        <w:rPr>
-          <w:sz w:val="14"/>
-          <w:szCs w:val="14"/>
-        </w:rPr>
-      </w:pPr>
-      <w:r>
-        <w:rPr>
-          <w:rFonts w:hint="eastAsia"/>
-          <w:sz w:val="14"/>
-          <w:szCs w:val="14"/>
-        </w:rPr>
-        <w:t xml:space="preserve">const </w:t>
-      </w:r>
-      <w:r>
-        <w:rPr>
-          <w:rFonts w:hint="eastAsia"/>
-          <w:sz w:val="14"/>
-          <w:szCs w:val="14"/>
-        </w:rPr>
-        <w:t>LOBBY</w:t>
-      </w:r>
-      <w:r>
-        <w:rPr>
-          <w:sz w:val="14"/>
-          <w:szCs w:val="14"/>
-        </w:rPr>
-        <w:tab/>
-      </w:r>
-      <w:proofErr w:type="spellStart"/>
-      <w:r>
-        <w:rPr>
-          <w:rFonts w:hint="eastAsia"/>
-          <w:sz w:val="14"/>
-          <w:szCs w:val="14"/>
-        </w:rPr>
-        <w:t>lobby_</w:t>
-      </w:r>
-      <w:proofErr w:type="gramStart"/>
-      <w:r>
-        <w:rPr>
-          <w:rFonts w:hint="eastAsia"/>
-          <w:sz w:val="14"/>
-          <w:szCs w:val="14"/>
-        </w:rPr>
-        <w:t>list</w:t>
-      </w:r>
-      <w:proofErr w:type="spellEnd"/>
-      <w:r>
-        <w:rPr>
-          <w:rFonts w:hint="eastAsia"/>
-          <w:sz w:val="14"/>
-          <w:szCs w:val="14"/>
-        </w:rPr>
-        <w:t>[</w:t>
-      </w:r>
-      <w:proofErr w:type="gramEnd"/>
-      <w:r>
-        <w:rPr>
-          <w:sz w:val="14"/>
-          <w:szCs w:val="14"/>
-        </w:rPr>
-        <w:t>LOBBY_COUNT_PER_PAGE</w:t>
-      </w:r>
-      <w:proofErr w:type="gramStart"/>
-      <w:r>
-        <w:rPr>
-          <w:rFonts w:hint="eastAsia"/>
-          <w:sz w:val="14"/>
-          <w:szCs w:val="14"/>
-        </w:rPr>
-        <w:t>]</w:t>
-      </w:r>
-      <w:r>
-        <w:rPr>
-          <w:rFonts w:hint="eastAsia"/>
-          <w:sz w:val="14"/>
-          <w:szCs w:val="14"/>
-        </w:rPr>
-        <w:t>;</w:t>
-      </w:r>
-      <w:proofErr w:type="gramEnd"/>
-    </w:p>
-    <w:p>
-      <w:pPr>
-        <w:pStyle w:val="a6"/>
-        <w:ind w:left="1680"/>
-        <w:rPr>
-          <w:sz w:val="14"/>
-          <w:szCs w:val="14"/>
-        </w:rPr>
-      </w:pPr>
-      <w:r>
-        <w:rPr>
           <w:rFonts w:hint="eastAsia"/>
           <w:sz w:val="14"/>
           <w:szCs w:val="14"/>
@@ -1085,87 +964,51 @@
           <w:sz w:val="14"/>
           <w:szCs w:val="14"/>
         </w:rPr>
-        <w:t xml:space="preserve"> </w:t>
-      </w:r>
-      <w:proofErr w:type="spellStart"/>
-      <w:r>
-        <w:rPr>
-          <w:rFonts w:hint="eastAsia"/>
-          <w:sz w:val="14"/>
-          <w:szCs w:val="14"/>
-        </w:rPr>
-        <w:t>lobby_</w:t>
-      </w:r>
-      <w:proofErr w:type="gramStart"/>
-      <w:r>
-        <w:rPr>
-          <w:rFonts w:hint="eastAsia"/>
-          <w:sz w:val="14"/>
-          <w:szCs w:val="14"/>
-        </w:rPr>
-        <w:t>id</w:t>
-      </w:r>
-      <w:proofErr w:type="spellEnd"/>
-      <w:r>
-        <w:rPr>
-          <w:rFonts w:hint="eastAsia"/>
-          <w:sz w:val="14"/>
-          <w:szCs w:val="14"/>
-        </w:rPr>
-        <w:t>;</w:t>
-      </w:r>
-      <w:proofErr w:type="gramEnd"/>
-    </w:p>
-    <w:p>
-      <w:pPr>
-        <w:pStyle w:val="a6"/>
-        <w:ind w:left="1680"/>
-        <w:rPr>
-          <w:sz w:val="14"/>
-          <w:szCs w:val="14"/>
-        </w:rPr>
-      </w:pPr>
-      <w:r>
-        <w:rPr>
-          <w:sz w:val="14"/>
-          <w:szCs w:val="14"/>
-        </w:rPr>
-        <w:tab/>
-      </w:r>
-      <w:r>
-        <w:rPr>
-          <w:rFonts w:hint="eastAsia"/>
-          <w:sz w:val="14"/>
-          <w:szCs w:val="14"/>
-        </w:rPr>
-        <w:t xml:space="preserve">   char </w:t>
-      </w:r>
-      <w:proofErr w:type="spellStart"/>
-      <w:r>
-        <w:rPr>
-          <w:rFonts w:hint="eastAsia"/>
-          <w:sz w:val="14"/>
-          <w:szCs w:val="14"/>
-        </w:rPr>
-        <w:t>lobby_</w:t>
-      </w:r>
-      <w:proofErr w:type="gramStart"/>
-      <w:r>
-        <w:rPr>
-          <w:rFonts w:hint="eastAsia"/>
-          <w:sz w:val="14"/>
-          <w:szCs w:val="14"/>
-        </w:rPr>
-        <w:t>name</w:t>
-      </w:r>
-      <w:proofErr w:type="spellEnd"/>
-      <w:r>
-        <w:rPr>
-          <w:rFonts w:hint="eastAsia"/>
-          <w:sz w:val="14"/>
-          <w:szCs w:val="14"/>
-        </w:rPr>
-        <w:t>[</w:t>
+        <w:t xml:space="preserve"> lobby_</w:t>
+      </w:r>
+      <w:proofErr w:type="gramStart"/>
+      <w:r>
+        <w:rPr>
+          <w:rFonts w:hint="eastAsia"/>
+          <w:sz w:val="14"/>
+          <w:szCs w:val="14"/>
+        </w:rPr>
+        <w:t>id;</w:t>
+      </w:r>
+      <w:proofErr w:type="gramEnd"/>
+    </w:p>
+    <w:p>
+      <w:pPr>
+        <w:pStyle w:val="a6"/>
+        <w:ind w:left="1680"/>
+        <w:rPr>
+          <w:sz w:val="14"/>
+          <w:szCs w:val="14"/>
+        </w:rPr>
+      </w:pPr>
+      <w:r>
+        <w:rPr>
+          <w:sz w:val="14"/>
+          <w:szCs w:val="14"/>
+        </w:rPr>
+        <w:tab/>
+      </w:r>
+      <w:r>
+        <w:rPr>
+          <w:rFonts w:hint="eastAsia"/>
+          <w:sz w:val="14"/>
+          <w:szCs w:val="14"/>
+        </w:rPr>
+        <w:t xml:space="preserve">   char lobby_</w:t>
+      </w:r>
+      <w:proofErr w:type="gramStart"/>
+      <w:r>
+        <w:rPr>
+          <w:rFonts w:hint="eastAsia"/>
+          <w:sz w:val="14"/>
+          <w:szCs w:val="14"/>
+        </w:rPr>
+        <w:t>name[</w:t>
       </w:r>
       <w:proofErr w:type="gramEnd"/>
       <w:r>
@@ -1217,34 +1060,16 @@
           <w:sz w:val="14"/>
           <w:szCs w:val="14"/>
         </w:rPr>
-        <w:t xml:space="preserve">   char </w:t>
-      </w:r>
-      <w:proofErr w:type="spellStart"/>
-      <w:r>
-        <w:rPr>
-          <w:rFonts w:hint="eastAsia"/>
-          <w:sz w:val="14"/>
-          <w:szCs w:val="14"/>
-        </w:rPr>
-        <w:t>current_</w:t>
-      </w:r>
-      <w:proofErr w:type="gramStart"/>
-      <w:r>
-        <w:rPr>
-          <w:rFonts w:hint="eastAsia"/>
-          <w:sz w:val="14"/>
-          <w:szCs w:val="14"/>
-        </w:rPr>
-        <w:t>players</w:t>
-      </w:r>
-      <w:proofErr w:type="spellEnd"/>
-      <w:r>
-        <w:rPr>
-          <w:rFonts w:hint="eastAsia"/>
-          <w:sz w:val="14"/>
-          <w:szCs w:val="14"/>
-        </w:rPr>
-        <w:t>;</w:t>
+        <w:t xml:space="preserve">   char current_</w:t>
+      </w:r>
+      <w:proofErr w:type="gramStart"/>
+      <w:r>
+        <w:rPr>
+          <w:rFonts w:hint="eastAsia"/>
+          <w:sz w:val="14"/>
+          <w:szCs w:val="14"/>
+        </w:rPr>
+        <w:t>players;</w:t>
       </w:r>
       <w:proofErr w:type="gramEnd"/>
     </w:p>
@@ -1348,13 +1173,6 @@
           <w:szCs w:val="14"/>
         </w:rPr>
         <w:tab/>
-      </w:r>
-      <w:proofErr w:type="spellStart"/>
-      <w:r>
-        <w:rPr>
-          <w:sz w:val="14"/>
-          <w:szCs w:val="14"/>
-        </w:rPr>
         <w:t>packet_</w:t>
       </w:r>
       <w:proofErr w:type="gramStart"/>
@@ -1363,15 +1181,7 @@
           <w:sz w:val="14"/>
           <w:szCs w:val="14"/>
         </w:rPr>
-        <w:t>size</w:t>
-      </w:r>
-      <w:proofErr w:type="spellEnd"/>
-      <w:r>
-        <w:rPr>
-          <w:sz w:val="14"/>
-          <w:szCs w:val="14"/>
-        </w:rPr>
-        <w:t>;</w:t>
+        <w:t>size;</w:t>
       </w:r>
       <w:proofErr w:type="gramEnd"/>
     </w:p>
@@ -1412,13 +1222,6 @@
           <w:szCs w:val="14"/>
         </w:rPr>
         <w:tab/>
-      </w:r>
-      <w:proofErr w:type="spellStart"/>
-      <w:r>
-        <w:rPr>
-          <w:sz w:val="14"/>
-          <w:szCs w:val="14"/>
-        </w:rPr>
         <w:t>packet_</w:t>
       </w:r>
       <w:proofErr w:type="gramStart"/>
@@ -1427,15 +1230,7 @@
           <w:sz w:val="14"/>
           <w:szCs w:val="14"/>
         </w:rPr>
-        <w:t>type</w:t>
-      </w:r>
-      <w:proofErr w:type="spellEnd"/>
-      <w:r>
-        <w:rPr>
-          <w:sz w:val="14"/>
-          <w:szCs w:val="14"/>
-        </w:rPr>
-        <w:t>;</w:t>
+        <w:t>type;</w:t>
       </w:r>
       <w:proofErr w:type="gramEnd"/>
     </w:p>
@@ -1471,7 +1266,6 @@
         </w:rPr>
         <w:tab/>
       </w:r>
-      <w:proofErr w:type="spellStart"/>
       <w:r>
         <w:rPr>
           <w:rFonts w:hint="eastAsia"/>
@@ -1487,16 +1281,7 @@
           <w:sz w:val="14"/>
           <w:szCs w:val="14"/>
         </w:rPr>
-        <w:t>lobby</w:t>
-      </w:r>
-      <w:proofErr w:type="spellEnd"/>
-      <w:r>
-        <w:rPr>
-          <w:rFonts w:hint="eastAsia"/>
-          <w:sz w:val="14"/>
-          <w:szCs w:val="14"/>
-        </w:rPr>
-        <w:t>;</w:t>
+        <w:t>lobby;</w:t>
       </w:r>
       <w:proofErr w:type="gramEnd"/>
     </w:p>
@@ -1592,13 +1377,6 @@
           <w:szCs w:val="14"/>
         </w:rPr>
         <w:tab/>
-      </w:r>
-      <w:proofErr w:type="spellStart"/>
-      <w:r>
-        <w:rPr>
-          <w:sz w:val="14"/>
-          <w:szCs w:val="14"/>
-        </w:rPr>
         <w:t>packet_</w:t>
       </w:r>
       <w:proofErr w:type="gramStart"/>
@@ -1607,15 +1385,7 @@
           <w:sz w:val="14"/>
           <w:szCs w:val="14"/>
         </w:rPr>
-        <w:t>size</w:t>
-      </w:r>
-      <w:proofErr w:type="spellEnd"/>
-      <w:r>
-        <w:rPr>
-          <w:sz w:val="14"/>
-          <w:szCs w:val="14"/>
-        </w:rPr>
-        <w:t>;</w:t>
+        <w:t>size;</w:t>
       </w:r>
       <w:proofErr w:type="gramEnd"/>
     </w:p>
@@ -1656,13 +1426,6 @@
           <w:szCs w:val="14"/>
         </w:rPr>
         <w:tab/>
-      </w:r>
-      <w:proofErr w:type="spellStart"/>
-      <w:r>
-        <w:rPr>
-          <w:sz w:val="14"/>
-          <w:szCs w:val="14"/>
-        </w:rPr>
         <w:t>packet_</w:t>
       </w:r>
       <w:proofErr w:type="gramStart"/>
@@ -1671,15 +1434,7 @@
           <w:sz w:val="14"/>
           <w:szCs w:val="14"/>
         </w:rPr>
-        <w:t>type</w:t>
-      </w:r>
-      <w:proofErr w:type="spellEnd"/>
-      <w:r>
-        <w:rPr>
-          <w:sz w:val="14"/>
-          <w:szCs w:val="14"/>
-        </w:rPr>
-        <w:t>;</w:t>
+        <w:t>type;</w:t>
       </w:r>
       <w:proofErr w:type="gramEnd"/>
     </w:p>
@@ -1714,7 +1469,6 @@
         </w:rPr>
         <w:tab/>
       </w:r>
-      <w:proofErr w:type="spellStart"/>
       <w:r>
         <w:rPr>
           <w:rFonts w:hint="eastAsia"/>
@@ -1730,16 +1484,7 @@
           <w:sz w:val="14"/>
           <w:szCs w:val="14"/>
         </w:rPr>
-        <w:t>availability</w:t>
-      </w:r>
-      <w:proofErr w:type="spellEnd"/>
-      <w:r>
-        <w:rPr>
-          <w:rFonts w:hint="eastAsia"/>
-          <w:sz w:val="14"/>
-          <w:szCs w:val="14"/>
-        </w:rPr>
-        <w:t>;</w:t>
+        <w:t>availability;</w:t>
       </w:r>
       <w:proofErr w:type="gramEnd"/>
     </w:p>
@@ -1835,13 +1580,6 @@
           <w:szCs w:val="14"/>
         </w:rPr>
         <w:tab/>
-      </w:r>
-      <w:proofErr w:type="spellStart"/>
-      <w:r>
-        <w:rPr>
-          <w:sz w:val="14"/>
-          <w:szCs w:val="14"/>
-        </w:rPr>
         <w:t>packet_</w:t>
       </w:r>
       <w:proofErr w:type="gramStart"/>
@@ -1850,15 +1588,7 @@
           <w:sz w:val="14"/>
           <w:szCs w:val="14"/>
         </w:rPr>
-        <w:t>size</w:t>
-      </w:r>
-      <w:proofErr w:type="spellEnd"/>
-      <w:r>
-        <w:rPr>
-          <w:sz w:val="14"/>
-          <w:szCs w:val="14"/>
-        </w:rPr>
-        <w:t>;</w:t>
+        <w:t>size;</w:t>
       </w:r>
       <w:proofErr w:type="gramEnd"/>
     </w:p>
@@ -1900,13 +1630,6 @@
           <w:szCs w:val="14"/>
         </w:rPr>
         <w:tab/>
-      </w:r>
-      <w:proofErr w:type="spellStart"/>
-      <w:r>
-        <w:rPr>
-          <w:sz w:val="14"/>
-          <w:szCs w:val="14"/>
-        </w:rPr>
         <w:t>packet_</w:t>
       </w:r>
       <w:proofErr w:type="gramStart"/>
@@ -1915,15 +1638,7 @@
           <w:sz w:val="14"/>
           <w:szCs w:val="14"/>
         </w:rPr>
-        <w:t>type</w:t>
-      </w:r>
-      <w:proofErr w:type="spellEnd"/>
-      <w:r>
-        <w:rPr>
-          <w:sz w:val="14"/>
-          <w:szCs w:val="14"/>
-        </w:rPr>
-        <w:t>;</w:t>
+        <w:t>type;</w:t>
       </w:r>
       <w:proofErr w:type="gramEnd"/>
     </w:p>
@@ -1951,7 +1666,6 @@
         </w:rPr>
         <w:tab/>
       </w:r>
-      <w:proofErr w:type="spellStart"/>
       <w:r>
         <w:rPr>
           <w:rFonts w:hint="eastAsia"/>
@@ -1967,16 +1681,7 @@
           <w:sz w:val="14"/>
           <w:szCs w:val="14"/>
         </w:rPr>
-        <w:t>address</w:t>
-      </w:r>
-      <w:proofErr w:type="spellEnd"/>
-      <w:r>
-        <w:rPr>
-          <w:rFonts w:hint="eastAsia"/>
-          <w:sz w:val="14"/>
-          <w:szCs w:val="14"/>
-        </w:rPr>
-        <w:t>;</w:t>
+        <w:t>address;</w:t>
       </w:r>
       <w:proofErr w:type="gramEnd"/>
     </w:p>
@@ -2080,13 +1785,6 @@
           <w:szCs w:val="14"/>
         </w:rPr>
         <w:tab/>
-      </w:r>
-      <w:proofErr w:type="spellStart"/>
-      <w:r>
-        <w:rPr>
-          <w:sz w:val="14"/>
-          <w:szCs w:val="14"/>
-        </w:rPr>
         <w:t>packet_</w:t>
       </w:r>
       <w:proofErr w:type="gramStart"/>
@@ -2095,15 +1793,7 @@
           <w:sz w:val="14"/>
           <w:szCs w:val="14"/>
         </w:rPr>
-        <w:t>size</w:t>
-      </w:r>
-      <w:proofErr w:type="spellEnd"/>
-      <w:r>
-        <w:rPr>
-          <w:sz w:val="14"/>
-          <w:szCs w:val="14"/>
-        </w:rPr>
-        <w:t>;</w:t>
+        <w:t>size;</w:t>
       </w:r>
       <w:proofErr w:type="gramEnd"/>
     </w:p>
@@ -2144,13 +1834,6 @@
           <w:szCs w:val="14"/>
         </w:rPr>
         <w:tab/>
-      </w:r>
-      <w:proofErr w:type="spellStart"/>
-      <w:r>
-        <w:rPr>
-          <w:sz w:val="14"/>
-          <w:szCs w:val="14"/>
-        </w:rPr>
         <w:t>packet_</w:t>
       </w:r>
       <w:proofErr w:type="gramStart"/>
@@ -2159,15 +1842,7 @@
           <w:sz w:val="14"/>
           <w:szCs w:val="14"/>
         </w:rPr>
-        <w:t>type</w:t>
-      </w:r>
-      <w:proofErr w:type="spellEnd"/>
-      <w:r>
-        <w:rPr>
-          <w:sz w:val="14"/>
-          <w:szCs w:val="14"/>
-        </w:rPr>
-        <w:t>;</w:t>
+        <w:t>type;</w:t>
       </w:r>
       <w:proofErr w:type="gramEnd"/>
     </w:p>
@@ -2286,13 +1961,6 @@
           <w:szCs w:val="14"/>
         </w:rPr>
         <w:tab/>
-      </w:r>
-      <w:proofErr w:type="spellStart"/>
-      <w:r>
-        <w:rPr>
-          <w:sz w:val="14"/>
-          <w:szCs w:val="14"/>
-        </w:rPr>
         <w:t>packet_</w:t>
       </w:r>
       <w:proofErr w:type="gramStart"/>
@@ -2301,15 +1969,7 @@
           <w:sz w:val="14"/>
           <w:szCs w:val="14"/>
         </w:rPr>
-        <w:t>size</w:t>
-      </w:r>
-      <w:proofErr w:type="spellEnd"/>
-      <w:r>
-        <w:rPr>
-          <w:sz w:val="14"/>
-          <w:szCs w:val="14"/>
-        </w:rPr>
-        <w:t>;</w:t>
+        <w:t>size;</w:t>
       </w:r>
       <w:proofErr w:type="gramEnd"/>
     </w:p>
@@ -2350,13 +2010,6 @@
           <w:szCs w:val="14"/>
         </w:rPr>
         <w:tab/>
-      </w:r>
-      <w:proofErr w:type="spellStart"/>
-      <w:r>
-        <w:rPr>
-          <w:sz w:val="14"/>
-          <w:szCs w:val="14"/>
-        </w:rPr>
         <w:t>packet_</w:t>
       </w:r>
       <w:proofErr w:type="gramStart"/>
@@ -2365,15 +2018,7 @@
           <w:sz w:val="14"/>
           <w:szCs w:val="14"/>
         </w:rPr>
-        <w:t>type</w:t>
-      </w:r>
-      <w:proofErr w:type="spellEnd"/>
-      <w:r>
-        <w:rPr>
-          <w:sz w:val="14"/>
-          <w:szCs w:val="14"/>
-        </w:rPr>
-        <w:t>;</w:t>
+        <w:t>type;</w:t>
       </w:r>
       <w:proofErr w:type="gramEnd"/>
     </w:p>
@@ -2449,40 +2094,15 @@
           <w:szCs w:val="14"/>
         </w:rPr>
         <w:tab/>
-        <w:t xml:space="preserve">dx, </w:t>
-      </w:r>
-      <w:proofErr w:type="spellStart"/>
-      <w:r>
-        <w:rPr>
-          <w:sz w:val="14"/>
-          <w:szCs w:val="14"/>
-        </w:rPr>
-        <w:t>dy</w:t>
-      </w:r>
-      <w:proofErr w:type="spellEnd"/>
-      <w:r>
-        <w:rPr>
-          <w:sz w:val="14"/>
-          <w:szCs w:val="14"/>
-        </w:rPr>
-        <w:t xml:space="preserve">, </w:t>
-      </w:r>
-      <w:proofErr w:type="spellStart"/>
-      <w:proofErr w:type="gramStart"/>
-      <w:r>
-        <w:rPr>
-          <w:sz w:val="14"/>
-          <w:szCs w:val="14"/>
-        </w:rPr>
-        <w:t>dz</w:t>
-      </w:r>
-      <w:proofErr w:type="spellEnd"/>
-      <w:r>
-        <w:rPr>
-          <w:sz w:val="14"/>
-          <w:szCs w:val="14"/>
-        </w:rPr>
-        <w:t>;</w:t>
+        <w:t xml:space="preserve">dx, dy, </w:t>
+      </w:r>
+      <w:proofErr w:type="gramStart"/>
+      <w:r>
+        <w:rPr>
+          <w:sz w:val="14"/>
+          <w:szCs w:val="14"/>
+        </w:rPr>
+        <w:t>dz;</w:t>
       </w:r>
       <w:proofErr w:type="gramEnd"/>
     </w:p>
@@ -2578,16 +2198,8 @@
           <w:szCs w:val="14"/>
         </w:rPr>
         <w:tab/>
-      </w:r>
-      <w:proofErr w:type="spellStart"/>
-      <w:r>
-        <w:rPr>
-          <w:sz w:val="14"/>
-          <w:szCs w:val="14"/>
-        </w:rPr>
         <w:t>animation_state</w:t>
       </w:r>
-      <w:proofErr w:type="spellEnd"/>
     </w:p>
     <w:p>
       <w:pPr>
@@ -2626,13 +2238,6 @@
           <w:szCs w:val="14"/>
         </w:rPr>
         <w:tab/>
-      </w:r>
-      <w:proofErr w:type="spellStart"/>
-      <w:r>
-        <w:rPr>
-          <w:sz w:val="14"/>
-          <w:szCs w:val="14"/>
-        </w:rPr>
         <w:t>current_</w:t>
       </w:r>
       <w:proofErr w:type="gramStart"/>
@@ -2641,15 +2246,7 @@
           <w:sz w:val="14"/>
           <w:szCs w:val="14"/>
         </w:rPr>
-        <w:t>element</w:t>
-      </w:r>
-      <w:proofErr w:type="spellEnd"/>
-      <w:r>
-        <w:rPr>
-          <w:sz w:val="14"/>
-          <w:szCs w:val="14"/>
-        </w:rPr>
-        <w:t>;</w:t>
+        <w:t>element;</w:t>
       </w:r>
       <w:proofErr w:type="gramEnd"/>
     </w:p>
@@ -2758,13 +2355,6 @@
           <w:szCs w:val="14"/>
         </w:rPr>
         <w:tab/>
-      </w:r>
-      <w:proofErr w:type="spellStart"/>
-      <w:r>
-        <w:rPr>
-          <w:sz w:val="14"/>
-          <w:szCs w:val="14"/>
-        </w:rPr>
         <w:t>packet_</w:t>
       </w:r>
       <w:proofErr w:type="gramStart"/>
@@ -2773,15 +2363,7 @@
           <w:sz w:val="14"/>
           <w:szCs w:val="14"/>
         </w:rPr>
-        <w:t>size</w:t>
-      </w:r>
-      <w:proofErr w:type="spellEnd"/>
-      <w:r>
-        <w:rPr>
-          <w:sz w:val="14"/>
-          <w:szCs w:val="14"/>
-        </w:rPr>
-        <w:t>;</w:t>
+        <w:t>size;</w:t>
       </w:r>
       <w:proofErr w:type="gramEnd"/>
     </w:p>
@@ -2822,13 +2404,6 @@
           <w:szCs w:val="14"/>
         </w:rPr>
         <w:tab/>
-      </w:r>
-      <w:proofErr w:type="spellStart"/>
-      <w:r>
-        <w:rPr>
-          <w:sz w:val="14"/>
-          <w:szCs w:val="14"/>
-        </w:rPr>
         <w:t>packet_</w:t>
       </w:r>
       <w:proofErr w:type="gramStart"/>
@@ -2837,15 +2412,7 @@
           <w:sz w:val="14"/>
           <w:szCs w:val="14"/>
         </w:rPr>
-        <w:t>type</w:t>
-      </w:r>
-      <w:proofErr w:type="spellEnd"/>
-      <w:r>
-        <w:rPr>
-          <w:sz w:val="14"/>
-          <w:szCs w:val="14"/>
-        </w:rPr>
-        <w:t>;</w:t>
+        <w:t>type;</w:t>
       </w:r>
       <w:proofErr w:type="gramEnd"/>
     </w:p>
@@ -2886,13 +2453,6 @@
           <w:szCs w:val="14"/>
         </w:rPr>
         <w:tab/>
-      </w:r>
-      <w:proofErr w:type="spellStart"/>
-      <w:r>
-        <w:rPr>
-          <w:sz w:val="14"/>
-          <w:szCs w:val="14"/>
-        </w:rPr>
         <w:t>item_</w:t>
       </w:r>
       <w:proofErr w:type="gramStart"/>
@@ -2901,15 +2461,7 @@
           <w:sz w:val="14"/>
           <w:szCs w:val="14"/>
         </w:rPr>
-        <w:t>type</w:t>
-      </w:r>
-      <w:proofErr w:type="spellEnd"/>
-      <w:r>
-        <w:rPr>
-          <w:sz w:val="14"/>
-          <w:szCs w:val="14"/>
-        </w:rPr>
-        <w:t>;</w:t>
+        <w:t>type;</w:t>
       </w:r>
       <w:proofErr w:type="gramEnd"/>
     </w:p>
@@ -2957,13 +2509,6 @@
           <w:szCs w:val="14"/>
         </w:rPr>
         <w:tab/>
-      </w:r>
-      <w:proofErr w:type="spellStart"/>
-      <w:r>
-        <w:rPr>
-          <w:sz w:val="14"/>
-          <w:szCs w:val="14"/>
-        </w:rPr>
         <w:t>item_</w:t>
       </w:r>
       <w:proofErr w:type="gramStart"/>
@@ -2972,15 +2517,7 @@
           <w:sz w:val="14"/>
           <w:szCs w:val="14"/>
         </w:rPr>
-        <w:t>quantity</w:t>
-      </w:r>
-      <w:proofErr w:type="spellEnd"/>
-      <w:r>
-        <w:rPr>
-          <w:sz w:val="14"/>
-          <w:szCs w:val="14"/>
-        </w:rPr>
-        <w:t>;</w:t>
+        <w:t>quantity;</w:t>
       </w:r>
       <w:proofErr w:type="gramEnd"/>
     </w:p>
@@ -3097,13 +2634,6 @@
           <w:szCs w:val="14"/>
         </w:rPr>
         <w:tab/>
-      </w:r>
-      <w:proofErr w:type="spellStart"/>
-      <w:r>
-        <w:rPr>
-          <w:sz w:val="14"/>
-          <w:szCs w:val="14"/>
-        </w:rPr>
         <w:t>packet_</w:t>
       </w:r>
       <w:proofErr w:type="gramStart"/>
@@ -3112,15 +2642,7 @@
           <w:sz w:val="14"/>
           <w:szCs w:val="14"/>
         </w:rPr>
-        <w:t>size</w:t>
-      </w:r>
-      <w:proofErr w:type="spellEnd"/>
-      <w:r>
-        <w:rPr>
-          <w:sz w:val="14"/>
-          <w:szCs w:val="14"/>
-        </w:rPr>
-        <w:t>;</w:t>
+        <w:t>size;</w:t>
       </w:r>
       <w:proofErr w:type="gramEnd"/>
     </w:p>
@@ -3161,13 +2683,6 @@
           <w:szCs w:val="14"/>
         </w:rPr>
         <w:tab/>
-      </w:r>
-      <w:proofErr w:type="spellStart"/>
-      <w:r>
-        <w:rPr>
-          <w:sz w:val="14"/>
-          <w:szCs w:val="14"/>
-        </w:rPr>
         <w:t>packet_</w:t>
       </w:r>
       <w:proofErr w:type="gramStart"/>
@@ -3176,191 +2691,150 @@
           <w:sz w:val="14"/>
           <w:szCs w:val="14"/>
         </w:rPr>
+        <w:t>type;</w:t>
+      </w:r>
+      <w:proofErr w:type="gramEnd"/>
+    </w:p>
+    <w:p>
+      <w:pPr>
+        <w:pStyle w:val="a6"/>
+        <w:ind w:left="1680"/>
+        <w:rPr>
+          <w:sz w:val="14"/>
+          <w:szCs w:val="14"/>
+        </w:rPr>
+      </w:pPr>
+      <w:r>
+        <w:rPr>
+          <w:sz w:val="14"/>
+          <w:szCs w:val="14"/>
+        </w:rPr>
+        <w:tab/>
+        <w:t xml:space="preserve">float </w:t>
+      </w:r>
+      <w:r>
+        <w:rPr>
+          <w:sz w:val="14"/>
+          <w:szCs w:val="14"/>
+        </w:rPr>
+        <w:tab/>
+      </w:r>
+      <w:r>
+        <w:rPr>
+          <w:sz w:val="14"/>
+          <w:szCs w:val="14"/>
+        </w:rPr>
+        <w:tab/>
+        <w:t xml:space="preserve">x, y, </w:t>
+      </w:r>
+      <w:proofErr w:type="gramStart"/>
+      <w:r>
+        <w:rPr>
+          <w:sz w:val="14"/>
+          <w:szCs w:val="14"/>
+        </w:rPr>
+        <w:t>z;</w:t>
+      </w:r>
+      <w:proofErr w:type="gramEnd"/>
+    </w:p>
+    <w:p>
+      <w:pPr>
+        <w:pStyle w:val="a6"/>
+        <w:ind w:left="1680"/>
+        <w:rPr>
+          <w:sz w:val="14"/>
+          <w:szCs w:val="14"/>
+        </w:rPr>
+      </w:pPr>
+      <w:r>
+        <w:rPr>
+          <w:sz w:val="14"/>
+          <w:szCs w:val="14"/>
+        </w:rPr>
+        <w:tab/>
+        <w:t xml:space="preserve">float </w:t>
+      </w:r>
+      <w:r>
+        <w:rPr>
+          <w:sz w:val="14"/>
+          <w:szCs w:val="14"/>
+        </w:rPr>
+        <w:tab/>
+      </w:r>
+      <w:r>
+        <w:rPr>
+          <w:sz w:val="14"/>
+          <w:szCs w:val="14"/>
+        </w:rPr>
+        <w:tab/>
+        <w:t xml:space="preserve">dx, dy, </w:t>
+      </w:r>
+      <w:proofErr w:type="gramStart"/>
+      <w:r>
+        <w:rPr>
+          <w:sz w:val="14"/>
+          <w:szCs w:val="14"/>
+        </w:rPr>
+        <w:t>dz;</w:t>
+      </w:r>
+      <w:proofErr w:type="gramEnd"/>
+    </w:p>
+    <w:p>
+      <w:pPr>
+        <w:pStyle w:val="a6"/>
+        <w:ind w:left="1680"/>
+        <w:rPr>
+          <w:sz w:val="14"/>
+          <w:szCs w:val="14"/>
+        </w:rPr>
+      </w:pPr>
+      <w:r>
+        <w:rPr>
+          <w:sz w:val="14"/>
+          <w:szCs w:val="14"/>
+        </w:rPr>
+        <w:tab/>
+      </w:r>
+      <w:r>
+        <w:rPr>
+          <w:rFonts w:hint="eastAsia"/>
+          <w:sz w:val="14"/>
+          <w:szCs w:val="14"/>
+        </w:rPr>
+        <w:t>char</w:t>
+      </w:r>
+      <w:r>
+        <w:rPr>
+          <w:sz w:val="14"/>
+          <w:szCs w:val="14"/>
+        </w:rPr>
+        <w:tab/>
+      </w:r>
+      <w:r>
+        <w:rPr>
+          <w:sz w:val="14"/>
+          <w:szCs w:val="14"/>
+        </w:rPr>
+        <w:tab/>
+        <w:t>skill</w:t>
+      </w:r>
+      <w:r>
+        <w:rPr>
+          <w:rFonts w:hint="eastAsia"/>
+          <w:sz w:val="14"/>
+          <w:szCs w:val="14"/>
+        </w:rPr>
+        <w:t>_</w:t>
+      </w:r>
+      <w:proofErr w:type="gramStart"/>
+      <w:r>
+        <w:rPr>
+          <w:rFonts w:hint="eastAsia"/>
+          <w:sz w:val="14"/>
+          <w:szCs w:val="14"/>
+        </w:rPr>
         <w:t>type</w:t>
       </w:r>
-      <w:proofErr w:type="spellEnd"/>
-      <w:r>
-        <w:rPr>
-          <w:sz w:val="14"/>
-          <w:szCs w:val="14"/>
-        </w:rPr>
-        <w:t>;</w:t>
-      </w:r>
-      <w:proofErr w:type="gramEnd"/>
-    </w:p>
-    <w:p>
-      <w:pPr>
-        <w:pStyle w:val="a6"/>
-        <w:ind w:left="1680"/>
-        <w:rPr>
-          <w:sz w:val="14"/>
-          <w:szCs w:val="14"/>
-        </w:rPr>
-      </w:pPr>
-      <w:r>
-        <w:rPr>
-          <w:sz w:val="14"/>
-          <w:szCs w:val="14"/>
-        </w:rPr>
-        <w:tab/>
-        <w:t xml:space="preserve">float </w:t>
-      </w:r>
-      <w:r>
-        <w:rPr>
-          <w:sz w:val="14"/>
-          <w:szCs w:val="14"/>
-        </w:rPr>
-        <w:tab/>
-      </w:r>
-      <w:r>
-        <w:rPr>
-          <w:sz w:val="14"/>
-          <w:szCs w:val="14"/>
-        </w:rPr>
-        <w:tab/>
-        <w:t xml:space="preserve">x, y, </w:t>
-      </w:r>
-      <w:proofErr w:type="gramStart"/>
-      <w:r>
-        <w:rPr>
-          <w:sz w:val="14"/>
-          <w:szCs w:val="14"/>
-        </w:rPr>
-        <w:t>z;</w:t>
-      </w:r>
-      <w:proofErr w:type="gramEnd"/>
-    </w:p>
-    <w:p>
-      <w:pPr>
-        <w:pStyle w:val="a6"/>
-        <w:ind w:left="1680"/>
-        <w:rPr>
-          <w:sz w:val="14"/>
-          <w:szCs w:val="14"/>
-        </w:rPr>
-      </w:pPr>
-      <w:r>
-        <w:rPr>
-          <w:sz w:val="14"/>
-          <w:szCs w:val="14"/>
-        </w:rPr>
-        <w:tab/>
-        <w:t xml:space="preserve">float </w:t>
-      </w:r>
-      <w:r>
-        <w:rPr>
-          <w:sz w:val="14"/>
-          <w:szCs w:val="14"/>
-        </w:rPr>
-        <w:tab/>
-      </w:r>
-      <w:r>
-        <w:rPr>
-          <w:sz w:val="14"/>
-          <w:szCs w:val="14"/>
-        </w:rPr>
-        <w:tab/>
-        <w:t xml:space="preserve">dx, </w:t>
-      </w:r>
-      <w:proofErr w:type="spellStart"/>
-      <w:r>
-        <w:rPr>
-          <w:sz w:val="14"/>
-          <w:szCs w:val="14"/>
-        </w:rPr>
-        <w:t>dy</w:t>
-      </w:r>
-      <w:proofErr w:type="spellEnd"/>
-      <w:r>
-        <w:rPr>
-          <w:sz w:val="14"/>
-          <w:szCs w:val="14"/>
-        </w:rPr>
-        <w:t xml:space="preserve">, </w:t>
-      </w:r>
-      <w:proofErr w:type="spellStart"/>
-      <w:proofErr w:type="gramStart"/>
-      <w:r>
-        <w:rPr>
-          <w:sz w:val="14"/>
-          <w:szCs w:val="14"/>
-        </w:rPr>
-        <w:t>dz</w:t>
-      </w:r>
-      <w:proofErr w:type="spellEnd"/>
-      <w:r>
-        <w:rPr>
-          <w:sz w:val="14"/>
-          <w:szCs w:val="14"/>
-        </w:rPr>
-        <w:t>;</w:t>
-      </w:r>
-      <w:proofErr w:type="gramEnd"/>
-    </w:p>
-    <w:p>
-      <w:pPr>
-        <w:pStyle w:val="a6"/>
-        <w:ind w:left="1680"/>
-        <w:rPr>
-          <w:sz w:val="14"/>
-          <w:szCs w:val="14"/>
-        </w:rPr>
-      </w:pPr>
-      <w:r>
-        <w:rPr>
-          <w:sz w:val="14"/>
-          <w:szCs w:val="14"/>
-        </w:rPr>
-        <w:tab/>
-      </w:r>
-      <w:r>
-        <w:rPr>
-          <w:rFonts w:hint="eastAsia"/>
-          <w:sz w:val="14"/>
-          <w:szCs w:val="14"/>
-        </w:rPr>
-        <w:t>char</w:t>
-      </w:r>
-      <w:r>
-        <w:rPr>
-          <w:sz w:val="14"/>
-          <w:szCs w:val="14"/>
-        </w:rPr>
-        <w:tab/>
-      </w:r>
-      <w:r>
-        <w:rPr>
-          <w:sz w:val="14"/>
-          <w:szCs w:val="14"/>
-        </w:rPr>
-        <w:tab/>
-      </w:r>
-      <w:proofErr w:type="spellStart"/>
-      <w:r>
-        <w:rPr>
-          <w:sz w:val="14"/>
-          <w:szCs w:val="14"/>
-        </w:rPr>
-        <w:t>skill</w:t>
-      </w:r>
-      <w:r>
-        <w:rPr>
-          <w:rFonts w:hint="eastAsia"/>
-          <w:sz w:val="14"/>
-          <w:szCs w:val="14"/>
-        </w:rPr>
-        <w:t>_</w:t>
-      </w:r>
-      <w:proofErr w:type="gramStart"/>
-      <w:r>
-        <w:rPr>
-          <w:rFonts w:hint="eastAsia"/>
-          <w:sz w:val="14"/>
-          <w:szCs w:val="14"/>
-        </w:rPr>
-        <w:t>type</w:t>
-      </w:r>
-      <w:proofErr w:type="spellEnd"/>
       <w:r>
         <w:rPr>
           <w:sz w:val="14"/>
@@ -3532,13 +3006,6 @@
           <w:szCs w:val="14"/>
         </w:rPr>
         <w:tab/>
-      </w:r>
-      <w:proofErr w:type="spellStart"/>
-      <w:r>
-        <w:rPr>
-          <w:sz w:val="14"/>
-          <w:szCs w:val="14"/>
-        </w:rPr>
         <w:t>packet_</w:t>
       </w:r>
       <w:proofErr w:type="gramStart"/>
@@ -3547,11 +3014,255 @@
           <w:sz w:val="14"/>
           <w:szCs w:val="14"/>
         </w:rPr>
-        <w:t>size</w:t>
-      </w:r>
-      <w:proofErr w:type="spellEnd"/>
-      <w:r>
-        <w:rPr>
+        <w:t>size;</w:t>
+      </w:r>
+      <w:proofErr w:type="gramEnd"/>
+    </w:p>
+    <w:p>
+      <w:pPr>
+        <w:pStyle w:val="a6"/>
+        <w:ind w:left="1680"/>
+        <w:rPr>
+          <w:sz w:val="14"/>
+          <w:szCs w:val="14"/>
+        </w:rPr>
+      </w:pPr>
+      <w:r>
+        <w:rPr>
+          <w:sz w:val="14"/>
+          <w:szCs w:val="14"/>
+        </w:rPr>
+        <w:tab/>
+      </w:r>
+      <w:r>
+        <w:rPr>
+          <w:rFonts w:hint="eastAsia"/>
+          <w:sz w:val="14"/>
+          <w:szCs w:val="14"/>
+        </w:rPr>
+        <w:t>char</w:t>
+      </w:r>
+      <w:r>
+        <w:rPr>
+          <w:sz w:val="14"/>
+          <w:szCs w:val="14"/>
+        </w:rPr>
+        <w:tab/>
+      </w:r>
+      <w:r>
+        <w:rPr>
+          <w:sz w:val="14"/>
+          <w:szCs w:val="14"/>
+        </w:rPr>
+        <w:tab/>
+        <w:t>packet_</w:t>
+      </w:r>
+      <w:proofErr w:type="gramStart"/>
+      <w:r>
+        <w:rPr>
+          <w:sz w:val="14"/>
+          <w:szCs w:val="14"/>
+        </w:rPr>
+        <w:t>type;</w:t>
+      </w:r>
+      <w:proofErr w:type="gramEnd"/>
+    </w:p>
+    <w:p>
+      <w:pPr>
+        <w:pStyle w:val="a6"/>
+        <w:ind w:left="1680"/>
+        <w:rPr>
+          <w:sz w:val="14"/>
+          <w:szCs w:val="14"/>
+        </w:rPr>
+      </w:pPr>
+      <w:r>
+        <w:rPr>
+          <w:sz w:val="14"/>
+          <w:szCs w:val="14"/>
+        </w:rPr>
+        <w:tab/>
+        <w:t xml:space="preserve">float </w:t>
+      </w:r>
+      <w:r>
+        <w:rPr>
+          <w:sz w:val="14"/>
+          <w:szCs w:val="14"/>
+        </w:rPr>
+        <w:tab/>
+      </w:r>
+      <w:r>
+        <w:rPr>
+          <w:sz w:val="14"/>
+          <w:szCs w:val="14"/>
+        </w:rPr>
+        <w:tab/>
+        <w:t xml:space="preserve">x, y, </w:t>
+      </w:r>
+      <w:proofErr w:type="gramStart"/>
+      <w:r>
+        <w:rPr>
+          <w:sz w:val="14"/>
+          <w:szCs w:val="14"/>
+        </w:rPr>
+        <w:t>z;</w:t>
+      </w:r>
+      <w:proofErr w:type="gramEnd"/>
+    </w:p>
+    <w:p>
+      <w:pPr>
+        <w:pStyle w:val="a6"/>
+        <w:ind w:left="1680"/>
+        <w:rPr>
+          <w:sz w:val="14"/>
+          <w:szCs w:val="14"/>
+        </w:rPr>
+      </w:pPr>
+      <w:r>
+        <w:rPr>
+          <w:sz w:val="14"/>
+          <w:szCs w:val="14"/>
+        </w:rPr>
+        <w:tab/>
+        <w:t xml:space="preserve">float </w:t>
+      </w:r>
+      <w:r>
+        <w:rPr>
+          <w:sz w:val="14"/>
+          <w:szCs w:val="14"/>
+        </w:rPr>
+        <w:tab/>
+      </w:r>
+      <w:r>
+        <w:rPr>
+          <w:sz w:val="14"/>
+          <w:szCs w:val="14"/>
+        </w:rPr>
+        <w:tab/>
+        <w:t xml:space="preserve">dx, dy, </w:t>
+      </w:r>
+      <w:proofErr w:type="gramStart"/>
+      <w:r>
+        <w:rPr>
+          <w:sz w:val="14"/>
+          <w:szCs w:val="14"/>
+        </w:rPr>
+        <w:t>dz;</w:t>
+      </w:r>
+      <w:proofErr w:type="gramEnd"/>
+    </w:p>
+    <w:p>
+      <w:pPr>
+        <w:pStyle w:val="a6"/>
+        <w:ind w:left="1680"/>
+        <w:rPr>
+          <w:sz w:val="14"/>
+          <w:szCs w:val="14"/>
+        </w:rPr>
+      </w:pPr>
+      <w:r>
+        <w:rPr>
+          <w:sz w:val="14"/>
+          <w:szCs w:val="14"/>
+        </w:rPr>
+        <w:tab/>
+      </w:r>
+      <w:r>
+        <w:rPr>
+          <w:rFonts w:hint="eastAsia"/>
+          <w:sz w:val="14"/>
+          <w:szCs w:val="14"/>
+        </w:rPr>
+        <w:t>char</w:t>
+      </w:r>
+      <w:r>
+        <w:rPr>
+          <w:sz w:val="14"/>
+          <w:szCs w:val="14"/>
+        </w:rPr>
+        <w:t xml:space="preserve"> </w:t>
+      </w:r>
+      <w:r>
+        <w:rPr>
+          <w:sz w:val="14"/>
+          <w:szCs w:val="14"/>
+        </w:rPr>
+        <w:tab/>
+      </w:r>
+      <w:r>
+        <w:rPr>
+          <w:sz w:val="14"/>
+          <w:szCs w:val="14"/>
+        </w:rPr>
+        <w:tab/>
+      </w:r>
+      <w:proofErr w:type="gramStart"/>
+      <w:r>
+        <w:rPr>
+          <w:sz w:val="14"/>
+          <w:szCs w:val="14"/>
+        </w:rPr>
+        <w:t>hp;</w:t>
+      </w:r>
+      <w:proofErr w:type="gramEnd"/>
+      <w:r>
+        <w:rPr>
+          <w:sz w:val="14"/>
+          <w:szCs w:val="14"/>
+        </w:rPr>
+        <w:t xml:space="preserve"> </w:t>
+      </w:r>
+    </w:p>
+    <w:p>
+      <w:pPr>
+        <w:pStyle w:val="a6"/>
+        <w:ind w:left="1680"/>
+        <w:rPr>
+          <w:sz w:val="14"/>
+          <w:szCs w:val="14"/>
+        </w:rPr>
+      </w:pPr>
+      <w:r>
+        <w:rPr>
+          <w:sz w:val="14"/>
+          <w:szCs w:val="14"/>
+        </w:rPr>
+        <w:tab/>
+      </w:r>
+      <w:r>
+        <w:rPr>
+          <w:rFonts w:hint="eastAsia"/>
+          <w:sz w:val="14"/>
+          <w:szCs w:val="14"/>
+        </w:rPr>
+        <w:t>char</w:t>
+      </w:r>
+      <w:r>
+        <w:rPr>
+          <w:sz w:val="14"/>
+          <w:szCs w:val="14"/>
+        </w:rPr>
+        <w:tab/>
+      </w:r>
+      <w:r>
+        <w:rPr>
+          <w:sz w:val="14"/>
+          <w:szCs w:val="14"/>
+        </w:rPr>
+        <w:tab/>
+        <w:t>monster_</w:t>
+      </w:r>
+      <w:proofErr w:type="gramStart"/>
+      <w:r>
+        <w:rPr>
+          <w:sz w:val="14"/>
+          <w:szCs w:val="14"/>
+        </w:rPr>
+        <w:t>type</w:t>
+      </w:r>
+      <w:r>
+        <w:rPr>
+          <w:rFonts w:hint="eastAsia"/>
           <w:sz w:val="14"/>
           <w:szCs w:val="14"/>
         </w:rPr>
@@ -3597,307 +3308,6 @@
         </w:rPr>
         <w:tab/>
       </w:r>
-      <w:proofErr w:type="spellStart"/>
-      <w:r>
-        <w:rPr>
-          <w:sz w:val="14"/>
-          <w:szCs w:val="14"/>
-        </w:rPr>
-        <w:t>packet_</w:t>
-      </w:r>
-      <w:proofErr w:type="gramStart"/>
-      <w:r>
-        <w:rPr>
-          <w:sz w:val="14"/>
-          <w:szCs w:val="14"/>
-        </w:rPr>
-        <w:t>type</w:t>
-      </w:r>
-      <w:proofErr w:type="spellEnd"/>
-      <w:r>
-        <w:rPr>
-          <w:sz w:val="14"/>
-          <w:szCs w:val="14"/>
-        </w:rPr>
-        <w:t>;</w:t>
-      </w:r>
-      <w:proofErr w:type="gramEnd"/>
-    </w:p>
-    <w:p>
-      <w:pPr>
-        <w:pStyle w:val="a6"/>
-        <w:ind w:left="1680"/>
-        <w:rPr>
-          <w:sz w:val="14"/>
-          <w:szCs w:val="14"/>
-        </w:rPr>
-      </w:pPr>
-      <w:r>
-        <w:rPr>
-          <w:sz w:val="14"/>
-          <w:szCs w:val="14"/>
-        </w:rPr>
-        <w:tab/>
-        <w:t xml:space="preserve">float </w:t>
-      </w:r>
-      <w:r>
-        <w:rPr>
-          <w:sz w:val="14"/>
-          <w:szCs w:val="14"/>
-        </w:rPr>
-        <w:tab/>
-      </w:r>
-      <w:r>
-        <w:rPr>
-          <w:sz w:val="14"/>
-          <w:szCs w:val="14"/>
-        </w:rPr>
-        <w:tab/>
-        <w:t xml:space="preserve">x, y, </w:t>
-      </w:r>
-      <w:proofErr w:type="gramStart"/>
-      <w:r>
-        <w:rPr>
-          <w:sz w:val="14"/>
-          <w:szCs w:val="14"/>
-        </w:rPr>
-        <w:t>z;</w:t>
-      </w:r>
-      <w:proofErr w:type="gramEnd"/>
-    </w:p>
-    <w:p>
-      <w:pPr>
-        <w:pStyle w:val="a6"/>
-        <w:ind w:left="1680"/>
-        <w:rPr>
-          <w:sz w:val="14"/>
-          <w:szCs w:val="14"/>
-        </w:rPr>
-      </w:pPr>
-      <w:r>
-        <w:rPr>
-          <w:sz w:val="14"/>
-          <w:szCs w:val="14"/>
-        </w:rPr>
-        <w:tab/>
-        <w:t xml:space="preserve">float </w:t>
-      </w:r>
-      <w:r>
-        <w:rPr>
-          <w:sz w:val="14"/>
-          <w:szCs w:val="14"/>
-        </w:rPr>
-        <w:tab/>
-      </w:r>
-      <w:r>
-        <w:rPr>
-          <w:sz w:val="14"/>
-          <w:szCs w:val="14"/>
-        </w:rPr>
-        <w:tab/>
-        <w:t xml:space="preserve">dx, </w:t>
-      </w:r>
-      <w:proofErr w:type="spellStart"/>
-      <w:r>
-        <w:rPr>
-          <w:sz w:val="14"/>
-          <w:szCs w:val="14"/>
-        </w:rPr>
-        <w:t>dy</w:t>
-      </w:r>
-      <w:proofErr w:type="spellEnd"/>
-      <w:r>
-        <w:rPr>
-          <w:sz w:val="14"/>
-          <w:szCs w:val="14"/>
-        </w:rPr>
-        <w:t xml:space="preserve">, </w:t>
-      </w:r>
-      <w:proofErr w:type="spellStart"/>
-      <w:proofErr w:type="gramStart"/>
-      <w:r>
-        <w:rPr>
-          <w:sz w:val="14"/>
-          <w:szCs w:val="14"/>
-        </w:rPr>
-        <w:t>dz</w:t>
-      </w:r>
-      <w:proofErr w:type="spellEnd"/>
-      <w:r>
-        <w:rPr>
-          <w:sz w:val="14"/>
-          <w:szCs w:val="14"/>
-        </w:rPr>
-        <w:t>;</w:t>
-      </w:r>
-      <w:proofErr w:type="gramEnd"/>
-    </w:p>
-    <w:p>
-      <w:pPr>
-        <w:pStyle w:val="a6"/>
-        <w:ind w:left="1680"/>
-        <w:rPr>
-          <w:sz w:val="14"/>
-          <w:szCs w:val="14"/>
-        </w:rPr>
-      </w:pPr>
-      <w:r>
-        <w:rPr>
-          <w:sz w:val="14"/>
-          <w:szCs w:val="14"/>
-        </w:rPr>
-        <w:tab/>
-      </w:r>
-      <w:r>
-        <w:rPr>
-          <w:rFonts w:hint="eastAsia"/>
-          <w:sz w:val="14"/>
-          <w:szCs w:val="14"/>
-        </w:rPr>
-        <w:t>char</w:t>
-      </w:r>
-      <w:r>
-        <w:rPr>
-          <w:sz w:val="14"/>
-          <w:szCs w:val="14"/>
-        </w:rPr>
-        <w:t xml:space="preserve"> </w:t>
-      </w:r>
-      <w:r>
-        <w:rPr>
-          <w:sz w:val="14"/>
-          <w:szCs w:val="14"/>
-        </w:rPr>
-        <w:tab/>
-      </w:r>
-      <w:r>
-        <w:rPr>
-          <w:sz w:val="14"/>
-          <w:szCs w:val="14"/>
-        </w:rPr>
-        <w:tab/>
-      </w:r>
-      <w:proofErr w:type="gramStart"/>
-      <w:r>
-        <w:rPr>
-          <w:sz w:val="14"/>
-          <w:szCs w:val="14"/>
-        </w:rPr>
-        <w:t>hp;</w:t>
-      </w:r>
-      <w:proofErr w:type="gramEnd"/>
-      <w:r>
-        <w:rPr>
-          <w:sz w:val="14"/>
-          <w:szCs w:val="14"/>
-        </w:rPr>
-        <w:t xml:space="preserve"> </w:t>
-      </w:r>
-    </w:p>
-    <w:p>
-      <w:pPr>
-        <w:pStyle w:val="a6"/>
-        <w:ind w:left="1680"/>
-        <w:rPr>
-          <w:sz w:val="14"/>
-          <w:szCs w:val="14"/>
-        </w:rPr>
-      </w:pPr>
-      <w:r>
-        <w:rPr>
-          <w:sz w:val="14"/>
-          <w:szCs w:val="14"/>
-        </w:rPr>
-        <w:tab/>
-      </w:r>
-      <w:r>
-        <w:rPr>
-          <w:rFonts w:hint="eastAsia"/>
-          <w:sz w:val="14"/>
-          <w:szCs w:val="14"/>
-        </w:rPr>
-        <w:t>char</w:t>
-      </w:r>
-      <w:r>
-        <w:rPr>
-          <w:sz w:val="14"/>
-          <w:szCs w:val="14"/>
-        </w:rPr>
-        <w:tab/>
-      </w:r>
-      <w:r>
-        <w:rPr>
-          <w:sz w:val="14"/>
-          <w:szCs w:val="14"/>
-        </w:rPr>
-        <w:tab/>
-      </w:r>
-      <w:proofErr w:type="spellStart"/>
-      <w:r>
-        <w:rPr>
-          <w:sz w:val="14"/>
-          <w:szCs w:val="14"/>
-        </w:rPr>
-        <w:t>monster_</w:t>
-      </w:r>
-      <w:proofErr w:type="gramStart"/>
-      <w:r>
-        <w:rPr>
-          <w:sz w:val="14"/>
-          <w:szCs w:val="14"/>
-        </w:rPr>
-        <w:t>type</w:t>
-      </w:r>
-      <w:proofErr w:type="spellEnd"/>
-      <w:r>
-        <w:rPr>
-          <w:rFonts w:hint="eastAsia"/>
-          <w:sz w:val="14"/>
-          <w:szCs w:val="14"/>
-        </w:rPr>
-        <w:t>;</w:t>
-      </w:r>
-      <w:proofErr w:type="gramEnd"/>
-    </w:p>
-    <w:p>
-      <w:pPr>
-        <w:pStyle w:val="a6"/>
-        <w:ind w:left="1680"/>
-        <w:rPr>
-          <w:sz w:val="14"/>
-          <w:szCs w:val="14"/>
-        </w:rPr>
-      </w:pPr>
-      <w:r>
-        <w:rPr>
-          <w:sz w:val="14"/>
-          <w:szCs w:val="14"/>
-        </w:rPr>
-        <w:tab/>
-      </w:r>
-      <w:r>
-        <w:rPr>
-          <w:rFonts w:hint="eastAsia"/>
-          <w:sz w:val="14"/>
-          <w:szCs w:val="14"/>
-        </w:rPr>
-        <w:t>char</w:t>
-      </w:r>
-      <w:r>
-        <w:rPr>
-          <w:sz w:val="14"/>
-          <w:szCs w:val="14"/>
-        </w:rPr>
-        <w:tab/>
-      </w:r>
-      <w:r>
-        <w:rPr>
-          <w:sz w:val="14"/>
-          <w:szCs w:val="14"/>
-        </w:rPr>
-        <w:tab/>
-      </w:r>
-      <w:proofErr w:type="spellStart"/>
       <w:r>
         <w:rPr>
           <w:sz w:val="14"/>
@@ -3913,7 +3323,6 @@
         </w:rPr>
         <w:t>state</w:t>
       </w:r>
-      <w:proofErr w:type="spellEnd"/>
       <w:r>
         <w:rPr>
           <w:rFonts w:hint="eastAsia"/>
@@ -4018,7 +3427,6 @@
         </w:rPr>
         <w:tab/>
       </w:r>
-      <w:proofErr w:type="spellStart"/>
       <w:r>
         <w:rPr>
           <w:rFonts w:hint="eastAsia"/>
@@ -4034,16 +3442,7 @@
           <w:sz w:val="14"/>
           <w:szCs w:val="14"/>
         </w:rPr>
-        <w:t>size</w:t>
-      </w:r>
-      <w:proofErr w:type="spellEnd"/>
-      <w:r>
-        <w:rPr>
-          <w:rFonts w:hint="eastAsia"/>
-          <w:sz w:val="14"/>
-          <w:szCs w:val="14"/>
-        </w:rPr>
-        <w:t>;</w:t>
+        <w:t>size;</w:t>
       </w:r>
       <w:proofErr w:type="gramEnd"/>
     </w:p>
@@ -4078,7 +3477,6 @@
         </w:rPr>
         <w:tab/>
       </w:r>
-      <w:proofErr w:type="spellStart"/>
       <w:r>
         <w:rPr>
           <w:rFonts w:hint="eastAsia"/>
@@ -4094,16 +3492,7 @@
           <w:sz w:val="14"/>
           <w:szCs w:val="14"/>
         </w:rPr>
-        <w:t>type</w:t>
-      </w:r>
-      <w:proofErr w:type="spellEnd"/>
-      <w:r>
-        <w:rPr>
-          <w:rFonts w:hint="eastAsia"/>
-          <w:sz w:val="14"/>
-          <w:szCs w:val="14"/>
-        </w:rPr>
-        <w:t>;</w:t>
+        <w:t>type;</w:t>
       </w:r>
       <w:proofErr w:type="gramEnd"/>
     </w:p>
@@ -4250,75 +3639,48 @@
         <w:tab/>
         <w:t xml:space="preserve">WSADATA </w:t>
       </w:r>
-      <w:proofErr w:type="spellStart"/>
-      <w:proofErr w:type="gramStart"/>
-      <w:r>
-        <w:rPr>
-          <w:sz w:val="14"/>
-          <w:szCs w:val="14"/>
-        </w:rPr>
-        <w:t>WSAData</w:t>
-      </w:r>
-      <w:proofErr w:type="spellEnd"/>
-      <w:r>
-        <w:rPr>
-          <w:sz w:val="14"/>
-          <w:szCs w:val="14"/>
-        </w:rPr>
-        <w:t>;</w:t>
-      </w:r>
-      <w:proofErr w:type="gramEnd"/>
-    </w:p>
-    <w:p>
-      <w:pPr>
-        <w:pStyle w:val="a6"/>
-        <w:ind w:left="1680"/>
-        <w:rPr>
-          <w:sz w:val="14"/>
-          <w:szCs w:val="14"/>
-        </w:rPr>
-      </w:pPr>
-      <w:r>
-        <w:rPr>
-          <w:sz w:val="14"/>
-          <w:szCs w:val="14"/>
-        </w:rPr>
-        <w:tab/>
-      </w:r>
-      <w:proofErr w:type="spellStart"/>
-      <w:proofErr w:type="gramStart"/>
-      <w:r>
-        <w:rPr>
-          <w:sz w:val="14"/>
-          <w:szCs w:val="14"/>
-        </w:rPr>
-        <w:t>WSAStartup</w:t>
-      </w:r>
-      <w:proofErr w:type="spellEnd"/>
-      <w:r>
-        <w:rPr>
-          <w:sz w:val="14"/>
-          <w:szCs w:val="14"/>
-        </w:rPr>
-        <w:t>(MAKEWORD(</w:t>
-      </w:r>
-      <w:proofErr w:type="gramEnd"/>
-      <w:r>
-        <w:rPr>
-          <w:sz w:val="14"/>
-          <w:szCs w:val="14"/>
-        </w:rPr>
-        <w:t>2, 2), &amp;</w:t>
-      </w:r>
-      <w:proofErr w:type="spellStart"/>
-      <w:r>
-        <w:rPr>
-          <w:sz w:val="14"/>
-          <w:szCs w:val="14"/>
-        </w:rPr>
-        <w:t>WSAData</w:t>
-      </w:r>
-      <w:proofErr w:type="spellEnd"/>
+      <w:proofErr w:type="gramStart"/>
+      <w:r>
+        <w:rPr>
+          <w:sz w:val="14"/>
+          <w:szCs w:val="14"/>
+        </w:rPr>
+        <w:t>WSAData;</w:t>
+      </w:r>
+      <w:proofErr w:type="gramEnd"/>
+    </w:p>
+    <w:p>
+      <w:pPr>
+        <w:pStyle w:val="a6"/>
+        <w:ind w:left="1680"/>
+        <w:rPr>
+          <w:sz w:val="14"/>
+          <w:szCs w:val="14"/>
+        </w:rPr>
+      </w:pPr>
+      <w:r>
+        <w:rPr>
+          <w:sz w:val="14"/>
+          <w:szCs w:val="14"/>
+        </w:rPr>
+        <w:tab/>
+      </w:r>
+      <w:proofErr w:type="gramStart"/>
+      <w:r>
+        <w:rPr>
+          <w:sz w:val="14"/>
+          <w:szCs w:val="14"/>
+        </w:rPr>
+        <w:t>WSAStartup(MAKEWORD(</w:t>
+      </w:r>
+      <w:proofErr w:type="gramEnd"/>
+      <w:r>
+        <w:rPr>
+          <w:sz w:val="14"/>
+          <w:szCs w:val="14"/>
+        </w:rPr>
+        <w:t>2, 2), &amp;WSAData</w:t>
+      </w:r>
       <w:proofErr w:type="gramStart"/>
       <w:r>
         <w:rPr>
@@ -4354,40 +3716,15 @@
           <w:szCs w:val="14"/>
         </w:rPr>
         <w:tab/>
-        <w:t xml:space="preserve">SOCKET </w:t>
-      </w:r>
-      <w:proofErr w:type="spellStart"/>
-      <w:r>
-        <w:rPr>
-          <w:sz w:val="14"/>
-          <w:szCs w:val="14"/>
-        </w:rPr>
-        <w:t>s_socket</w:t>
-      </w:r>
-      <w:proofErr w:type="spellEnd"/>
-      <w:r>
-        <w:rPr>
-          <w:sz w:val="14"/>
-          <w:szCs w:val="14"/>
-        </w:rPr>
-        <w:t xml:space="preserve"> = </w:t>
-      </w:r>
-      <w:proofErr w:type="spellStart"/>
-      <w:proofErr w:type="gramStart"/>
-      <w:r>
-        <w:rPr>
-          <w:sz w:val="14"/>
-          <w:szCs w:val="14"/>
-        </w:rPr>
-        <w:t>WSASocket</w:t>
-      </w:r>
-      <w:proofErr w:type="spellEnd"/>
-      <w:r>
-        <w:rPr>
-          <w:sz w:val="14"/>
-          <w:szCs w:val="14"/>
-        </w:rPr>
-        <w:t>(</w:t>
+        <w:t xml:space="preserve">SOCKET s_socket = </w:t>
+      </w:r>
+      <w:proofErr w:type="gramStart"/>
+      <w:r>
+        <w:rPr>
+          <w:sz w:val="14"/>
+          <w:szCs w:val="14"/>
+        </w:rPr>
+        <w:t>WSASocket(</w:t>
       </w:r>
       <w:proofErr w:type="gramEnd"/>
       <w:r>
@@ -4466,33 +3803,8 @@
           <w:szCs w:val="14"/>
         </w:rPr>
         <w:tab/>
-        <w:t xml:space="preserve">HANDLE </w:t>
-      </w:r>
-      <w:proofErr w:type="spellStart"/>
-      <w:r>
-        <w:rPr>
-          <w:sz w:val="14"/>
-          <w:szCs w:val="14"/>
-        </w:rPr>
-        <w:t>hIOCP</w:t>
-      </w:r>
-      <w:proofErr w:type="spellEnd"/>
-      <w:r>
-        <w:rPr>
-          <w:sz w:val="14"/>
-          <w:szCs w:val="14"/>
-        </w:rPr>
-        <w:t xml:space="preserve"> = </w:t>
-      </w:r>
-      <w:proofErr w:type="spellStart"/>
-      <w:r>
-        <w:rPr>
-          <w:sz w:val="14"/>
-          <w:szCs w:val="14"/>
-        </w:rPr>
-        <w:t>CreateIoCompletionPort</w:t>
-      </w:r>
-      <w:proofErr w:type="spellEnd"/>
+        <w:t>HANDLE hIOCP = CreateIoCompletionPort</w:t>
+      </w:r>
       <w:proofErr w:type="gramStart"/>
       <w:r>
         <w:rPr>
@@ -4519,55 +3831,21 @@
         </w:rPr>
         <w:tab/>
       </w:r>
-      <w:proofErr w:type="spellStart"/>
-      <w:proofErr w:type="gramStart"/>
-      <w:r>
-        <w:rPr>
-          <w:sz w:val="14"/>
-          <w:szCs w:val="14"/>
-        </w:rPr>
-        <w:t>CreateIoCompletionPort</w:t>
-      </w:r>
-      <w:proofErr w:type="spellEnd"/>
-      <w:r>
-        <w:rPr>
-          <w:sz w:val="14"/>
-          <w:szCs w:val="14"/>
-        </w:rPr>
-        <w:t>(</w:t>
-      </w:r>
-      <w:proofErr w:type="spellStart"/>
-      <w:proofErr w:type="gramEnd"/>
-      <w:r>
-        <w:rPr>
-          <w:sz w:val="14"/>
-          <w:szCs w:val="14"/>
-        </w:rPr>
-        <w:t>s_socket</w:t>
-      </w:r>
-      <w:proofErr w:type="spellEnd"/>
-      <w:r>
-        <w:rPr>
-          <w:sz w:val="14"/>
-          <w:szCs w:val="14"/>
-        </w:rPr>
-        <w:t xml:space="preserve">, </w:t>
-      </w:r>
-      <w:proofErr w:type="spellStart"/>
-      <w:r>
-        <w:rPr>
-          <w:sz w:val="14"/>
-          <w:szCs w:val="14"/>
-        </w:rPr>
-        <w:t>hIOCP</w:t>
-      </w:r>
-      <w:proofErr w:type="spellEnd"/>
-      <w:r>
-        <w:rPr>
-          <w:sz w:val="14"/>
-          <w:szCs w:val="14"/>
-        </w:rPr>
-        <w:t>, ...</w:t>
+      <w:proofErr w:type="gramStart"/>
+      <w:r>
+        <w:rPr>
+          <w:sz w:val="14"/>
+          <w:szCs w:val="14"/>
+        </w:rPr>
+        <w:t>CreateIoCompletionPort(</w:t>
+      </w:r>
+      <w:proofErr w:type="gramEnd"/>
+      <w:r>
+        <w:rPr>
+          <w:sz w:val="14"/>
+          <w:szCs w:val="14"/>
+        </w:rPr>
+        <w:t>s_socket, hIOCP, ...</w:t>
       </w:r>
       <w:proofErr w:type="gramStart"/>
       <w:r>
@@ -4604,16 +3882,8 @@
           <w:szCs w:val="14"/>
         </w:rPr>
         <w:tab/>
-      </w:r>
-      <w:proofErr w:type="spellStart"/>
-      <w:r>
-        <w:rPr>
-          <w:sz w:val="14"/>
-          <w:szCs w:val="14"/>
-        </w:rPr>
         <w:t>do_accept</w:t>
       </w:r>
-      <w:proofErr w:type="spellEnd"/>
       <w:proofErr w:type="gramStart"/>
       <w:r>
         <w:rPr>
@@ -4674,16 +3944,8 @@
           <w:szCs w:val="14"/>
         </w:rPr>
         <w:tab/>
-      </w:r>
-      <w:proofErr w:type="spellStart"/>
-      <w:r>
-        <w:rPr>
-          <w:sz w:val="14"/>
-          <w:szCs w:val="14"/>
-        </w:rPr>
         <w:t>GetQueuedCompletionStatus</w:t>
       </w:r>
-      <w:proofErr w:type="spellEnd"/>
       <w:proofErr w:type="gramStart"/>
       <w:r>
         <w:rPr>
@@ -4726,23 +3988,7 @@
           <w:szCs w:val="14"/>
         </w:rPr>
         <w:tab/>
-        <w:t>switch (</w:t>
-      </w:r>
-      <w:proofErr w:type="spellStart"/>
-      <w:r>
-        <w:rPr>
-          <w:sz w:val="14"/>
-          <w:szCs w:val="14"/>
-        </w:rPr>
-        <w:t>CompletionStatus</w:t>
-      </w:r>
-      <w:proofErr w:type="spellEnd"/>
-      <w:r>
-        <w:rPr>
-          <w:sz w:val="14"/>
-          <w:szCs w:val="14"/>
-        </w:rPr>
-        <w:t>) {</w:t>
+        <w:t>switch (CompletionStatus) {</w:t>
       </w:r>
     </w:p>
     <w:p>
@@ -4800,39 +4046,21 @@
         </w:rPr>
         <w:tab/>
       </w:r>
-      <w:proofErr w:type="spellStart"/>
-      <w:proofErr w:type="gramStart"/>
-      <w:r>
-        <w:rPr>
-          <w:sz w:val="14"/>
-          <w:szCs w:val="14"/>
-        </w:rPr>
-        <w:t>WSARecv</w:t>
-      </w:r>
-      <w:proofErr w:type="spellEnd"/>
-      <w:r>
-        <w:rPr>
-          <w:sz w:val="14"/>
-          <w:szCs w:val="14"/>
-        </w:rPr>
-        <w:t>(</w:t>
-      </w:r>
-      <w:proofErr w:type="spellStart"/>
-      <w:proofErr w:type="gramEnd"/>
-      <w:r>
-        <w:rPr>
-          <w:sz w:val="14"/>
-          <w:szCs w:val="14"/>
-        </w:rPr>
-        <w:t>c_socket</w:t>
-      </w:r>
-      <w:proofErr w:type="spellEnd"/>
-      <w:r>
-        <w:rPr>
-          <w:sz w:val="14"/>
-          <w:szCs w:val="14"/>
-        </w:rPr>
-        <w:t>, ...</w:t>
+      <w:proofErr w:type="gramStart"/>
+      <w:r>
+        <w:rPr>
+          <w:sz w:val="14"/>
+          <w:szCs w:val="14"/>
+        </w:rPr>
+        <w:t>WSARecv(</w:t>
+      </w:r>
+      <w:proofErr w:type="gramEnd"/>
+      <w:r>
+        <w:rPr>
+          <w:sz w:val="14"/>
+          <w:szCs w:val="14"/>
+        </w:rPr>
+        <w:t>c_socket, ...</w:t>
       </w:r>
       <w:proofErr w:type="gramStart"/>
       <w:r>
@@ -4873,16 +4101,8 @@
           <w:szCs w:val="14"/>
         </w:rPr>
         <w:tab/>
-      </w:r>
-      <w:proofErr w:type="spellStart"/>
-      <w:r>
-        <w:rPr>
-          <w:sz w:val="14"/>
-          <w:szCs w:val="14"/>
-        </w:rPr>
         <w:t>do_accept</w:t>
       </w:r>
-      <w:proofErr w:type="spellEnd"/>
       <w:proofErr w:type="gramStart"/>
       <w:r>
         <w:rPr>
@@ -4997,31 +4217,15 @@
           <w:szCs w:val="14"/>
         </w:rPr>
         <w:tab/>
-        <w:t>switch (</w:t>
-      </w:r>
-      <w:proofErr w:type="spellStart"/>
-      <w:r>
-        <w:rPr>
-          <w:sz w:val="14"/>
-          <w:szCs w:val="14"/>
-        </w:rPr>
-        <w:t>sent_packet_</w:t>
-      </w:r>
-      <w:proofErr w:type="gramStart"/>
-      <w:r>
-        <w:rPr>
-          <w:sz w:val="14"/>
-          <w:szCs w:val="14"/>
-        </w:rPr>
-        <w:t>type</w:t>
-      </w:r>
-      <w:proofErr w:type="spellEnd"/>
-      <w:r>
-        <w:rPr>
-          <w:sz w:val="14"/>
-          <w:szCs w:val="14"/>
-        </w:rPr>
-        <w:t>) {</w:t>
+        <w:t>switch (sent_packet_</w:t>
+      </w:r>
+      <w:proofErr w:type="gramStart"/>
+      <w:r>
+        <w:rPr>
+          <w:sz w:val="14"/>
+          <w:szCs w:val="14"/>
+        </w:rPr>
+        <w:t>type) {</w:t>
       </w:r>
       <w:proofErr w:type="gramEnd"/>
     </w:p>
@@ -5151,39 +4355,21 @@
         </w:rPr>
         <w:tab/>
       </w:r>
-      <w:proofErr w:type="spellStart"/>
-      <w:proofErr w:type="gramStart"/>
-      <w:r>
-        <w:rPr>
-          <w:sz w:val="14"/>
-          <w:szCs w:val="14"/>
-        </w:rPr>
-        <w:t>WSARecv</w:t>
-      </w:r>
-      <w:proofErr w:type="spellEnd"/>
-      <w:r>
-        <w:rPr>
-          <w:sz w:val="14"/>
-          <w:szCs w:val="14"/>
-        </w:rPr>
-        <w:t>(</w:t>
-      </w:r>
-      <w:proofErr w:type="spellStart"/>
-      <w:proofErr w:type="gramEnd"/>
-      <w:r>
-        <w:rPr>
-          <w:sz w:val="14"/>
-          <w:szCs w:val="14"/>
-        </w:rPr>
-        <w:t>c_socket</w:t>
-      </w:r>
-      <w:proofErr w:type="spellEnd"/>
-      <w:r>
-        <w:rPr>
-          <w:sz w:val="14"/>
-          <w:szCs w:val="14"/>
-        </w:rPr>
-        <w:t>, ...</w:t>
+      <w:proofErr w:type="gramStart"/>
+      <w:r>
+        <w:rPr>
+          <w:sz w:val="14"/>
+          <w:szCs w:val="14"/>
+        </w:rPr>
+        <w:t>WSARecv(</w:t>
+      </w:r>
+      <w:proofErr w:type="gramEnd"/>
+      <w:r>
+        <w:rPr>
+          <w:sz w:val="14"/>
+          <w:szCs w:val="14"/>
+        </w:rPr>
+        <w:t>c_socket, ...</w:t>
       </w:r>
       <w:proofErr w:type="gramStart"/>
       <w:r>
@@ -5422,39 +4608,21 @@
         </w:rPr>
         <w:tab/>
       </w:r>
-      <w:proofErr w:type="spellStart"/>
-      <w:proofErr w:type="gramStart"/>
-      <w:r>
-        <w:rPr>
-          <w:sz w:val="14"/>
-          <w:szCs w:val="14"/>
-        </w:rPr>
-        <w:t>WSASend</w:t>
-      </w:r>
-      <w:proofErr w:type="spellEnd"/>
-      <w:r>
-        <w:rPr>
-          <w:sz w:val="14"/>
-          <w:szCs w:val="14"/>
-        </w:rPr>
-        <w:t>(</w:t>
-      </w:r>
-      <w:proofErr w:type="spellStart"/>
-      <w:proofErr w:type="gramEnd"/>
-      <w:r>
-        <w:rPr>
-          <w:sz w:val="14"/>
-          <w:szCs w:val="14"/>
-        </w:rPr>
-        <w:t>c_socket</w:t>
-      </w:r>
-      <w:proofErr w:type="spellEnd"/>
-      <w:r>
-        <w:rPr>
-          <w:sz w:val="14"/>
-          <w:szCs w:val="14"/>
-        </w:rPr>
-        <w:t>, ...</w:t>
+      <w:proofErr w:type="gramStart"/>
+      <w:r>
+        <w:rPr>
+          <w:sz w:val="14"/>
+          <w:szCs w:val="14"/>
+        </w:rPr>
+        <w:t>WSASend(</w:t>
+      </w:r>
+      <w:proofErr w:type="gramEnd"/>
+      <w:r>
+        <w:rPr>
+          <w:sz w:val="14"/>
+          <w:szCs w:val="14"/>
+        </w:rPr>
+        <w:t>c_socket, ...</w:t>
       </w:r>
       <w:proofErr w:type="gramStart"/>
       <w:r>
@@ -5643,39 +4811,21 @@
         </w:rPr>
         <w:tab/>
       </w:r>
-      <w:proofErr w:type="spellStart"/>
-      <w:proofErr w:type="gramStart"/>
-      <w:r>
-        <w:rPr>
-          <w:sz w:val="14"/>
-          <w:szCs w:val="14"/>
-        </w:rPr>
-        <w:t>WSARecv</w:t>
-      </w:r>
-      <w:proofErr w:type="spellEnd"/>
-      <w:r>
-        <w:rPr>
-          <w:sz w:val="14"/>
-          <w:szCs w:val="14"/>
-        </w:rPr>
-        <w:t>(</w:t>
-      </w:r>
-      <w:proofErr w:type="spellStart"/>
-      <w:proofErr w:type="gramEnd"/>
-      <w:r>
-        <w:rPr>
-          <w:sz w:val="14"/>
-          <w:szCs w:val="14"/>
-        </w:rPr>
-        <w:t>c_socket</w:t>
-      </w:r>
-      <w:proofErr w:type="spellEnd"/>
-      <w:r>
-        <w:rPr>
-          <w:sz w:val="14"/>
-          <w:szCs w:val="14"/>
-        </w:rPr>
-        <w:t>, ...</w:t>
+      <w:proofErr w:type="gramStart"/>
+      <w:r>
+        <w:rPr>
+          <w:sz w:val="14"/>
+          <w:szCs w:val="14"/>
+        </w:rPr>
+        <w:t>WSARecv(</w:t>
+      </w:r>
+      <w:proofErr w:type="gramEnd"/>
+      <w:r>
+        <w:rPr>
+          <w:sz w:val="14"/>
+          <w:szCs w:val="14"/>
+        </w:rPr>
+        <w:t>c_socket, ...</w:t>
       </w:r>
       <w:proofErr w:type="gramStart"/>
       <w:r>
@@ -5862,23 +5012,7 @@
           <w:szCs w:val="14"/>
         </w:rPr>
         <w:tab/>
-        <w:t>switch (</w:t>
-      </w:r>
-      <w:proofErr w:type="spellStart"/>
-      <w:r>
-        <w:rPr>
-          <w:sz w:val="14"/>
-          <w:szCs w:val="14"/>
-        </w:rPr>
-        <w:t>packet_type</w:t>
-      </w:r>
-      <w:proofErr w:type="spellEnd"/>
-      <w:r>
-        <w:rPr>
-          <w:sz w:val="14"/>
-          <w:szCs w:val="14"/>
-        </w:rPr>
-        <w:t>) {</w:t>
+        <w:t>switch (packet_type) {</w:t>
       </w:r>
     </w:p>
     <w:p>
@@ -6105,39 +5239,21 @@
         </w:rPr>
         <w:tab/>
       </w:r>
-      <w:proofErr w:type="spellStart"/>
-      <w:proofErr w:type="gramStart"/>
-      <w:r>
-        <w:rPr>
-          <w:sz w:val="14"/>
-          <w:szCs w:val="14"/>
-        </w:rPr>
-        <w:t>WSARecv</w:t>
-      </w:r>
-      <w:proofErr w:type="spellEnd"/>
-      <w:r>
-        <w:rPr>
-          <w:sz w:val="14"/>
-          <w:szCs w:val="14"/>
-        </w:rPr>
-        <w:t>(</w:t>
-      </w:r>
-      <w:proofErr w:type="spellStart"/>
-      <w:proofErr w:type="gramEnd"/>
-      <w:r>
-        <w:rPr>
-          <w:sz w:val="14"/>
-          <w:szCs w:val="14"/>
-        </w:rPr>
-        <w:t>c_socket</w:t>
-      </w:r>
-      <w:proofErr w:type="spellEnd"/>
-      <w:r>
-        <w:rPr>
-          <w:sz w:val="14"/>
-          <w:szCs w:val="14"/>
-        </w:rPr>
-        <w:t>, ...</w:t>
+      <w:proofErr w:type="gramStart"/>
+      <w:r>
+        <w:rPr>
+          <w:sz w:val="14"/>
+          <w:szCs w:val="14"/>
+        </w:rPr>
+        <w:t>WSARecv(</w:t>
+      </w:r>
+      <w:proofErr w:type="gramEnd"/>
+      <w:r>
+        <w:rPr>
+          <w:sz w:val="14"/>
+          <w:szCs w:val="14"/>
+        </w:rPr>
+        <w:t>c_socket, ...</w:t>
       </w:r>
       <w:proofErr w:type="gramStart"/>
       <w:r>
@@ -6335,39 +5451,21 @@
         </w:rPr>
         <w:tab/>
       </w:r>
-      <w:proofErr w:type="spellStart"/>
-      <w:proofErr w:type="gramStart"/>
-      <w:r>
-        <w:rPr>
-          <w:sz w:val="14"/>
-          <w:szCs w:val="14"/>
-        </w:rPr>
-        <w:t>WSASend</w:t>
-      </w:r>
-      <w:proofErr w:type="spellEnd"/>
-      <w:r>
-        <w:rPr>
-          <w:sz w:val="14"/>
-          <w:szCs w:val="14"/>
-        </w:rPr>
-        <w:t>(</w:t>
-      </w:r>
-      <w:proofErr w:type="spellStart"/>
-      <w:proofErr w:type="gramEnd"/>
-      <w:r>
-        <w:rPr>
-          <w:sz w:val="14"/>
-          <w:szCs w:val="14"/>
-        </w:rPr>
-        <w:t>c_scoket</w:t>
-      </w:r>
-      <w:proofErr w:type="spellEnd"/>
-      <w:r>
-        <w:rPr>
-          <w:sz w:val="14"/>
-          <w:szCs w:val="14"/>
-        </w:rPr>
-        <w:t>, ...</w:t>
+      <w:proofErr w:type="gramStart"/>
+      <w:r>
+        <w:rPr>
+          <w:sz w:val="14"/>
+          <w:szCs w:val="14"/>
+        </w:rPr>
+        <w:t>WSASend(</w:t>
+      </w:r>
+      <w:proofErr w:type="gramEnd"/>
+      <w:r>
+        <w:rPr>
+          <w:sz w:val="14"/>
+          <w:szCs w:val="14"/>
+        </w:rPr>
+        <w:t>c_scoket, ...</w:t>
       </w:r>
       <w:proofErr w:type="gramStart"/>
       <w:r>
@@ -6602,39 +5700,21 @@
         </w:rPr>
         <w:tab/>
       </w:r>
-      <w:proofErr w:type="spellStart"/>
-      <w:proofErr w:type="gramStart"/>
-      <w:r>
-        <w:rPr>
-          <w:sz w:val="14"/>
-          <w:szCs w:val="14"/>
-        </w:rPr>
-        <w:t>WSASend</w:t>
-      </w:r>
-      <w:proofErr w:type="spellEnd"/>
-      <w:r>
-        <w:rPr>
-          <w:sz w:val="14"/>
-          <w:szCs w:val="14"/>
-        </w:rPr>
-        <w:t>(</w:t>
-      </w:r>
-      <w:proofErr w:type="spellStart"/>
-      <w:proofErr w:type="gramEnd"/>
-      <w:r>
-        <w:rPr>
-          <w:sz w:val="14"/>
-          <w:szCs w:val="14"/>
-        </w:rPr>
-        <w:t>c_socket</w:t>
-      </w:r>
-      <w:proofErr w:type="spellEnd"/>
-      <w:r>
-        <w:rPr>
-          <w:sz w:val="14"/>
-          <w:szCs w:val="14"/>
-        </w:rPr>
-        <w:t>, ...</w:t>
+      <w:proofErr w:type="gramStart"/>
+      <w:r>
+        <w:rPr>
+          <w:sz w:val="14"/>
+          <w:szCs w:val="14"/>
+        </w:rPr>
+        <w:t>WSASend(</w:t>
+      </w:r>
+      <w:proofErr w:type="gramEnd"/>
+      <w:r>
+        <w:rPr>
+          <w:sz w:val="14"/>
+          <w:szCs w:val="14"/>
+        </w:rPr>
+        <w:t>c_socket, ...</w:t>
       </w:r>
       <w:proofErr w:type="gramStart"/>
       <w:r>
@@ -6867,39 +5947,21 @@
         </w:rPr>
         <w:tab/>
       </w:r>
-      <w:proofErr w:type="spellStart"/>
-      <w:proofErr w:type="gramStart"/>
-      <w:r>
-        <w:rPr>
-          <w:sz w:val="14"/>
-          <w:szCs w:val="14"/>
-        </w:rPr>
-        <w:t>WSARecv</w:t>
-      </w:r>
-      <w:proofErr w:type="spellEnd"/>
-      <w:r>
-        <w:rPr>
-          <w:sz w:val="14"/>
-          <w:szCs w:val="14"/>
-        </w:rPr>
-        <w:t>(</w:t>
-      </w:r>
-      <w:proofErr w:type="spellStart"/>
-      <w:proofErr w:type="gramEnd"/>
-      <w:r>
-        <w:rPr>
-          <w:sz w:val="14"/>
-          <w:szCs w:val="14"/>
-        </w:rPr>
-        <w:t>c_socket</w:t>
-      </w:r>
-      <w:proofErr w:type="spellEnd"/>
-      <w:r>
-        <w:rPr>
-          <w:sz w:val="14"/>
-          <w:szCs w:val="14"/>
-        </w:rPr>
-        <w:t>, ...</w:t>
+      <w:proofErr w:type="gramStart"/>
+      <w:r>
+        <w:rPr>
+          <w:sz w:val="14"/>
+          <w:szCs w:val="14"/>
+        </w:rPr>
+        <w:t>WSARecv(</w:t>
+      </w:r>
+      <w:proofErr w:type="gramEnd"/>
+      <w:r>
+        <w:rPr>
+          <w:sz w:val="14"/>
+          <w:szCs w:val="14"/>
+        </w:rPr>
+        <w:t>c_socket, ...</w:t>
       </w:r>
       <w:proofErr w:type="gramStart"/>
       <w:r>
@@ -7098,32 +6160,8 @@
           <w:szCs w:val="14"/>
         </w:rPr>
         <w:tab/>
-      </w:r>
-      <w:proofErr w:type="spellStart"/>
-      <w:r>
-        <w:rPr>
-          <w:sz w:val="14"/>
-          <w:szCs w:val="14"/>
-        </w:rPr>
-        <w:t>closesocket</w:t>
-      </w:r>
-      <w:proofErr w:type="spellEnd"/>
-      <w:r>
-        <w:rPr>
-          <w:sz w:val="14"/>
-          <w:szCs w:val="14"/>
-        </w:rPr>
-        <w:t>(</w:t>
-      </w:r>
-      <w:proofErr w:type="spellStart"/>
-      <w:r>
-        <w:rPr>
-          <w:sz w:val="14"/>
-          <w:szCs w:val="14"/>
-        </w:rPr>
-        <w:t>s_socket</w:t>
-      </w:r>
-      <w:proofErr w:type="spellEnd"/>
+        <w:t>closesocket(s_socket</w:t>
+      </w:r>
       <w:proofErr w:type="gramStart"/>
       <w:r>
         <w:rPr>
@@ -7150,22 +6188,13 @@
         </w:rPr>
         <w:tab/>
       </w:r>
-      <w:proofErr w:type="spellStart"/>
-      <w:proofErr w:type="gramStart"/>
-      <w:r>
-        <w:rPr>
-          <w:sz w:val="14"/>
-          <w:szCs w:val="14"/>
-        </w:rPr>
-        <w:t>WSACleanup</w:t>
-      </w:r>
-      <w:proofErr w:type="spellEnd"/>
-      <w:r>
-        <w:rPr>
-          <w:sz w:val="14"/>
-          <w:szCs w:val="14"/>
-        </w:rPr>
-        <w:t>();</w:t>
+      <w:proofErr w:type="gramStart"/>
+      <w:r>
+        <w:rPr>
+          <w:sz w:val="14"/>
+          <w:szCs w:val="14"/>
+        </w:rPr>
+        <w:t>WSACleanup();</w:t>
       </w:r>
       <w:proofErr w:type="gramEnd"/>
     </w:p>
@@ -7230,21 +6259,12 @@
         </w:rPr>
         <w:t xml:space="preserve">oid </w:t>
       </w:r>
-      <w:proofErr w:type="spellStart"/>
-      <w:r>
-        <w:rPr>
-          <w:sz w:val="14"/>
-          <w:szCs w:val="14"/>
-        </w:rPr>
-        <w:t>do_accept</w:t>
-      </w:r>
-      <w:proofErr w:type="spellEnd"/>
-      <w:r>
-        <w:rPr>
-          <w:sz w:val="14"/>
-          <w:szCs w:val="14"/>
-        </w:rPr>
-        <w:t>(</w:t>
+      <w:r>
+        <w:rPr>
+          <w:sz w:val="14"/>
+          <w:szCs w:val="14"/>
+        </w:rPr>
+        <w:t>do_accept(</w:t>
       </w:r>
       <w:proofErr w:type="gramStart"/>
       <w:r>
@@ -7271,40 +6291,15 @@
           <w:szCs w:val="14"/>
         </w:rPr>
         <w:tab/>
-        <w:t xml:space="preserve">SOCKET </w:t>
-      </w:r>
-      <w:proofErr w:type="spellStart"/>
-      <w:r>
-        <w:rPr>
-          <w:sz w:val="14"/>
-          <w:szCs w:val="14"/>
-        </w:rPr>
-        <w:t>c_socket</w:t>
-      </w:r>
-      <w:proofErr w:type="spellEnd"/>
-      <w:r>
-        <w:rPr>
-          <w:sz w:val="14"/>
-          <w:szCs w:val="14"/>
-        </w:rPr>
-        <w:t xml:space="preserve"> = </w:t>
-      </w:r>
-      <w:proofErr w:type="spellStart"/>
-      <w:proofErr w:type="gramStart"/>
-      <w:r>
-        <w:rPr>
-          <w:sz w:val="14"/>
-          <w:szCs w:val="14"/>
-        </w:rPr>
-        <w:t>WSASocket</w:t>
-      </w:r>
-      <w:proofErr w:type="spellEnd"/>
-      <w:r>
-        <w:rPr>
-          <w:sz w:val="14"/>
-          <w:szCs w:val="14"/>
-        </w:rPr>
-        <w:t>(</w:t>
+        <w:t xml:space="preserve">SOCKET c_socket = </w:t>
+      </w:r>
+      <w:proofErr w:type="gramStart"/>
+      <w:r>
+        <w:rPr>
+          <w:sz w:val="14"/>
+          <w:szCs w:val="14"/>
+        </w:rPr>
+        <w:t>WSASocket(</w:t>
       </w:r>
       <w:proofErr w:type="gramEnd"/>
       <w:r>
@@ -7347,55 +6342,21 @@
         </w:rPr>
         <w:tab/>
       </w:r>
-      <w:proofErr w:type="spellStart"/>
-      <w:proofErr w:type="gramStart"/>
-      <w:r>
-        <w:rPr>
-          <w:sz w:val="14"/>
-          <w:szCs w:val="14"/>
-        </w:rPr>
-        <w:t>CreateIoCompletionPort</w:t>
-      </w:r>
-      <w:proofErr w:type="spellEnd"/>
-      <w:r>
-        <w:rPr>
-          <w:sz w:val="14"/>
-          <w:szCs w:val="14"/>
-        </w:rPr>
-        <w:t>(</w:t>
-      </w:r>
-      <w:proofErr w:type="spellStart"/>
-      <w:proofErr w:type="gramEnd"/>
-      <w:r>
-        <w:rPr>
-          <w:sz w:val="14"/>
-          <w:szCs w:val="14"/>
-        </w:rPr>
-        <w:t>c_socket</w:t>
-      </w:r>
-      <w:proofErr w:type="spellEnd"/>
-      <w:r>
-        <w:rPr>
-          <w:sz w:val="14"/>
-          <w:szCs w:val="14"/>
-        </w:rPr>
-        <w:t xml:space="preserve">, </w:t>
-      </w:r>
-      <w:proofErr w:type="spellStart"/>
-      <w:r>
-        <w:rPr>
-          <w:sz w:val="14"/>
-          <w:szCs w:val="14"/>
-        </w:rPr>
-        <w:t>hIOCP</w:t>
-      </w:r>
-      <w:proofErr w:type="spellEnd"/>
-      <w:r>
-        <w:rPr>
-          <w:sz w:val="14"/>
-          <w:szCs w:val="14"/>
-        </w:rPr>
-        <w:t>, ...</w:t>
+      <w:proofErr w:type="gramStart"/>
+      <w:r>
+        <w:rPr>
+          <w:sz w:val="14"/>
+          <w:szCs w:val="14"/>
+        </w:rPr>
+        <w:t>CreateIoCompletionPort(</w:t>
+      </w:r>
+      <w:proofErr w:type="gramEnd"/>
+      <w:r>
+        <w:rPr>
+          <w:sz w:val="14"/>
+          <w:szCs w:val="14"/>
+        </w:rPr>
+        <w:t>c_socket, hIOCP, ...</w:t>
       </w:r>
       <w:proofErr w:type="gramStart"/>
       <w:r>
@@ -7423,55 +6384,21 @@
         </w:rPr>
         <w:tab/>
       </w:r>
-      <w:proofErr w:type="spellStart"/>
-      <w:proofErr w:type="gramStart"/>
-      <w:r>
-        <w:rPr>
-          <w:sz w:val="14"/>
-          <w:szCs w:val="14"/>
-        </w:rPr>
-        <w:t>AcceptEx</w:t>
-      </w:r>
-      <w:proofErr w:type="spellEnd"/>
-      <w:r>
-        <w:rPr>
-          <w:sz w:val="14"/>
-          <w:szCs w:val="14"/>
-        </w:rPr>
-        <w:t>(</w:t>
-      </w:r>
-      <w:proofErr w:type="spellStart"/>
-      <w:proofErr w:type="gramEnd"/>
-      <w:r>
-        <w:rPr>
-          <w:sz w:val="14"/>
-          <w:szCs w:val="14"/>
-        </w:rPr>
-        <w:t>s_socket</w:t>
-      </w:r>
-      <w:proofErr w:type="spellEnd"/>
-      <w:r>
-        <w:rPr>
-          <w:sz w:val="14"/>
-          <w:szCs w:val="14"/>
-        </w:rPr>
-        <w:t xml:space="preserve">, </w:t>
-      </w:r>
-      <w:proofErr w:type="spellStart"/>
-      <w:r>
-        <w:rPr>
-          <w:sz w:val="14"/>
-          <w:szCs w:val="14"/>
-        </w:rPr>
-        <w:t>c_socket</w:t>
-      </w:r>
-      <w:proofErr w:type="spellEnd"/>
-      <w:r>
-        <w:rPr>
-          <w:sz w:val="14"/>
-          <w:szCs w:val="14"/>
-        </w:rPr>
-        <w:t>, ...</w:t>
+      <w:proofErr w:type="gramStart"/>
+      <w:r>
+        <w:rPr>
+          <w:sz w:val="14"/>
+          <w:szCs w:val="14"/>
+        </w:rPr>
+        <w:t>AcceptEx(</w:t>
+      </w:r>
+      <w:proofErr w:type="gramEnd"/>
+      <w:r>
+        <w:rPr>
+          <w:sz w:val="14"/>
+          <w:szCs w:val="14"/>
+        </w:rPr>
+        <w:t>s_socket, c_socket, ...</w:t>
       </w:r>
       <w:proofErr w:type="gramStart"/>
       <w:r>
@@ -7576,75 +6503,48 @@
         <w:tab/>
         <w:t xml:space="preserve">WSADATA </w:t>
       </w:r>
-      <w:proofErr w:type="spellStart"/>
-      <w:proofErr w:type="gramStart"/>
-      <w:r>
-        <w:rPr>
-          <w:sz w:val="14"/>
-          <w:szCs w:val="14"/>
-        </w:rPr>
-        <w:t>WSAData</w:t>
-      </w:r>
-      <w:proofErr w:type="spellEnd"/>
-      <w:r>
-        <w:rPr>
-          <w:sz w:val="14"/>
-          <w:szCs w:val="14"/>
-        </w:rPr>
-        <w:t>;</w:t>
-      </w:r>
-      <w:proofErr w:type="gramEnd"/>
-    </w:p>
-    <w:p>
-      <w:pPr>
-        <w:pStyle w:val="a6"/>
-        <w:ind w:left="1680"/>
-        <w:rPr>
-          <w:sz w:val="14"/>
-          <w:szCs w:val="14"/>
-        </w:rPr>
-      </w:pPr>
-      <w:r>
-        <w:rPr>
-          <w:sz w:val="14"/>
-          <w:szCs w:val="14"/>
-        </w:rPr>
-        <w:tab/>
-      </w:r>
-      <w:proofErr w:type="spellStart"/>
-      <w:proofErr w:type="gramStart"/>
-      <w:r>
-        <w:rPr>
-          <w:sz w:val="14"/>
-          <w:szCs w:val="14"/>
-        </w:rPr>
-        <w:t>WSAStartup</w:t>
-      </w:r>
-      <w:proofErr w:type="spellEnd"/>
-      <w:r>
-        <w:rPr>
-          <w:sz w:val="14"/>
-          <w:szCs w:val="14"/>
-        </w:rPr>
-        <w:t>(MAKEWORD(</w:t>
-      </w:r>
-      <w:proofErr w:type="gramEnd"/>
-      <w:r>
-        <w:rPr>
-          <w:sz w:val="14"/>
-          <w:szCs w:val="14"/>
-        </w:rPr>
-        <w:t>2, 2), &amp;</w:t>
-      </w:r>
-      <w:proofErr w:type="spellStart"/>
-      <w:r>
-        <w:rPr>
-          <w:sz w:val="14"/>
-          <w:szCs w:val="14"/>
-        </w:rPr>
-        <w:t>WSAData</w:t>
-      </w:r>
-      <w:proofErr w:type="spellEnd"/>
+      <w:proofErr w:type="gramStart"/>
+      <w:r>
+        <w:rPr>
+          <w:sz w:val="14"/>
+          <w:szCs w:val="14"/>
+        </w:rPr>
+        <w:t>WSAData;</w:t>
+      </w:r>
+      <w:proofErr w:type="gramEnd"/>
+    </w:p>
+    <w:p>
+      <w:pPr>
+        <w:pStyle w:val="a6"/>
+        <w:ind w:left="1680"/>
+        <w:rPr>
+          <w:sz w:val="14"/>
+          <w:szCs w:val="14"/>
+        </w:rPr>
+      </w:pPr>
+      <w:r>
+        <w:rPr>
+          <w:sz w:val="14"/>
+          <w:szCs w:val="14"/>
+        </w:rPr>
+        <w:tab/>
+      </w:r>
+      <w:proofErr w:type="gramStart"/>
+      <w:r>
+        <w:rPr>
+          <w:sz w:val="14"/>
+          <w:szCs w:val="14"/>
+        </w:rPr>
+        <w:t>WSAStartup(MAKEWORD(</w:t>
+      </w:r>
+      <w:proofErr w:type="gramEnd"/>
+      <w:r>
+        <w:rPr>
+          <w:sz w:val="14"/>
+          <w:szCs w:val="14"/>
+        </w:rPr>
+        <w:t>2, 2), &amp;WSAData</w:t>
+      </w:r>
       <w:proofErr w:type="gramStart"/>
       <w:r>
         <w:rPr>
@@ -7670,7 +6570,6 @@
         <w:pStyle w:val="a6"/>
         <w:ind w:left="1680"/>
         <w:rPr>
-          <w:rFonts w:hint="eastAsia"/>
           <w:color w:val="4EA72E" w:themeColor="accent6"/>
           <w:sz w:val="14"/>
           <w:szCs w:val="14"/>
@@ -7709,7 +6608,6 @@
         <w:tab/>
         <w:t xml:space="preserve">SOCKET </w:t>
       </w:r>
-      <w:proofErr w:type="spellStart"/>
       <w:r>
         <w:rPr>
           <w:rFonts w:hint="eastAsia"/>
@@ -7723,32 +6621,15 @@
           <w:sz w:val="14"/>
           <w:szCs w:val="14"/>
         </w:rPr>
-        <w:t>_socket</w:t>
-      </w:r>
-      <w:proofErr w:type="spellEnd"/>
-      <w:r>
-        <w:rPr>
-          <w:sz w:val="14"/>
-          <w:szCs w:val="14"/>
-        </w:rPr>
-        <w:t xml:space="preserve"> = </w:t>
-      </w:r>
-      <w:proofErr w:type="spellStart"/>
-      <w:proofErr w:type="gramStart"/>
-      <w:r>
-        <w:rPr>
-          <w:sz w:val="14"/>
-          <w:szCs w:val="14"/>
-        </w:rPr>
-        <w:t>WSASocket</w:t>
-      </w:r>
-      <w:proofErr w:type="spellEnd"/>
-      <w:r>
-        <w:rPr>
-          <w:sz w:val="14"/>
-          <w:szCs w:val="14"/>
-        </w:rPr>
-        <w:t>(</w:t>
+        <w:t xml:space="preserve">_socket = </w:t>
+      </w:r>
+      <w:proofErr w:type="gramStart"/>
+      <w:r>
+        <w:rPr>
+          <w:sz w:val="14"/>
+          <w:szCs w:val="14"/>
+        </w:rPr>
+        <w:t>WSASocket(</w:t>
       </w:r>
       <w:proofErr w:type="gramEnd"/>
       <w:r>
@@ -7792,7 +6673,6 @@
         </w:rPr>
         <w:tab/>
       </w:r>
-      <w:proofErr w:type="spellStart"/>
       <w:r>
         <w:rPr>
           <w:sz w:val="14"/>
@@ -7800,7 +6680,6 @@
         </w:rPr>
         <w:t>WSAConnect</w:t>
       </w:r>
-      <w:proofErr w:type="spellEnd"/>
       <w:proofErr w:type="gramStart"/>
       <w:r>
         <w:rPr>
@@ -7844,7 +6723,6 @@
         <w:pStyle w:val="a6"/>
         <w:ind w:left="1680"/>
         <w:rPr>
-          <w:rFonts w:hint="eastAsia"/>
           <w:color w:val="4EA72E" w:themeColor="accent6"/>
           <w:sz w:val="14"/>
           <w:szCs w:val="14"/>
@@ -7938,16 +6816,8 @@
           <w:szCs w:val="14"/>
         </w:rPr>
         <w:tab/>
-      </w:r>
-      <w:proofErr w:type="spellStart"/>
-      <w:r>
-        <w:rPr>
-          <w:sz w:val="14"/>
-          <w:szCs w:val="14"/>
-        </w:rPr>
         <w:t>WSASend</w:t>
       </w:r>
-      <w:proofErr w:type="spellEnd"/>
       <w:proofErr w:type="gramStart"/>
       <w:r>
         <w:rPr>
@@ -7990,17 +6860,8 @@
           <w:szCs w:val="14"/>
         </w:rPr>
         <w:tab/>
-        <w:t>Create Server Thread(</w:t>
-      </w:r>
-      <w:proofErr w:type="spellStart"/>
-      <w:r>
-        <w:rPr>
-          <w:sz w:val="14"/>
-          <w:szCs w:val="14"/>
-        </w:rPr>
-        <w:t>server_thread</w:t>
-      </w:r>
-      <w:proofErr w:type="spellEnd"/>
+        <w:t>Create Server Thread(server_thread</w:t>
+      </w:r>
       <w:proofErr w:type="gramStart"/>
       <w:r>
         <w:rPr>
@@ -8026,7 +6887,6 @@
         <w:pStyle w:val="a6"/>
         <w:ind w:left="1680"/>
         <w:rPr>
-          <w:rFonts w:hint="eastAsia"/>
           <w:sz w:val="14"/>
           <w:szCs w:val="14"/>
         </w:rPr>
@@ -8060,69 +6920,40 @@
         <w:pStyle w:val="a6"/>
         <w:ind w:left="1680"/>
         <w:rPr>
-          <w:rFonts w:hint="eastAsia"/>
-          <w:sz w:val="14"/>
-          <w:szCs w:val="14"/>
-        </w:rPr>
-      </w:pPr>
-      <w:r>
-        <w:rPr>
-          <w:sz w:val="14"/>
-          <w:szCs w:val="14"/>
-        </w:rPr>
-        <w:tab/>
-      </w:r>
-      <w:r>
-        <w:rPr>
-          <w:sz w:val="14"/>
-          <w:szCs w:val="14"/>
-        </w:rPr>
-        <w:tab/>
-      </w:r>
-      <w:r>
-        <w:rPr>
-          <w:rFonts w:hint="eastAsia"/>
-          <w:sz w:val="14"/>
-          <w:szCs w:val="14"/>
-        </w:rPr>
-        <w:t xml:space="preserve">SOCKET </w:t>
-      </w:r>
-      <w:proofErr w:type="spellStart"/>
-      <w:r>
-        <w:rPr>
-          <w:rFonts w:hint="eastAsia"/>
-          <w:sz w:val="14"/>
-          <w:szCs w:val="14"/>
-        </w:rPr>
-        <w:t>h_socket</w:t>
-      </w:r>
-      <w:proofErr w:type="spellEnd"/>
-      <w:r>
-        <w:rPr>
-          <w:rFonts w:hint="eastAsia"/>
-          <w:sz w:val="14"/>
-          <w:szCs w:val="14"/>
-        </w:rPr>
-        <w:t xml:space="preserve"> = </w:t>
-      </w:r>
-      <w:proofErr w:type="spellStart"/>
-      <w:proofErr w:type="gramStart"/>
-      <w:r>
-        <w:rPr>
-          <w:rFonts w:hint="eastAsia"/>
-          <w:sz w:val="14"/>
-          <w:szCs w:val="14"/>
-        </w:rPr>
-        <w:t>WSASocket</w:t>
-      </w:r>
-      <w:proofErr w:type="spellEnd"/>
-      <w:r>
-        <w:rPr>
-          <w:rFonts w:hint="eastAsia"/>
-          <w:sz w:val="14"/>
-          <w:szCs w:val="14"/>
-        </w:rPr>
-        <w:t>(</w:t>
+          <w:sz w:val="14"/>
+          <w:szCs w:val="14"/>
+        </w:rPr>
+      </w:pPr>
+      <w:r>
+        <w:rPr>
+          <w:sz w:val="14"/>
+          <w:szCs w:val="14"/>
+        </w:rPr>
+        <w:tab/>
+      </w:r>
+      <w:r>
+        <w:rPr>
+          <w:sz w:val="14"/>
+          <w:szCs w:val="14"/>
+        </w:rPr>
+        <w:tab/>
+      </w:r>
+      <w:r>
+        <w:rPr>
+          <w:rFonts w:hint="eastAsia"/>
+          <w:sz w:val="14"/>
+          <w:szCs w:val="14"/>
+        </w:rPr>
+        <w:t xml:space="preserve">SOCKET h_socket = </w:t>
+      </w:r>
+      <w:proofErr w:type="gramStart"/>
+      <w:r>
+        <w:rPr>
+          <w:rFonts w:hint="eastAsia"/>
+          <w:sz w:val="14"/>
+          <w:szCs w:val="14"/>
+        </w:rPr>
+        <w:t>WSASocket(</w:t>
       </w:r>
       <w:proofErr w:type="gramEnd"/>
       <w:r>
@@ -8156,43 +6987,32 @@
         <w:pStyle w:val="a6"/>
         <w:ind w:left="1680"/>
         <w:rPr>
-          <w:rFonts w:hint="eastAsia"/>
-          <w:sz w:val="14"/>
-          <w:szCs w:val="14"/>
-        </w:rPr>
-      </w:pPr>
-      <w:r>
-        <w:rPr>
-          <w:sz w:val="14"/>
-          <w:szCs w:val="14"/>
-        </w:rPr>
-        <w:tab/>
-      </w:r>
-      <w:r>
-        <w:rPr>
-          <w:sz w:val="14"/>
-          <w:szCs w:val="14"/>
-        </w:rPr>
-        <w:tab/>
-      </w:r>
-      <w:proofErr w:type="spellStart"/>
-      <w:proofErr w:type="gramStart"/>
-      <w:r>
-        <w:rPr>
-          <w:rFonts w:hint="eastAsia"/>
-          <w:sz w:val="14"/>
-          <w:szCs w:val="14"/>
-        </w:rPr>
-        <w:t>WSAConnect</w:t>
-      </w:r>
-      <w:proofErr w:type="spellEnd"/>
-      <w:r>
-        <w:rPr>
-          <w:rFonts w:hint="eastAsia"/>
-          <w:sz w:val="14"/>
-          <w:szCs w:val="14"/>
-        </w:rPr>
-        <w:t>(</w:t>
+          <w:sz w:val="14"/>
+          <w:szCs w:val="14"/>
+        </w:rPr>
+      </w:pPr>
+      <w:r>
+        <w:rPr>
+          <w:sz w:val="14"/>
+          <w:szCs w:val="14"/>
+        </w:rPr>
+        <w:tab/>
+      </w:r>
+      <w:r>
+        <w:rPr>
+          <w:sz w:val="14"/>
+          <w:szCs w:val="14"/>
+        </w:rPr>
+        <w:tab/>
+      </w:r>
+      <w:proofErr w:type="gramStart"/>
+      <w:r>
+        <w:rPr>
+          <w:rFonts w:hint="eastAsia"/>
+          <w:sz w:val="14"/>
+          <w:szCs w:val="14"/>
+        </w:rPr>
+        <w:t>WSAConnect(</w:t>
       </w:r>
       <w:proofErr w:type="gramEnd"/>
       <w:r>
@@ -8218,41 +7038,33 @@
         <w:pStyle w:val="a6"/>
         <w:ind w:left="1680"/>
         <w:rPr>
-          <w:rFonts w:hint="eastAsia"/>
-          <w:sz w:val="14"/>
-          <w:szCs w:val="14"/>
-        </w:rPr>
-      </w:pPr>
-    </w:p>
-    <w:p>
-      <w:pPr>
-        <w:pStyle w:val="a6"/>
-        <w:ind w:left="1680"/>
-        <w:rPr>
-          <w:sz w:val="14"/>
-          <w:szCs w:val="14"/>
-        </w:rPr>
-      </w:pPr>
-      <w:r>
-        <w:rPr>
-          <w:sz w:val="14"/>
-          <w:szCs w:val="14"/>
-        </w:rPr>
-        <w:tab/>
-      </w:r>
-      <w:r>
-        <w:rPr>
-          <w:sz w:val="14"/>
-          <w:szCs w:val="14"/>
-        </w:rPr>
-        <w:tab/>
-      </w:r>
-      <w:proofErr w:type="spellStart"/>
-      <w:r>
-        <w:rPr>
-          <w:sz w:val="14"/>
-          <w:szCs w:val="14"/>
-        </w:rPr>
+          <w:sz w:val="14"/>
+          <w:szCs w:val="14"/>
+        </w:rPr>
+      </w:pPr>
+    </w:p>
+    <w:p>
+      <w:pPr>
+        <w:pStyle w:val="a6"/>
+        <w:ind w:left="1680"/>
+        <w:rPr>
+          <w:sz w:val="14"/>
+          <w:szCs w:val="14"/>
+        </w:rPr>
+      </w:pPr>
+      <w:r>
+        <w:rPr>
+          <w:sz w:val="14"/>
+          <w:szCs w:val="14"/>
+        </w:rPr>
+        <w:tab/>
+      </w:r>
+      <w:r>
+        <w:rPr>
+          <w:sz w:val="14"/>
+          <w:szCs w:val="14"/>
+        </w:rPr>
+        <w:tab/>
         <w:t>Game_</w:t>
       </w:r>
       <w:proofErr w:type="gramStart"/>
@@ -8261,15 +7073,7 @@
           <w:sz w:val="14"/>
           <w:szCs w:val="14"/>
         </w:rPr>
-        <w:t>Loop</w:t>
-      </w:r>
-      <w:proofErr w:type="spellEnd"/>
-      <w:r>
-        <w:rPr>
-          <w:sz w:val="14"/>
-          <w:szCs w:val="14"/>
-        </w:rPr>
-        <w:t>;</w:t>
+        <w:t>Loop;</w:t>
       </w:r>
       <w:proofErr w:type="gramEnd"/>
     </w:p>
@@ -8323,7 +7127,6 @@
         <w:pStyle w:val="a6"/>
         <w:ind w:left="1680"/>
         <w:rPr>
-          <w:rFonts w:hint="eastAsia"/>
           <w:color w:val="4EA72E" w:themeColor="accent6"/>
           <w:sz w:val="14"/>
           <w:szCs w:val="14"/>
@@ -8436,40 +7239,22 @@
         </w:rPr>
         <w:tab/>
       </w:r>
-      <w:proofErr w:type="spellStart"/>
-      <w:proofErr w:type="gramStart"/>
-      <w:r>
-        <w:rPr>
-          <w:sz w:val="14"/>
-          <w:szCs w:val="14"/>
-        </w:rPr>
-        <w:t>WSASend</w:t>
-      </w:r>
-      <w:proofErr w:type="spellEnd"/>
-      <w:r>
-        <w:rPr>
-          <w:sz w:val="14"/>
-          <w:szCs w:val="14"/>
-        </w:rPr>
-        <w:t>(</w:t>
-      </w:r>
-      <w:proofErr w:type="gramEnd"/>
-      <w:r>
-        <w:rPr>
-          <w:sz w:val="14"/>
-          <w:szCs w:val="14"/>
-        </w:rPr>
-        <w:t xml:space="preserve">..., </w:t>
-      </w:r>
-      <w:proofErr w:type="spellStart"/>
-      <w:r>
-        <w:rPr>
-          <w:sz w:val="14"/>
-          <w:szCs w:val="14"/>
-        </w:rPr>
-        <w:t>lobby_send_callback</w:t>
-      </w:r>
-      <w:proofErr w:type="spellEnd"/>
+      <w:proofErr w:type="gramStart"/>
+      <w:r>
+        <w:rPr>
+          <w:sz w:val="14"/>
+          <w:szCs w:val="14"/>
+        </w:rPr>
+        <w:t>WSASend(</w:t>
+      </w:r>
+      <w:proofErr w:type="gramEnd"/>
+      <w:r>
+        <w:rPr>
+          <w:sz w:val="14"/>
+          <w:szCs w:val="14"/>
+        </w:rPr>
+        <w:t>..., lobby_send_callback</w:t>
+      </w:r>
       <w:proofErr w:type="gramStart"/>
       <w:r>
         <w:rPr>
@@ -8548,23 +7333,7 @@
           <w:sz w:val="14"/>
           <w:szCs w:val="14"/>
         </w:rPr>
-        <w:t xml:space="preserve">void CALLBACK </w:t>
-      </w:r>
-      <w:proofErr w:type="spellStart"/>
-      <w:r>
-        <w:rPr>
-          <w:sz w:val="14"/>
-          <w:szCs w:val="14"/>
-        </w:rPr>
-        <w:t>lobby_recv_callback</w:t>
-      </w:r>
-      <w:proofErr w:type="spellEnd"/>
-      <w:r>
-        <w:rPr>
-          <w:sz w:val="14"/>
-          <w:szCs w:val="14"/>
-        </w:rPr>
-        <w:t>(</w:t>
+        <w:t>void CALLBACK lobby_recv_callback(</w:t>
       </w:r>
       <w:proofErr w:type="gramStart"/>
       <w:r>
@@ -8591,23 +7360,7 @@
           <w:szCs w:val="14"/>
         </w:rPr>
         <w:tab/>
-        <w:t>switch (</w:t>
-      </w:r>
-      <w:proofErr w:type="spellStart"/>
-      <w:r>
-        <w:rPr>
-          <w:sz w:val="14"/>
-          <w:szCs w:val="14"/>
-        </w:rPr>
-        <w:t>packet_type</w:t>
-      </w:r>
-      <w:proofErr w:type="spellEnd"/>
-      <w:r>
-        <w:rPr>
-          <w:sz w:val="14"/>
-          <w:szCs w:val="14"/>
-        </w:rPr>
-        <w:t>) {</w:t>
+        <w:t>switch (packet_type) {</w:t>
       </w:r>
     </w:p>
     <w:p>
@@ -8721,7 +7474,6 @@
         <w:pStyle w:val="a6"/>
         <w:ind w:left="1680"/>
         <w:rPr>
-          <w:rFonts w:hint="eastAsia"/>
           <w:color w:val="4EA72E" w:themeColor="accent6"/>
           <w:sz w:val="14"/>
           <w:szCs w:val="14"/>
@@ -8816,40 +7568,22 @@
         </w:rPr>
         <w:tab/>
       </w:r>
-      <w:proofErr w:type="spellStart"/>
-      <w:proofErr w:type="gramStart"/>
-      <w:r>
-        <w:rPr>
-          <w:sz w:val="14"/>
-          <w:szCs w:val="14"/>
-        </w:rPr>
-        <w:t>WSASend</w:t>
-      </w:r>
-      <w:proofErr w:type="spellEnd"/>
-      <w:r>
-        <w:rPr>
-          <w:sz w:val="14"/>
-          <w:szCs w:val="14"/>
-        </w:rPr>
-        <w:t>(</w:t>
-      </w:r>
-      <w:proofErr w:type="gramEnd"/>
-      <w:r>
-        <w:rPr>
-          <w:sz w:val="14"/>
-          <w:szCs w:val="14"/>
-        </w:rPr>
-        <w:t xml:space="preserve">..., </w:t>
-      </w:r>
-      <w:proofErr w:type="spellStart"/>
-      <w:r>
-        <w:rPr>
-          <w:sz w:val="14"/>
-          <w:szCs w:val="14"/>
-        </w:rPr>
-        <w:t>lobby_send_callback</w:t>
-      </w:r>
-      <w:proofErr w:type="spellEnd"/>
+      <w:proofErr w:type="gramStart"/>
+      <w:r>
+        <w:rPr>
+          <w:sz w:val="14"/>
+          <w:szCs w:val="14"/>
+        </w:rPr>
+        <w:t>WSASend(</w:t>
+      </w:r>
+      <w:proofErr w:type="gramEnd"/>
+      <w:r>
+        <w:rPr>
+          <w:sz w:val="14"/>
+          <w:szCs w:val="14"/>
+        </w:rPr>
+        <w:t>..., lobby_send_callback</w:t>
+      </w:r>
       <w:proofErr w:type="gramStart"/>
       <w:r>
         <w:rPr>
@@ -8951,7 +7685,6 @@
         <w:pStyle w:val="a6"/>
         <w:ind w:left="1680"/>
         <w:rPr>
-          <w:rFonts w:hint="eastAsia"/>
           <w:color w:val="4EA72E" w:themeColor="accent6"/>
           <w:sz w:val="14"/>
           <w:szCs w:val="14"/>
@@ -9026,31 +7759,22 @@
         </w:rPr>
         <w:tab/>
       </w:r>
-      <w:proofErr w:type="spellStart"/>
-      <w:r>
-        <w:rPr>
-          <w:sz w:val="14"/>
-          <w:szCs w:val="14"/>
-        </w:rPr>
-        <w:t>WSARecv</w:t>
-      </w:r>
-      <w:proofErr w:type="spellEnd"/>
-      <w:r>
-        <w:rPr>
-          <w:sz w:val="14"/>
-          <w:szCs w:val="14"/>
-        </w:rPr>
-        <w:t xml:space="preserve">(..., </w:t>
-      </w:r>
-      <w:proofErr w:type="spellStart"/>
-      <w:r>
-        <w:rPr>
-          <w:sz w:val="14"/>
-          <w:szCs w:val="14"/>
-        </w:rPr>
-        <w:t>lobby_recv_callback</w:t>
-      </w:r>
-      <w:proofErr w:type="spellEnd"/>
+      <w:proofErr w:type="gramStart"/>
+      <w:r>
+        <w:rPr>
+          <w:sz w:val="14"/>
+          <w:szCs w:val="14"/>
+        </w:rPr>
+        <w:t>WSARecv(</w:t>
+      </w:r>
+      <w:proofErr w:type="gramEnd"/>
+      <w:r>
+        <w:rPr>
+          <w:sz w:val="14"/>
+          <w:szCs w:val="14"/>
+        </w:rPr>
+        <w:t>..., lobby_recv_callback</w:t>
+      </w:r>
       <w:proofErr w:type="gramStart"/>
       <w:r>
         <w:rPr>
@@ -9167,7 +7891,6 @@
         <w:pStyle w:val="a6"/>
         <w:ind w:left="1680"/>
         <w:rPr>
-          <w:rFonts w:hint="eastAsia"/>
           <w:color w:val="4EA72E" w:themeColor="accent6"/>
           <w:sz w:val="14"/>
           <w:szCs w:val="14"/>
@@ -9283,49 +8006,22 @@
         </w:rPr>
         <w:tab/>
       </w:r>
-      <w:proofErr w:type="spellStart"/>
-      <w:proofErr w:type="gramStart"/>
-      <w:r>
-        <w:rPr>
-          <w:sz w:val="14"/>
-          <w:szCs w:val="14"/>
-        </w:rPr>
-        <w:t>WSASend</w:t>
-      </w:r>
-      <w:proofErr w:type="spellEnd"/>
-      <w:r>
-        <w:rPr>
-          <w:sz w:val="14"/>
-          <w:szCs w:val="14"/>
-        </w:rPr>
-        <w:t>(</w:t>
-      </w:r>
-      <w:proofErr w:type="spellStart"/>
-      <w:proofErr w:type="gramEnd"/>
-      <w:r>
-        <w:rPr>
-          <w:sz w:val="14"/>
-          <w:szCs w:val="14"/>
-        </w:rPr>
-        <w:t>c_socket</w:t>
-      </w:r>
-      <w:proofErr w:type="spellEnd"/>
-      <w:r>
-        <w:rPr>
-          <w:sz w:val="14"/>
-          <w:szCs w:val="14"/>
-        </w:rPr>
-        <w:t xml:space="preserve">, ..., </w:t>
-      </w:r>
-      <w:proofErr w:type="spellStart"/>
-      <w:r>
-        <w:rPr>
-          <w:sz w:val="14"/>
-          <w:szCs w:val="14"/>
-        </w:rPr>
-        <w:t>lobby_send_callback</w:t>
-      </w:r>
-      <w:proofErr w:type="spellEnd"/>
+      <w:proofErr w:type="gramStart"/>
+      <w:r>
+        <w:rPr>
+          <w:sz w:val="14"/>
+          <w:szCs w:val="14"/>
+        </w:rPr>
+        <w:t>WSASend(</w:t>
+      </w:r>
+      <w:proofErr w:type="gramEnd"/>
+      <w:r>
+        <w:rPr>
+          <w:sz w:val="14"/>
+          <w:szCs w:val="14"/>
+        </w:rPr>
+        <w:t>c_socket, ..., lobby_send_callback</w:t>
+      </w:r>
       <w:proofErr w:type="gramStart"/>
       <w:r>
         <w:rPr>
@@ -9495,24 +8191,8 @@
           <w:szCs w:val="14"/>
         </w:rPr>
         <w:tab/>
-      </w:r>
-      <w:proofErr w:type="spellStart"/>
-      <w:r>
-        <w:rPr>
-          <w:sz w:val="14"/>
-          <w:szCs w:val="14"/>
-        </w:rPr>
-        <w:t>closesocket</w:t>
-      </w:r>
-      <w:proofErr w:type="spellEnd"/>
-      <w:r>
-        <w:rPr>
-          <w:sz w:val="14"/>
-          <w:szCs w:val="14"/>
-        </w:rPr>
-        <w:t>(</w:t>
-      </w:r>
-      <w:proofErr w:type="spellStart"/>
+        <w:t>closesocket(</w:t>
+      </w:r>
       <w:r>
         <w:rPr>
           <w:rFonts w:hint="eastAsia"/>
@@ -9528,7 +8208,6 @@
         </w:rPr>
         <w:t>_socket</w:t>
       </w:r>
-      <w:proofErr w:type="spellEnd"/>
       <w:proofErr w:type="gramStart"/>
       <w:r>
         <w:rPr>
@@ -9554,7 +8233,6 @@
         <w:pStyle w:val="a6"/>
         <w:ind w:left="1680"/>
         <w:rPr>
-          <w:rFonts w:hint="eastAsia"/>
           <w:sz w:val="14"/>
           <w:szCs w:val="14"/>
         </w:rPr>
@@ -9612,52 +8290,24 @@
           <w:sz w:val="14"/>
           <w:szCs w:val="14"/>
         </w:rPr>
-        <w:t xml:space="preserve">SOCKET </w:t>
-      </w:r>
-      <w:proofErr w:type="spellStart"/>
-      <w:r>
-        <w:rPr>
-          <w:rFonts w:hint="eastAsia"/>
-          <w:sz w:val="14"/>
-          <w:szCs w:val="14"/>
-        </w:rPr>
-        <w:t>h</w:t>
-      </w:r>
-      <w:r>
-        <w:rPr>
-          <w:rFonts w:hint="eastAsia"/>
-          <w:sz w:val="14"/>
-          <w:szCs w:val="14"/>
-        </w:rPr>
-        <w:t>_socket</w:t>
-      </w:r>
-      <w:proofErr w:type="spellEnd"/>
-      <w:r>
-        <w:rPr>
-          <w:rFonts w:hint="eastAsia"/>
-          <w:sz w:val="14"/>
-          <w:szCs w:val="14"/>
-        </w:rPr>
-        <w:t xml:space="preserve"> = </w:t>
-      </w:r>
-      <w:proofErr w:type="spellStart"/>
-      <w:proofErr w:type="gramStart"/>
-      <w:r>
-        <w:rPr>
-          <w:rFonts w:hint="eastAsia"/>
-          <w:sz w:val="14"/>
-          <w:szCs w:val="14"/>
-        </w:rPr>
-        <w:t>WSASocket</w:t>
-      </w:r>
-      <w:proofErr w:type="spellEnd"/>
-      <w:r>
-        <w:rPr>
-          <w:rFonts w:hint="eastAsia"/>
-          <w:sz w:val="14"/>
-          <w:szCs w:val="14"/>
-        </w:rPr>
-        <w:t>(</w:t>
+        <w:t>SOCKET h</w:t>
+      </w:r>
+      <w:r>
+        <w:rPr>
+          <w:rFonts w:hint="eastAsia"/>
+          <w:sz w:val="14"/>
+          <w:szCs w:val="14"/>
+        </w:rPr>
+        <w:t xml:space="preserve">_socket = </w:t>
+      </w:r>
+      <w:proofErr w:type="gramStart"/>
+      <w:r>
+        <w:rPr>
+          <w:rFonts w:hint="eastAsia"/>
+          <w:sz w:val="14"/>
+          <w:szCs w:val="14"/>
+        </w:rPr>
+        <w:t>WSASocket(</w:t>
       </w:r>
       <w:proofErr w:type="gramEnd"/>
       <w:r>
@@ -9691,43 +8341,32 @@
         <w:pStyle w:val="a6"/>
         <w:ind w:left="1680"/>
         <w:rPr>
-          <w:rFonts w:hint="eastAsia"/>
-          <w:sz w:val="14"/>
-          <w:szCs w:val="14"/>
-        </w:rPr>
-      </w:pPr>
-      <w:r>
-        <w:rPr>
-          <w:sz w:val="14"/>
-          <w:szCs w:val="14"/>
-        </w:rPr>
-        <w:tab/>
-      </w:r>
-      <w:r>
-        <w:rPr>
-          <w:sz w:val="14"/>
-          <w:szCs w:val="14"/>
-        </w:rPr>
-        <w:tab/>
-      </w:r>
-      <w:proofErr w:type="spellStart"/>
-      <w:proofErr w:type="gramStart"/>
-      <w:r>
-        <w:rPr>
-          <w:rFonts w:hint="eastAsia"/>
-          <w:sz w:val="14"/>
-          <w:szCs w:val="14"/>
-        </w:rPr>
-        <w:t>WSAConnect</w:t>
-      </w:r>
-      <w:proofErr w:type="spellEnd"/>
-      <w:r>
-        <w:rPr>
-          <w:rFonts w:hint="eastAsia"/>
-          <w:sz w:val="14"/>
-          <w:szCs w:val="14"/>
-        </w:rPr>
-        <w:t>(</w:t>
+          <w:sz w:val="14"/>
+          <w:szCs w:val="14"/>
+        </w:rPr>
+      </w:pPr>
+      <w:r>
+        <w:rPr>
+          <w:sz w:val="14"/>
+          <w:szCs w:val="14"/>
+        </w:rPr>
+        <w:tab/>
+      </w:r>
+      <w:r>
+        <w:rPr>
+          <w:sz w:val="14"/>
+          <w:szCs w:val="14"/>
+        </w:rPr>
+        <w:tab/>
+      </w:r>
+      <w:proofErr w:type="gramStart"/>
+      <w:r>
+        <w:rPr>
+          <w:rFonts w:hint="eastAsia"/>
+          <w:sz w:val="14"/>
+          <w:szCs w:val="14"/>
+        </w:rPr>
+        <w:t>WSAConnect(</w:t>
       </w:r>
       <w:proofErr w:type="gramEnd"/>
       <w:r>
@@ -9753,18 +8392,16 @@
         <w:pStyle w:val="a6"/>
         <w:ind w:left="1680"/>
         <w:rPr>
-          <w:rFonts w:hint="eastAsia"/>
-          <w:sz w:val="14"/>
-          <w:szCs w:val="14"/>
-        </w:rPr>
-      </w:pPr>
-    </w:p>
-    <w:p>
-      <w:pPr>
-        <w:pStyle w:val="a6"/>
-        <w:ind w:left="1680"/>
-        <w:rPr>
-          <w:rFonts w:hint="eastAsia"/>
+          <w:sz w:val="14"/>
+          <w:szCs w:val="14"/>
+        </w:rPr>
+      </w:pPr>
+    </w:p>
+    <w:p>
+      <w:pPr>
+        <w:pStyle w:val="a6"/>
+        <w:ind w:left="1680"/>
+        <w:rPr>
           <w:sz w:val="14"/>
           <w:szCs w:val="14"/>
         </w:rPr>
@@ -9903,23 +8540,7 @@
           <w:sz w:val="14"/>
           <w:szCs w:val="14"/>
         </w:rPr>
-        <w:t xml:space="preserve">void CALLBACK </w:t>
-      </w:r>
-      <w:proofErr w:type="spellStart"/>
-      <w:r>
-        <w:rPr>
-          <w:sz w:val="14"/>
-          <w:szCs w:val="14"/>
-        </w:rPr>
-        <w:t>lobby_send_callback</w:t>
-      </w:r>
-      <w:proofErr w:type="spellEnd"/>
-      <w:r>
-        <w:rPr>
-          <w:sz w:val="14"/>
-          <w:szCs w:val="14"/>
-        </w:rPr>
-        <w:t>(</w:t>
+        <w:t>void CALLBACK lobby_send_callback(</w:t>
       </w:r>
       <w:proofErr w:type="gramStart"/>
       <w:r>
@@ -9936,7 +8557,6 @@
         <w:pStyle w:val="a6"/>
         <w:ind w:left="1680"/>
         <w:rPr>
-          <w:rFonts w:hint="eastAsia"/>
           <w:color w:val="4EA72E" w:themeColor="accent6"/>
           <w:sz w:val="14"/>
           <w:szCs w:val="14"/>
@@ -9983,31 +8603,22 @@
         </w:rPr>
         <w:tab/>
       </w:r>
-      <w:proofErr w:type="spellStart"/>
-      <w:r>
-        <w:rPr>
-          <w:sz w:val="14"/>
-          <w:szCs w:val="14"/>
-        </w:rPr>
-        <w:t>WSARecv</w:t>
-      </w:r>
-      <w:proofErr w:type="spellEnd"/>
-      <w:r>
-        <w:rPr>
-          <w:sz w:val="14"/>
-          <w:szCs w:val="14"/>
-        </w:rPr>
-        <w:t xml:space="preserve">(..., </w:t>
-      </w:r>
-      <w:proofErr w:type="spellStart"/>
-      <w:r>
-        <w:rPr>
-          <w:sz w:val="14"/>
-          <w:szCs w:val="14"/>
-        </w:rPr>
-        <w:t>lobby_recv_callback</w:t>
-      </w:r>
-      <w:proofErr w:type="spellEnd"/>
+      <w:proofErr w:type="gramStart"/>
+      <w:r>
+        <w:rPr>
+          <w:sz w:val="14"/>
+          <w:szCs w:val="14"/>
+        </w:rPr>
+        <w:t>WSARecv(</w:t>
+      </w:r>
+      <w:proofErr w:type="gramEnd"/>
+      <w:r>
+        <w:rPr>
+          <w:sz w:val="14"/>
+          <w:szCs w:val="14"/>
+        </w:rPr>
+        <w:t>..., lobby_recv_callback</w:t>
+      </w:r>
       <w:proofErr w:type="gramStart"/>
       <w:r>
         <w:rPr>
@@ -10062,7 +8673,6 @@
           <w:numId w:val="2"/>
         </w:numPr>
         <w:rPr>
-          <w:rFonts w:hint="eastAsia"/>
           <w:sz w:val="14"/>
           <w:szCs w:val="14"/>
         </w:rPr>
@@ -10073,51 +8683,26 @@
           <w:szCs w:val="14"/>
         </w:rPr>
         <w:lastRenderedPageBreak/>
-        <w:t xml:space="preserve">void </w:t>
-      </w:r>
-      <w:proofErr w:type="spellStart"/>
-      <w:r>
-        <w:rPr>
-          <w:sz w:val="14"/>
-          <w:szCs w:val="14"/>
-        </w:rPr>
-        <w:t>server_thread</w:t>
-      </w:r>
-      <w:proofErr w:type="spellEnd"/>
-      <w:r>
-        <w:rPr>
-          <w:sz w:val="14"/>
-          <w:szCs w:val="14"/>
-        </w:rPr>
-        <w:t>(...) {</w:t>
-      </w:r>
-    </w:p>
-    <w:p>
-      <w:pPr>
-        <w:pStyle w:val="a6"/>
-        <w:ind w:left="1680"/>
-        <w:rPr>
-          <w:sz w:val="14"/>
-          <w:szCs w:val="14"/>
-        </w:rPr>
-      </w:pPr>
-      <w:r>
-        <w:rPr>
-          <w:sz w:val="14"/>
-          <w:szCs w:val="14"/>
-        </w:rPr>
-        <w:tab/>
-        <w:t>Create Accept Thread(</w:t>
-      </w:r>
-      <w:proofErr w:type="spellStart"/>
-      <w:r>
-        <w:rPr>
-          <w:sz w:val="14"/>
-          <w:szCs w:val="14"/>
-        </w:rPr>
-        <w:t>accept_thread</w:t>
-      </w:r>
-      <w:proofErr w:type="spellEnd"/>
+        <w:t>void server_thread(...) {</w:t>
+      </w:r>
+    </w:p>
+    <w:p>
+      <w:pPr>
+        <w:pStyle w:val="a6"/>
+        <w:ind w:left="1680"/>
+        <w:rPr>
+          <w:sz w:val="14"/>
+          <w:szCs w:val="14"/>
+        </w:rPr>
+      </w:pPr>
+      <w:r>
+        <w:rPr>
+          <w:sz w:val="14"/>
+          <w:szCs w:val="14"/>
+        </w:rPr>
+        <w:tab/>
+        <w:t>Create Accept Thread(accept_thread</w:t>
+      </w:r>
       <w:proofErr w:type="gramStart"/>
       <w:r>
         <w:rPr>
@@ -10133,7 +8718,6 @@
         <w:pStyle w:val="a6"/>
         <w:ind w:left="2400"/>
         <w:rPr>
-          <w:rFonts w:hint="eastAsia"/>
           <w:sz w:val="14"/>
           <w:szCs w:val="14"/>
         </w:rPr>
@@ -10180,41 +8764,66 @@
           <w:szCs w:val="14"/>
         </w:rPr>
         <w:tab/>
-        <w:t>while (true) {</w:t>
-      </w:r>
-    </w:p>
-    <w:p>
-      <w:pPr>
-        <w:pStyle w:val="a6"/>
-        <w:ind w:left="1680"/>
-        <w:rPr>
-          <w:sz w:val="14"/>
-          <w:szCs w:val="14"/>
-        </w:rPr>
-      </w:pPr>
-      <w:r>
-        <w:rPr>
-          <w:sz w:val="14"/>
-          <w:szCs w:val="14"/>
-        </w:rPr>
-        <w:tab/>
-      </w:r>
-      <w:r>
-        <w:rPr>
-          <w:sz w:val="14"/>
-          <w:szCs w:val="14"/>
-        </w:rPr>
-        <w:tab/>
-      </w:r>
-      <w:r>
-        <w:rPr>
-          <w:rFonts w:hint="eastAsia"/>
-          <w:sz w:val="14"/>
-          <w:szCs w:val="14"/>
-        </w:rPr>
-        <w:t>while (!</w:t>
-      </w:r>
-      <w:proofErr w:type="spellStart"/>
+        <w:t>while (</w:t>
+      </w:r>
+      <w:r>
+        <w:rPr>
+          <w:rFonts w:hint="eastAsia"/>
+          <w:sz w:val="14"/>
+          <w:szCs w:val="14"/>
+        </w:rPr>
+        <w:t>is_</w:t>
+      </w:r>
+      <w:r>
+        <w:rPr>
+          <w:rFonts w:hint="eastAsia"/>
+          <w:sz w:val="14"/>
+          <w:szCs w:val="14"/>
+        </w:rPr>
+        <w:t>game_</w:t>
+      </w:r>
+      <w:proofErr w:type="gramStart"/>
+      <w:r>
+        <w:rPr>
+          <w:rFonts w:hint="eastAsia"/>
+          <w:sz w:val="14"/>
+          <w:szCs w:val="14"/>
+        </w:rPr>
+        <w:t>running</w:t>
+      </w:r>
+      <w:r>
+        <w:rPr>
+          <w:sz w:val="14"/>
+          <w:szCs w:val="14"/>
+        </w:rPr>
+        <w:t>) {</w:t>
+      </w:r>
+      <w:proofErr w:type="gramEnd"/>
+    </w:p>
+    <w:p>
+      <w:pPr>
+        <w:pStyle w:val="a6"/>
+        <w:ind w:left="1680"/>
+        <w:rPr>
+          <w:rFonts w:hint="eastAsia"/>
+          <w:sz w:val="14"/>
+          <w:szCs w:val="14"/>
+        </w:rPr>
+      </w:pPr>
+      <w:r>
+        <w:rPr>
+          <w:sz w:val="14"/>
+          <w:szCs w:val="14"/>
+        </w:rPr>
+        <w:tab/>
+      </w:r>
+      <w:r>
+        <w:rPr>
+          <w:sz w:val="14"/>
+          <w:szCs w:val="14"/>
+        </w:rPr>
+        <w:tab/>
+      </w:r>
       <w:r>
         <w:rPr>
           <w:rFonts w:hint="eastAsia"/>
@@ -10230,9 +8839,76 @@
           <w:sz w:val="14"/>
           <w:szCs w:val="14"/>
         </w:rPr>
+        <w:t>queue.lock</w:t>
+      </w:r>
+      <w:proofErr w:type="gramEnd"/>
+      <w:r>
+        <w:rPr>
+          <w:rFonts w:hint="eastAsia"/>
+          <w:sz w:val="14"/>
+          <w:szCs w:val="14"/>
+        </w:rPr>
+        <w:t>(</w:t>
+      </w:r>
+      <w:proofErr w:type="gramStart"/>
+      <w:r>
+        <w:rPr>
+          <w:rFonts w:hint="eastAsia"/>
+          <w:sz w:val="14"/>
+          <w:szCs w:val="14"/>
+        </w:rPr>
+        <w:t>)</w:t>
+      </w:r>
+      <w:r>
+        <w:rPr>
+          <w:rFonts w:hint="eastAsia"/>
+          <w:sz w:val="14"/>
+          <w:szCs w:val="14"/>
+        </w:rPr>
+        <w:t>;</w:t>
+      </w:r>
+      <w:proofErr w:type="gramEnd"/>
+    </w:p>
+    <w:p>
+      <w:pPr>
+        <w:pStyle w:val="a6"/>
+        <w:ind w:left="1680"/>
+        <w:rPr>
+          <w:sz w:val="14"/>
+          <w:szCs w:val="14"/>
+        </w:rPr>
+      </w:pPr>
+      <w:r>
+        <w:rPr>
+          <w:sz w:val="14"/>
+          <w:szCs w:val="14"/>
+        </w:rPr>
+        <w:tab/>
+      </w:r>
+      <w:r>
+        <w:rPr>
+          <w:sz w:val="14"/>
+          <w:szCs w:val="14"/>
+        </w:rPr>
+        <w:tab/>
+      </w:r>
+      <w:r>
+        <w:rPr>
+          <w:rFonts w:hint="eastAsia"/>
+          <w:sz w:val="14"/>
+          <w:szCs w:val="14"/>
+        </w:rPr>
+        <w:t>while (!input_</w:t>
+      </w:r>
+      <w:proofErr w:type="gramStart"/>
+      <w:r>
+        <w:rPr>
+          <w:rFonts w:hint="eastAsia"/>
+          <w:sz w:val="14"/>
+          <w:szCs w:val="14"/>
+        </w:rPr>
         <w:t>queue.empty</w:t>
       </w:r>
-      <w:proofErr w:type="spellEnd"/>
       <w:proofErr w:type="gramEnd"/>
       <w:r>
         <w:rPr>
@@ -10248,7 +8924,6 @@
         <w:pStyle w:val="a6"/>
         <w:ind w:left="1680"/>
         <w:rPr>
-          <w:rFonts w:hint="eastAsia"/>
           <w:sz w:val="14"/>
           <w:szCs w:val="14"/>
         </w:rPr>
@@ -10298,31 +8973,92 @@
         <w:pStyle w:val="a6"/>
         <w:ind w:left="1680"/>
         <w:rPr>
-          <w:sz w:val="14"/>
-          <w:szCs w:val="14"/>
-        </w:rPr>
-      </w:pPr>
-      <w:r>
-        <w:rPr>
-          <w:sz w:val="14"/>
-          <w:szCs w:val="14"/>
-        </w:rPr>
-        <w:tab/>
-      </w:r>
-      <w:r>
-        <w:rPr>
-          <w:sz w:val="14"/>
-          <w:szCs w:val="14"/>
-        </w:rPr>
-        <w:tab/>
-      </w:r>
+          <w:rFonts w:hint="eastAsia"/>
+          <w:sz w:val="14"/>
+          <w:szCs w:val="14"/>
+        </w:rPr>
+      </w:pPr>
+      <w:r>
+        <w:rPr>
+          <w:sz w:val="14"/>
+          <w:szCs w:val="14"/>
+        </w:rPr>
+        <w:tab/>
+      </w:r>
+      <w:r>
+        <w:rPr>
+          <w:sz w:val="14"/>
+          <w:szCs w:val="14"/>
+        </w:rPr>
+        <w:tab/>
+      </w:r>
+      <w:r>
+        <w:rPr>
+          <w:sz w:val="14"/>
+          <w:szCs w:val="14"/>
+        </w:rPr>
+        <w:t>I</w:t>
+      </w:r>
+      <w:r>
+        <w:rPr>
+          <w:rFonts w:hint="eastAsia"/>
+          <w:sz w:val="14"/>
+          <w:szCs w:val="14"/>
+        </w:rPr>
+        <w:t>nput_</w:t>
+      </w:r>
+      <w:proofErr w:type="gramStart"/>
+      <w:r>
+        <w:rPr>
+          <w:rFonts w:hint="eastAsia"/>
+          <w:sz w:val="14"/>
+          <w:szCs w:val="14"/>
+        </w:rPr>
+        <w:t>queue.unlock</w:t>
+      </w:r>
+      <w:proofErr w:type="gramEnd"/>
+      <w:r>
+        <w:rPr>
+          <w:rFonts w:hint="eastAsia"/>
+          <w:sz w:val="14"/>
+          <w:szCs w:val="14"/>
+        </w:rPr>
+        <w:t>(</w:t>
+      </w:r>
+      <w:proofErr w:type="gramStart"/>
+      <w:r>
+        <w:rPr>
+          <w:rFonts w:hint="eastAsia"/>
+          <w:sz w:val="14"/>
+          <w:szCs w:val="14"/>
+        </w:rPr>
+        <w:t>)</w:t>
+      </w:r>
+      <w:r>
+        <w:rPr>
+          <w:rFonts w:hint="eastAsia"/>
+          <w:sz w:val="14"/>
+          <w:szCs w:val="14"/>
+        </w:rPr>
+        <w:t>;</w:t>
+      </w:r>
+      <w:proofErr w:type="gramEnd"/>
+    </w:p>
+    <w:p>
+      <w:pPr>
+        <w:pStyle w:val="a6"/>
+        <w:ind w:left="1680"/>
+        <w:rPr>
+          <w:sz w:val="14"/>
+          <w:szCs w:val="14"/>
+        </w:rPr>
+      </w:pPr>
     </w:p>
     <w:p>
       <w:pPr>
         <w:pStyle w:val="a6"/>
         <w:ind w:left="2480" w:firstLine="720"/>
         <w:rPr>
-          <w:rFonts w:hint="eastAsia"/>
           <w:color w:val="4EA72E" w:themeColor="accent6"/>
           <w:sz w:val="14"/>
           <w:szCs w:val="14"/>
@@ -10385,7 +9121,6 @@
         <w:pStyle w:val="a6"/>
         <w:ind w:left="1680"/>
         <w:rPr>
-          <w:rFonts w:hint="eastAsia"/>
           <w:sz w:val="14"/>
           <w:szCs w:val="14"/>
         </w:rPr>
@@ -10597,16 +9332,8 @@
           <w:szCs w:val="14"/>
         </w:rPr>
         <w:tab/>
-      </w:r>
-      <w:proofErr w:type="spellStart"/>
-      <w:r>
-        <w:rPr>
-          <w:sz w:val="14"/>
-          <w:szCs w:val="14"/>
-        </w:rPr>
         <w:t>WSASend</w:t>
       </w:r>
-      <w:proofErr w:type="spellEnd"/>
       <w:proofErr w:type="gramStart"/>
       <w:r>
         <w:rPr>
@@ -10685,23 +9412,7 @@
           <w:sz w:val="14"/>
           <w:szCs w:val="14"/>
         </w:rPr>
-        <w:t xml:space="preserve">void </w:t>
-      </w:r>
-      <w:proofErr w:type="spellStart"/>
-      <w:r>
-        <w:rPr>
-          <w:sz w:val="14"/>
-          <w:szCs w:val="14"/>
-        </w:rPr>
-        <w:t>accept_thread</w:t>
-      </w:r>
-      <w:proofErr w:type="spellEnd"/>
-      <w:r>
-        <w:rPr>
-          <w:sz w:val="14"/>
-          <w:szCs w:val="14"/>
-        </w:rPr>
-        <w:t>(</w:t>
+        <w:t>void accept_thread(</w:t>
       </w:r>
       <w:proofErr w:type="gramStart"/>
       <w:r>
@@ -10728,40 +9439,15 @@
           <w:szCs w:val="14"/>
         </w:rPr>
         <w:tab/>
-        <w:t xml:space="preserve">SOCKET </w:t>
-      </w:r>
-      <w:proofErr w:type="spellStart"/>
-      <w:r>
-        <w:rPr>
-          <w:sz w:val="14"/>
-          <w:szCs w:val="14"/>
-        </w:rPr>
-        <w:t>s_socket</w:t>
-      </w:r>
-      <w:proofErr w:type="spellEnd"/>
-      <w:r>
-        <w:rPr>
-          <w:sz w:val="14"/>
-          <w:szCs w:val="14"/>
-        </w:rPr>
-        <w:t xml:space="preserve"> = </w:t>
-      </w:r>
-      <w:proofErr w:type="spellStart"/>
-      <w:proofErr w:type="gramStart"/>
-      <w:r>
-        <w:rPr>
-          <w:sz w:val="14"/>
-          <w:szCs w:val="14"/>
-        </w:rPr>
-        <w:t>WSASocket</w:t>
-      </w:r>
-      <w:proofErr w:type="spellEnd"/>
-      <w:r>
-        <w:rPr>
-          <w:sz w:val="14"/>
-          <w:szCs w:val="14"/>
-        </w:rPr>
-        <w:t>(</w:t>
+        <w:t xml:space="preserve">SOCKET s_socket = </w:t>
+      </w:r>
+      <w:proofErr w:type="gramStart"/>
+      <w:r>
+        <w:rPr>
+          <w:sz w:val="14"/>
+          <w:szCs w:val="14"/>
+        </w:rPr>
+        <w:t>WSASocket(</w:t>
       </w:r>
       <w:proofErr w:type="gramEnd"/>
       <w:r>
@@ -10813,100 +9499,107 @@
           <w:szCs w:val="14"/>
         </w:rPr>
         <w:tab/>
-        <w:t>while (true) {</w:t>
-      </w:r>
-    </w:p>
-    <w:p>
-      <w:pPr>
-        <w:pStyle w:val="a6"/>
-        <w:ind w:left="1680"/>
-        <w:rPr>
-          <w:sz w:val="14"/>
-          <w:szCs w:val="14"/>
-        </w:rPr>
-      </w:pPr>
-      <w:r>
-        <w:rPr>
-          <w:sz w:val="14"/>
-          <w:szCs w:val="14"/>
-        </w:rPr>
-        <w:tab/>
-      </w:r>
-      <w:r>
-        <w:rPr>
-          <w:sz w:val="14"/>
-          <w:szCs w:val="14"/>
-        </w:rPr>
-        <w:tab/>
-        <w:t xml:space="preserve">auto </w:t>
-      </w:r>
-      <w:proofErr w:type="spellStart"/>
-      <w:r>
-        <w:rPr>
-          <w:sz w:val="14"/>
-          <w:szCs w:val="14"/>
-        </w:rPr>
-        <w:t>c_socket</w:t>
-      </w:r>
-      <w:proofErr w:type="spellEnd"/>
-      <w:r>
-        <w:rPr>
-          <w:sz w:val="14"/>
-          <w:szCs w:val="14"/>
-        </w:rPr>
-        <w:t xml:space="preserve"> = </w:t>
-      </w:r>
-      <w:proofErr w:type="spellStart"/>
-      <w:proofErr w:type="gramStart"/>
-      <w:r>
-        <w:rPr>
-          <w:sz w:val="14"/>
-          <w:szCs w:val="14"/>
-        </w:rPr>
-        <w:t>WSAAccept</w:t>
-      </w:r>
-      <w:proofErr w:type="spellEnd"/>
-      <w:r>
-        <w:rPr>
-          <w:sz w:val="14"/>
-          <w:szCs w:val="14"/>
-        </w:rPr>
-        <w:t>(</w:t>
-      </w:r>
-      <w:proofErr w:type="spellStart"/>
-      <w:proofErr w:type="gramEnd"/>
-      <w:r>
-        <w:rPr>
-          <w:sz w:val="14"/>
-          <w:szCs w:val="14"/>
-        </w:rPr>
-        <w:t>s_socket</w:t>
-      </w:r>
-      <w:proofErr w:type="spellEnd"/>
-      <w:r>
-        <w:rPr>
-          <w:sz w:val="14"/>
-          <w:szCs w:val="14"/>
-        </w:rPr>
-        <w:t>, ...);</w:t>
-      </w:r>
-    </w:p>
-    <w:p>
-      <w:pPr>
-        <w:pStyle w:val="a6"/>
-        <w:ind w:left="1680"/>
-        <w:rPr>
-          <w:sz w:val="14"/>
-          <w:szCs w:val="14"/>
-        </w:rPr>
-      </w:pPr>
-    </w:p>
-    <w:p>
-      <w:pPr>
-        <w:pStyle w:val="a6"/>
-        <w:ind w:left="1680"/>
-        <w:rPr>
-          <w:rFonts w:hint="eastAsia"/>
+        <w:t>while (</w:t>
+      </w:r>
+      <w:r>
+        <w:rPr>
+          <w:rFonts w:hint="eastAsia"/>
+          <w:sz w:val="14"/>
+          <w:szCs w:val="14"/>
+        </w:rPr>
+        <w:t>is_</w:t>
+      </w:r>
+      <w:r>
+        <w:rPr>
+          <w:rFonts w:hint="eastAsia"/>
+          <w:sz w:val="14"/>
+          <w:szCs w:val="14"/>
+        </w:rPr>
+        <w:t>game_</w:t>
+      </w:r>
+      <w:proofErr w:type="gramStart"/>
+      <w:r>
+        <w:rPr>
+          <w:rFonts w:hint="eastAsia"/>
+          <w:sz w:val="14"/>
+          <w:szCs w:val="14"/>
+        </w:rPr>
+        <w:t>running</w:t>
+      </w:r>
+      <w:r>
+        <w:rPr>
+          <w:sz w:val="14"/>
+          <w:szCs w:val="14"/>
+        </w:rPr>
+        <w:t>) {</w:t>
+      </w:r>
+      <w:proofErr w:type="gramEnd"/>
+    </w:p>
+    <w:p>
+      <w:pPr>
+        <w:pStyle w:val="a6"/>
+        <w:ind w:left="1680"/>
+        <w:rPr>
+          <w:sz w:val="14"/>
+          <w:szCs w:val="14"/>
+        </w:rPr>
+      </w:pPr>
+      <w:r>
+        <w:rPr>
+          <w:sz w:val="14"/>
+          <w:szCs w:val="14"/>
+        </w:rPr>
+        <w:tab/>
+      </w:r>
+      <w:r>
+        <w:rPr>
+          <w:sz w:val="14"/>
+          <w:szCs w:val="14"/>
+        </w:rPr>
+        <w:tab/>
+        <w:t xml:space="preserve">auto c_socket = </w:t>
+      </w:r>
+      <w:proofErr w:type="gramStart"/>
+      <w:r>
+        <w:rPr>
+          <w:sz w:val="14"/>
+          <w:szCs w:val="14"/>
+        </w:rPr>
+        <w:t>WSAAccept(</w:t>
+      </w:r>
+      <w:proofErr w:type="gramEnd"/>
+      <w:r>
+        <w:rPr>
+          <w:sz w:val="14"/>
+          <w:szCs w:val="14"/>
+        </w:rPr>
+        <w:t>s_socket, ...</w:t>
+      </w:r>
+      <w:proofErr w:type="gramStart"/>
+      <w:r>
+        <w:rPr>
+          <w:sz w:val="14"/>
+          <w:szCs w:val="14"/>
+        </w:rPr>
+        <w:t>);</w:t>
+      </w:r>
+      <w:proofErr w:type="gramEnd"/>
+    </w:p>
+    <w:p>
+      <w:pPr>
+        <w:pStyle w:val="a6"/>
+        <w:ind w:left="1680"/>
+        <w:rPr>
+          <w:sz w:val="14"/>
+          <w:szCs w:val="14"/>
+        </w:rPr>
+      </w:pPr>
+    </w:p>
+    <w:p>
+      <w:pPr>
+        <w:pStyle w:val="a6"/>
+        <w:ind w:left="1680"/>
+        <w:rPr>
           <w:color w:val="4EA72E" w:themeColor="accent6"/>
           <w:sz w:val="14"/>
           <w:szCs w:val="14"/>
@@ -10967,47 +9660,22 @@
         </w:rPr>
         <w:tab/>
       </w:r>
-      <w:proofErr w:type="spellStart"/>
-      <w:r>
-        <w:rPr>
-          <w:sz w:val="14"/>
-          <w:szCs w:val="14"/>
-        </w:rPr>
-        <w:t>WSARecv</w:t>
-      </w:r>
-      <w:proofErr w:type="spellEnd"/>
-      <w:r>
-        <w:rPr>
-          <w:sz w:val="14"/>
-          <w:szCs w:val="14"/>
-        </w:rPr>
-        <w:t>(</w:t>
-      </w:r>
-      <w:proofErr w:type="spellStart"/>
-      <w:r>
-        <w:rPr>
-          <w:sz w:val="14"/>
-          <w:szCs w:val="14"/>
-        </w:rPr>
-        <w:t>c_socket</w:t>
-      </w:r>
-      <w:proofErr w:type="spellEnd"/>
-      <w:r>
-        <w:rPr>
-          <w:sz w:val="14"/>
-          <w:szCs w:val="14"/>
-        </w:rPr>
-        <w:t xml:space="preserve">, ..., </w:t>
-      </w:r>
-      <w:proofErr w:type="spellStart"/>
-      <w:r>
-        <w:rPr>
-          <w:sz w:val="14"/>
-          <w:szCs w:val="14"/>
-        </w:rPr>
-        <w:t>host_recv_callback</w:t>
-      </w:r>
-      <w:proofErr w:type="spellEnd"/>
+      <w:proofErr w:type="gramStart"/>
+      <w:r>
+        <w:rPr>
+          <w:sz w:val="14"/>
+          <w:szCs w:val="14"/>
+        </w:rPr>
+        <w:t>WSARecv(</w:t>
+      </w:r>
+      <w:proofErr w:type="gramEnd"/>
+      <w:r>
+        <w:rPr>
+          <w:sz w:val="14"/>
+          <w:szCs w:val="14"/>
+        </w:rPr>
+        <w:t>c_socket, ..., host_recv_callback</w:t>
+      </w:r>
       <w:proofErr w:type="gramStart"/>
       <w:r>
         <w:rPr>
@@ -11086,23 +9754,7 @@
           <w:sz w:val="14"/>
           <w:szCs w:val="14"/>
         </w:rPr>
-        <w:t xml:space="preserve">void CALLBACK </w:t>
-      </w:r>
-      <w:proofErr w:type="spellStart"/>
-      <w:r>
-        <w:rPr>
-          <w:sz w:val="14"/>
-          <w:szCs w:val="14"/>
-        </w:rPr>
-        <w:t>host_recv_callback</w:t>
-      </w:r>
-      <w:proofErr w:type="spellEnd"/>
-      <w:r>
-        <w:rPr>
-          <w:sz w:val="14"/>
-          <w:szCs w:val="14"/>
-        </w:rPr>
-        <w:t>(...) {</w:t>
+        <w:t>void CALLBACK host_recv_callback(...) {</w:t>
       </w:r>
     </w:p>
     <w:p>
@@ -11188,16 +9840,8 @@
           <w:szCs w:val="14"/>
         </w:rPr>
         <w:tab/>
-      </w:r>
-      <w:proofErr w:type="spellStart"/>
-      <w:r>
-        <w:rPr>
-          <w:sz w:val="14"/>
-          <w:szCs w:val="14"/>
-        </w:rPr>
         <w:t>WSASend</w:t>
       </w:r>
-      <w:proofErr w:type="spellEnd"/>
       <w:proofErr w:type="gramStart"/>
       <w:r>
         <w:rPr>
@@ -11252,8 +9896,61 @@
           <w:szCs w:val="14"/>
         </w:rPr>
         <w:tab/>
-      </w:r>
-      <w:proofErr w:type="spellStart"/>
+        <w:t>I</w:t>
+      </w:r>
+      <w:r>
+        <w:rPr>
+          <w:rFonts w:hint="eastAsia"/>
+          <w:sz w:val="14"/>
+          <w:szCs w:val="14"/>
+        </w:rPr>
+        <w:t>nput_</w:t>
+      </w:r>
+      <w:proofErr w:type="gramStart"/>
+      <w:r>
+        <w:rPr>
+          <w:rFonts w:hint="eastAsia"/>
+          <w:sz w:val="14"/>
+          <w:szCs w:val="14"/>
+        </w:rPr>
+        <w:t>queue.lock</w:t>
+      </w:r>
+      <w:proofErr w:type="gramEnd"/>
+      <w:r>
+        <w:rPr>
+          <w:rFonts w:hint="eastAsia"/>
+          <w:sz w:val="14"/>
+          <w:szCs w:val="14"/>
+        </w:rPr>
+        <w:t>(</w:t>
+      </w:r>
+      <w:proofErr w:type="gramStart"/>
+      <w:r>
+        <w:rPr>
+          <w:rFonts w:hint="eastAsia"/>
+          <w:sz w:val="14"/>
+          <w:szCs w:val="14"/>
+        </w:rPr>
+        <w:t>);i</w:t>
+      </w:r>
+      <w:proofErr w:type="gramEnd"/>
+    </w:p>
+    <w:p>
+      <w:pPr>
+        <w:pStyle w:val="a6"/>
+        <w:ind w:left="1680"/>
+        <w:rPr>
+          <w:sz w:val="14"/>
+          <w:szCs w:val="14"/>
+        </w:rPr>
+      </w:pPr>
+      <w:r>
+        <w:rPr>
+          <w:sz w:val="14"/>
+          <w:szCs w:val="14"/>
+        </w:rPr>
+        <w:tab/>
+      </w:r>
       <w:r>
         <w:rPr>
           <w:rFonts w:hint="eastAsia"/>
@@ -11271,7 +9968,60 @@
         </w:rPr>
         <w:t>queue.push</w:t>
       </w:r>
-      <w:proofErr w:type="spellEnd"/>
+      <w:proofErr w:type="gramEnd"/>
+      <w:r>
+        <w:rPr>
+          <w:rFonts w:hint="eastAsia"/>
+          <w:sz w:val="14"/>
+          <w:szCs w:val="14"/>
+        </w:rPr>
+        <w:t>(key_input</w:t>
+      </w:r>
+      <w:proofErr w:type="gramStart"/>
+      <w:r>
+        <w:rPr>
+          <w:rFonts w:hint="eastAsia"/>
+          <w:sz w:val="14"/>
+          <w:szCs w:val="14"/>
+        </w:rPr>
+        <w:t>);</w:t>
+      </w:r>
+      <w:proofErr w:type="gramEnd"/>
+    </w:p>
+    <w:p>
+      <w:pPr>
+        <w:pStyle w:val="a6"/>
+        <w:ind w:left="1680"/>
+        <w:rPr>
+          <w:rFonts w:hint="eastAsia"/>
+          <w:sz w:val="14"/>
+          <w:szCs w:val="14"/>
+        </w:rPr>
+      </w:pPr>
+      <w:r>
+        <w:rPr>
+          <w:sz w:val="14"/>
+          <w:szCs w:val="14"/>
+        </w:rPr>
+        <w:tab/>
+      </w:r>
+      <w:r>
+        <w:rPr>
+          <w:rFonts w:hint="eastAsia"/>
+          <w:sz w:val="14"/>
+          <w:szCs w:val="14"/>
+        </w:rPr>
+        <w:t>input_</w:t>
+      </w:r>
+      <w:proofErr w:type="gramStart"/>
+      <w:r>
+        <w:rPr>
+          <w:rFonts w:hint="eastAsia"/>
+          <w:sz w:val="14"/>
+          <w:szCs w:val="14"/>
+        </w:rPr>
+        <w:t>queue.unlock</w:t>
+      </w:r>
       <w:proofErr w:type="gramEnd"/>
       <w:r>
         <w:rPr>
@@ -11281,16 +10031,6 @@
         </w:rPr>
         <w:t>(</w:t>
       </w:r>
-      <w:proofErr w:type="spellStart"/>
-      <w:r>
-        <w:rPr>
-          <w:rFonts w:hint="eastAsia"/>
-          <w:sz w:val="14"/>
-          <w:szCs w:val="14"/>
-        </w:rPr>
-        <w:t>key_input</w:t>
-      </w:r>
-      <w:proofErr w:type="spellEnd"/>
       <w:proofErr w:type="gramStart"/>
       <w:r>
         <w:rPr>
@@ -11318,7 +10058,6 @@
         <w:pStyle w:val="a6"/>
         <w:ind w:left="1680"/>
         <w:rPr>
-          <w:rFonts w:hint="eastAsia"/>
           <w:color w:val="4EA72E" w:themeColor="accent6"/>
           <w:sz w:val="14"/>
           <w:szCs w:val="14"/>
@@ -11365,47 +10104,22 @@
         </w:rPr>
         <w:tab/>
       </w:r>
-      <w:proofErr w:type="spellStart"/>
-      <w:r>
-        <w:rPr>
-          <w:sz w:val="14"/>
-          <w:szCs w:val="14"/>
-        </w:rPr>
-        <w:t>WSARecv</w:t>
-      </w:r>
-      <w:proofErr w:type="spellEnd"/>
-      <w:r>
-        <w:rPr>
-          <w:sz w:val="14"/>
-          <w:szCs w:val="14"/>
-        </w:rPr>
-        <w:t>(</w:t>
-      </w:r>
-      <w:proofErr w:type="spellStart"/>
-      <w:r>
-        <w:rPr>
-          <w:sz w:val="14"/>
-          <w:szCs w:val="14"/>
-        </w:rPr>
-        <w:t>c_socket</w:t>
-      </w:r>
-      <w:proofErr w:type="spellEnd"/>
-      <w:r>
-        <w:rPr>
-          <w:sz w:val="14"/>
-          <w:szCs w:val="14"/>
-        </w:rPr>
-        <w:t xml:space="preserve">, ..., </w:t>
-      </w:r>
-      <w:proofErr w:type="spellStart"/>
-      <w:r>
-        <w:rPr>
-          <w:sz w:val="14"/>
-          <w:szCs w:val="14"/>
-        </w:rPr>
-        <w:t>host_recv_callback</w:t>
-      </w:r>
-      <w:proofErr w:type="spellEnd"/>
+      <w:proofErr w:type="gramStart"/>
+      <w:r>
+        <w:rPr>
+          <w:sz w:val="14"/>
+          <w:szCs w:val="14"/>
+        </w:rPr>
+        <w:t>WSARecv(</w:t>
+      </w:r>
+      <w:proofErr w:type="gramEnd"/>
+      <w:r>
+        <w:rPr>
+          <w:sz w:val="14"/>
+          <w:szCs w:val="14"/>
+        </w:rPr>
+        <w:t>c_socket, ..., host_recv_callback</w:t>
+      </w:r>
       <w:proofErr w:type="gramStart"/>
       <w:r>
         <w:rPr>
@@ -11522,40 +10236,15 @@
           <w:szCs w:val="14"/>
         </w:rPr>
         <w:tab/>
-        <w:t xml:space="preserve">SOCKET </w:t>
-      </w:r>
-      <w:proofErr w:type="spellStart"/>
-      <w:r>
-        <w:rPr>
-          <w:sz w:val="14"/>
-          <w:szCs w:val="14"/>
-        </w:rPr>
-        <w:t>c_socket</w:t>
-      </w:r>
-      <w:proofErr w:type="spellEnd"/>
-      <w:r>
-        <w:rPr>
-          <w:sz w:val="14"/>
-          <w:szCs w:val="14"/>
-        </w:rPr>
-        <w:t xml:space="preserve"> = </w:t>
-      </w:r>
-      <w:proofErr w:type="spellStart"/>
-      <w:proofErr w:type="gramStart"/>
-      <w:r>
-        <w:rPr>
-          <w:sz w:val="14"/>
-          <w:szCs w:val="14"/>
-        </w:rPr>
-        <w:t>WSASocket</w:t>
-      </w:r>
-      <w:proofErr w:type="spellEnd"/>
-      <w:r>
-        <w:rPr>
-          <w:sz w:val="14"/>
-          <w:szCs w:val="14"/>
-        </w:rPr>
-        <w:t>(</w:t>
+        <w:t xml:space="preserve">SOCKET c_socket = </w:t>
+      </w:r>
+      <w:proofErr w:type="gramStart"/>
+      <w:r>
+        <w:rPr>
+          <w:sz w:val="14"/>
+          <w:szCs w:val="14"/>
+        </w:rPr>
+        <w:t>WSASocket(</w:t>
       </w:r>
       <w:proofErr w:type="gramEnd"/>
       <w:r>
@@ -11597,16 +10286,8 @@
           <w:szCs w:val="14"/>
         </w:rPr>
         <w:tab/>
-      </w:r>
-      <w:proofErr w:type="spellStart"/>
-      <w:r>
-        <w:rPr>
-          <w:sz w:val="14"/>
-          <w:szCs w:val="14"/>
-        </w:rPr>
         <w:t>WSAConnect</w:t>
       </w:r>
-      <w:proofErr w:type="spellEnd"/>
       <w:proofErr w:type="gramStart"/>
       <w:r>
         <w:rPr>
@@ -11632,7 +10313,6 @@
         <w:pStyle w:val="a6"/>
         <w:ind w:left="1680"/>
         <w:rPr>
-          <w:rFonts w:hint="eastAsia"/>
           <w:color w:val="4EA72E" w:themeColor="accent6"/>
           <w:sz w:val="14"/>
           <w:szCs w:val="14"/>
@@ -11679,31 +10359,22 @@
         </w:rPr>
         <w:tab/>
       </w:r>
-      <w:proofErr w:type="spellStart"/>
-      <w:r>
-        <w:rPr>
-          <w:sz w:val="14"/>
-          <w:szCs w:val="14"/>
-        </w:rPr>
-        <w:t>WSARecv</w:t>
-      </w:r>
-      <w:proofErr w:type="spellEnd"/>
-      <w:r>
-        <w:rPr>
-          <w:sz w:val="14"/>
-          <w:szCs w:val="14"/>
-        </w:rPr>
-        <w:t xml:space="preserve">(..., </w:t>
-      </w:r>
-      <w:proofErr w:type="spellStart"/>
-      <w:r>
-        <w:rPr>
-          <w:sz w:val="14"/>
-          <w:szCs w:val="14"/>
-        </w:rPr>
-        <w:t>client_recv_callback</w:t>
-      </w:r>
-      <w:proofErr w:type="spellEnd"/>
+      <w:proofErr w:type="gramStart"/>
+      <w:r>
+        <w:rPr>
+          <w:sz w:val="14"/>
+          <w:szCs w:val="14"/>
+        </w:rPr>
+        <w:t>WSARecv(</w:t>
+      </w:r>
+      <w:proofErr w:type="gramEnd"/>
+      <w:r>
+        <w:rPr>
+          <w:sz w:val="14"/>
+          <w:szCs w:val="14"/>
+        </w:rPr>
+        <w:t>..., client_recv_callback</w:t>
+      </w:r>
       <w:proofErr w:type="gramStart"/>
       <w:r>
         <w:rPr>
@@ -11772,7 +10443,6 @@
         <w:pStyle w:val="a6"/>
         <w:ind w:left="1680"/>
         <w:rPr>
-          <w:rFonts w:hint="eastAsia"/>
           <w:color w:val="4EA72E" w:themeColor="accent6"/>
           <w:sz w:val="14"/>
           <w:szCs w:val="14"/>
@@ -11846,16 +10516,8 @@
           <w:szCs w:val="14"/>
         </w:rPr>
         <w:tab/>
-      </w:r>
-      <w:proofErr w:type="spellStart"/>
-      <w:r>
-        <w:rPr>
-          <w:sz w:val="14"/>
-          <w:szCs w:val="14"/>
-        </w:rPr>
         <w:t>WSASend</w:t>
       </w:r>
-      <w:proofErr w:type="spellEnd"/>
       <w:proofErr w:type="gramStart"/>
       <w:r>
         <w:rPr>
@@ -11881,7 +10543,6 @@
         <w:pStyle w:val="a6"/>
         <w:ind w:left="1680"/>
         <w:rPr>
-          <w:rFonts w:hint="eastAsia"/>
           <w:sz w:val="14"/>
           <w:szCs w:val="14"/>
         </w:rPr>
@@ -11948,16 +10609,7 @@
           <w:sz w:val="14"/>
           <w:szCs w:val="14"/>
         </w:rPr>
-        <w:t>(!</w:t>
-      </w:r>
-      <w:proofErr w:type="spellStart"/>
-      <w:r>
-        <w:rPr>
-          <w:rFonts w:hint="eastAsia"/>
-          <w:sz w:val="14"/>
-          <w:szCs w:val="14"/>
-        </w:rPr>
-        <w:t>data</w:t>
+        <w:t>(!data</w:t>
       </w:r>
       <w:proofErr w:type="gramEnd"/>
       <w:r>
@@ -11977,7 +10629,6 @@
         </w:rPr>
         <w:t>queue.empty</w:t>
       </w:r>
-      <w:proofErr w:type="spellEnd"/>
       <w:proofErr w:type="gramEnd"/>
       <w:r>
         <w:rPr>
@@ -12042,7 +10693,6 @@
         <w:pStyle w:val="a6"/>
         <w:ind w:left="1680"/>
         <w:rPr>
-          <w:rFonts w:hint="eastAsia"/>
           <w:sz w:val="14"/>
           <w:szCs w:val="14"/>
         </w:rPr>
@@ -12149,23 +10799,7 @@
           <w:sz w:val="14"/>
           <w:szCs w:val="14"/>
         </w:rPr>
-        <w:t xml:space="preserve">void CALLBACK </w:t>
-      </w:r>
-      <w:proofErr w:type="spellStart"/>
-      <w:r>
-        <w:rPr>
-          <w:sz w:val="14"/>
-          <w:szCs w:val="14"/>
-        </w:rPr>
-        <w:t>client_recv_callback</w:t>
-      </w:r>
-      <w:proofErr w:type="spellEnd"/>
-      <w:r>
-        <w:rPr>
-          <w:sz w:val="14"/>
-          <w:szCs w:val="14"/>
-        </w:rPr>
-        <w:t>(</w:t>
+        <w:t>void CALLBACK client_recv_callback(</w:t>
       </w:r>
       <w:proofErr w:type="gramStart"/>
       <w:r>
@@ -12182,19 +10816,17 @@
         <w:pStyle w:val="a6"/>
         <w:ind w:left="1680"/>
         <w:rPr>
-          <w:rFonts w:hint="eastAsia"/>
-          <w:sz w:val="14"/>
-          <w:szCs w:val="14"/>
-        </w:rPr>
-      </w:pPr>
-      <w:r>
-        <w:rPr>
-          <w:sz w:val="14"/>
-          <w:szCs w:val="14"/>
-        </w:rPr>
-        <w:tab/>
-      </w:r>
-      <w:proofErr w:type="spellStart"/>
+          <w:sz w:val="14"/>
+          <w:szCs w:val="14"/>
+        </w:rPr>
+      </w:pPr>
+      <w:r>
+        <w:rPr>
+          <w:sz w:val="14"/>
+          <w:szCs w:val="14"/>
+        </w:rPr>
+        <w:tab/>
+      </w:r>
       <w:r>
         <w:rPr>
           <w:rFonts w:hint="eastAsia"/>
@@ -12212,26 +10844,15 @@
         </w:rPr>
         <w:t>queue.push</w:t>
       </w:r>
-      <w:proofErr w:type="spellEnd"/>
-      <w:proofErr w:type="gramEnd"/>
-      <w:r>
-        <w:rPr>
-          <w:rFonts w:hint="eastAsia"/>
-          <w:sz w:val="14"/>
-          <w:szCs w:val="14"/>
-        </w:rPr>
-        <w:t>(</w:t>
-      </w:r>
-      <w:proofErr w:type="spellStart"/>
-      <w:r>
-        <w:rPr>
-          <w:rFonts w:hint="eastAsia"/>
-          <w:sz w:val="14"/>
-          <w:szCs w:val="14"/>
-        </w:rPr>
-        <w:t>game_data</w:t>
-      </w:r>
-      <w:proofErr w:type="spellEnd"/>
+      <w:proofErr w:type="gramEnd"/>
+      <w:r>
+        <w:rPr>
+          <w:rFonts w:hint="eastAsia"/>
+          <w:sz w:val="14"/>
+          <w:szCs w:val="14"/>
+        </w:rPr>
+        <w:t>(game_data</w:t>
+      </w:r>
       <w:proofErr w:type="gramStart"/>
       <w:r>
         <w:rPr>
@@ -12258,7 +10879,6 @@
         <w:pStyle w:val="a6"/>
         <w:ind w:left="1680"/>
         <w:rPr>
-          <w:rFonts w:hint="eastAsia"/>
           <w:color w:val="4EA72E" w:themeColor="accent6"/>
           <w:sz w:val="14"/>
           <w:szCs w:val="14"/>
@@ -12305,49 +10925,22 @@
         </w:rPr>
         <w:tab/>
       </w:r>
-      <w:proofErr w:type="spellStart"/>
-      <w:proofErr w:type="gramStart"/>
-      <w:r>
-        <w:rPr>
-          <w:sz w:val="14"/>
-          <w:szCs w:val="14"/>
-        </w:rPr>
-        <w:t>WSARecv</w:t>
-      </w:r>
-      <w:proofErr w:type="spellEnd"/>
-      <w:r>
-        <w:rPr>
-          <w:sz w:val="14"/>
-          <w:szCs w:val="14"/>
-        </w:rPr>
-        <w:t>(</w:t>
-      </w:r>
-      <w:proofErr w:type="spellStart"/>
-      <w:proofErr w:type="gramEnd"/>
-      <w:r>
-        <w:rPr>
-          <w:sz w:val="14"/>
-          <w:szCs w:val="14"/>
-        </w:rPr>
-        <w:t>c_socket</w:t>
-      </w:r>
-      <w:proofErr w:type="spellEnd"/>
-      <w:r>
-        <w:rPr>
-          <w:sz w:val="14"/>
-          <w:szCs w:val="14"/>
-        </w:rPr>
-        <w:t xml:space="preserve">, ..., </w:t>
-      </w:r>
-      <w:proofErr w:type="spellStart"/>
-      <w:r>
-        <w:rPr>
-          <w:sz w:val="14"/>
-          <w:szCs w:val="14"/>
-        </w:rPr>
-        <w:t>client_recv_callback</w:t>
-      </w:r>
-      <w:proofErr w:type="spellEnd"/>
+      <w:proofErr w:type="gramStart"/>
+      <w:r>
+        <w:rPr>
+          <w:sz w:val="14"/>
+          <w:szCs w:val="14"/>
+        </w:rPr>
+        <w:t>WSARecv(</w:t>
+      </w:r>
+      <w:proofErr w:type="gramEnd"/>
+      <w:r>
+        <w:rPr>
+          <w:sz w:val="14"/>
+          <w:szCs w:val="14"/>
+        </w:rPr>
+        <w:t>c_socket, ..., client_recv_callback</w:t>
+      </w:r>
       <w:proofErr w:type="gramStart"/>
       <w:r>
         <w:rPr>
@@ -12394,20 +10987,12 @@
           <w:numId w:val="1"/>
         </w:numPr>
       </w:pPr>
-      <w:proofErr w:type="spellStart"/>
       <w:r>
         <w:rPr>
           <w:rFonts w:hint="eastAsia"/>
         </w:rPr>
         <w:lastRenderedPageBreak/>
-        <w:t>주차별</w:t>
-      </w:r>
-      <w:proofErr w:type="spellEnd"/>
-      <w:r>
-        <w:rPr>
-          <w:rFonts w:hint="eastAsia"/>
-        </w:rPr>
-        <w:t xml:space="preserve"> 진행상황</w:t>
+        <w:t>주차별 진행상황</w:t>
       </w:r>
       <w:r>
         <w:rPr>
@@ -12841,25 +11426,7 @@
           <w:strike/>
           <w:color w:val="FF0000"/>
         </w:rPr>
-        <w:t xml:space="preserve">Client 中 </w:t>
-      </w:r>
-      <w:proofErr w:type="spellStart"/>
-      <w:r>
-        <w:rPr>
-          <w:rFonts w:hint="eastAsia"/>
-          <w:strike/>
-          <w:color w:val="FF0000"/>
-        </w:rPr>
-        <w:t>server_thread</w:t>
-      </w:r>
-      <w:proofErr w:type="spellEnd"/>
-      <w:r>
-        <w:rPr>
-          <w:rFonts w:hint="eastAsia"/>
-          <w:strike/>
-          <w:color w:val="FF0000"/>
-        </w:rPr>
-        <w:t xml:space="preserve"> 함수 작성 (1)</w:t>
+        <w:t>Client 中 server_thread 함수 작성 (1)</w:t>
       </w:r>
     </w:p>
     <w:p>
@@ -12867,14 +11434,13 @@
         <w:pStyle w:val="a6"/>
         <w:ind w:left="1160"/>
         <w:rPr>
-          <w:rFonts w:hint="eastAsia"/>
-          <w:color w:val="FF0000"/>
-        </w:rPr>
-      </w:pPr>
-      <w:r>
-        <w:rPr>
-          <w:rFonts w:hint="eastAsia"/>
-          <w:color w:val="FF0000"/>
+          <w:color w:val="0070C0"/>
+        </w:rPr>
+      </w:pPr>
+      <w:r>
+        <w:rPr>
+          <w:rFonts w:hint="eastAsia"/>
+          <w:color w:val="0070C0"/>
         </w:rPr>
         <w:t>04.20(일</w:t>
       </w:r>
@@ -12882,7 +11448,7 @@
       <w:r>
         <w:rPr>
           <w:rFonts w:hint="eastAsia"/>
-          <w:color w:val="FF0000"/>
+          <w:color w:val="0070C0"/>
         </w:rPr>
         <w:t>) :</w:t>
       </w:r>
@@ -12890,7 +11456,7 @@
       <w:r>
         <w:rPr>
           <w:rFonts w:hint="eastAsia"/>
-          <w:color w:val="FF0000"/>
+          <w:color w:val="0070C0"/>
         </w:rPr>
         <w:t xml:space="preserve"> Client 기초 틀 작성</w:t>
       </w:r>
@@ -12939,81 +11505,39 @@
           <w:strike/>
           <w:color w:val="FF0000"/>
         </w:rPr>
-        <w:t xml:space="preserve">Client 中 </w:t>
-      </w:r>
-      <w:proofErr w:type="spellStart"/>
-      <w:r>
-        <w:rPr>
-          <w:rFonts w:hint="eastAsia"/>
-          <w:strike/>
+        <w:t>Client 中 server_thread 함수 작성 (2)</w:t>
+      </w:r>
+    </w:p>
+    <w:p>
+      <w:pPr>
+        <w:pStyle w:val="a6"/>
+        <w:ind w:left="1160"/>
+        <w:rPr>
           <w:color w:val="FF0000"/>
         </w:rPr>
-        <w:t>server_thread</w:t>
-      </w:r>
-      <w:proofErr w:type="spellEnd"/>
-      <w:r>
-        <w:rPr>
-          <w:rFonts w:hint="eastAsia"/>
-          <w:strike/>
+      </w:pPr>
+      <w:r>
+        <w:rPr>
+          <w:rFonts w:hint="eastAsia"/>
           <w:color w:val="FF0000"/>
         </w:rPr>
-        <w:t xml:space="preserve"> 함수 작성 (2)</w:t>
-      </w:r>
-    </w:p>
-    <w:p>
-      <w:pPr>
-        <w:pStyle w:val="a6"/>
-        <w:ind w:left="1160"/>
+        <w:t>04.21(월</w:t>
+      </w:r>
+      <w:proofErr w:type="gramStart"/>
+      <w:r>
         <w:rPr>
           <w:rFonts w:hint="eastAsia"/>
           <w:color w:val="FF0000"/>
         </w:rPr>
-      </w:pPr>
+        <w:t>) :</w:t>
+      </w:r>
+      <w:proofErr w:type="gramEnd"/>
       <w:r>
         <w:rPr>
           <w:rFonts w:hint="eastAsia"/>
           <w:color w:val="FF0000"/>
         </w:rPr>
-        <w:t>04.21(월</w:t>
-      </w:r>
-      <w:proofErr w:type="gramStart"/>
-      <w:r>
-        <w:rPr>
-          <w:rFonts w:hint="eastAsia"/>
-          <w:color w:val="FF0000"/>
-        </w:rPr>
-        <w:t>) :</w:t>
-      </w:r>
-      <w:proofErr w:type="gramEnd"/>
-      <w:r>
-        <w:rPr>
-          <w:rFonts w:hint="eastAsia"/>
-          <w:color w:val="FF0000"/>
-        </w:rPr>
-        <w:t xml:space="preserve"> </w:t>
-      </w:r>
-      <w:r>
-        <w:rPr>
-          <w:rFonts w:hint="eastAsia"/>
-          <w:color w:val="FF0000"/>
-        </w:rPr>
-        <w:t xml:space="preserve">Client 中 </w:t>
-      </w:r>
-      <w:proofErr w:type="spellStart"/>
-      <w:r>
-        <w:rPr>
-          <w:rFonts w:hint="eastAsia"/>
-          <w:color w:val="FF0000"/>
-        </w:rPr>
-        <w:t>server_thread</w:t>
-      </w:r>
-      <w:proofErr w:type="spellEnd"/>
-      <w:r>
-        <w:rPr>
-          <w:rFonts w:hint="eastAsia"/>
-          <w:color w:val="FF0000"/>
-        </w:rPr>
-        <w:t xml:space="preserve"> 함수 작성</w:t>
+        <w:t xml:space="preserve"> Client 中 server_thread 함수 작성</w:t>
       </w:r>
     </w:p>
     <w:p>
@@ -13055,23 +11579,7 @@
           <w:rFonts w:hint="eastAsia"/>
           <w:color w:val="FF0000"/>
         </w:rPr>
-        <w:t xml:space="preserve">Client 中 </w:t>
-      </w:r>
-      <w:proofErr w:type="spellStart"/>
-      <w:r>
-        <w:rPr>
-          <w:rFonts w:hint="eastAsia"/>
-          <w:color w:val="FF0000"/>
-        </w:rPr>
-        <w:t>accept_thread</w:t>
-      </w:r>
-      <w:proofErr w:type="spellEnd"/>
-      <w:r>
-        <w:rPr>
-          <w:rFonts w:hint="eastAsia"/>
-          <w:color w:val="FF0000"/>
-        </w:rPr>
-        <w:t xml:space="preserve"> 함수 작성 (1)</w:t>
+        <w:t>Client 中 accept_thread 함수 작성 (1)</w:t>
       </w:r>
     </w:p>
     <w:p>
@@ -13113,23 +11621,7 @@
           <w:rFonts w:hint="eastAsia"/>
           <w:color w:val="FF0000"/>
         </w:rPr>
-        <w:t xml:space="preserve">Client 中 </w:t>
-      </w:r>
-      <w:proofErr w:type="spellStart"/>
-      <w:r>
-        <w:rPr>
-          <w:rFonts w:hint="eastAsia"/>
-          <w:color w:val="FF0000"/>
-        </w:rPr>
-        <w:t>accept_thread</w:t>
-      </w:r>
-      <w:proofErr w:type="spellEnd"/>
-      <w:r>
-        <w:rPr>
-          <w:rFonts w:hint="eastAsia"/>
-          <w:color w:val="FF0000"/>
-        </w:rPr>
-        <w:t xml:space="preserve"> 함수 작성 (2)</w:t>
+        <w:t>Client 中 accept_thread 함수 작성 (2)</w:t>
       </w:r>
     </w:p>
     <w:p>
@@ -13171,23 +11663,7 @@
           <w:rFonts w:hint="eastAsia"/>
           <w:color w:val="FF0000"/>
         </w:rPr>
-        <w:t xml:space="preserve">Client 中 </w:t>
-      </w:r>
-      <w:proofErr w:type="spellStart"/>
-      <w:r>
-        <w:rPr>
-          <w:rFonts w:hint="eastAsia"/>
-          <w:color w:val="FF0000"/>
-        </w:rPr>
-        <w:t>host_recv_callback</w:t>
-      </w:r>
-      <w:proofErr w:type="spellEnd"/>
-      <w:r>
-        <w:rPr>
-          <w:rFonts w:hint="eastAsia"/>
-          <w:color w:val="FF0000"/>
-        </w:rPr>
-        <w:t xml:space="preserve"> 함수 작성</w:t>
+        <w:t>Client 中 host_recv_callback 함수 작성</w:t>
       </w:r>
     </w:p>
     <w:p>
@@ -13348,23 +11824,7 @@
           <w:rFonts w:hint="eastAsia"/>
           <w:color w:val="FF0000"/>
         </w:rPr>
-        <w:t xml:space="preserve">Client 中 </w:t>
-      </w:r>
-      <w:proofErr w:type="spellStart"/>
-      <w:r>
-        <w:rPr>
-          <w:rFonts w:hint="eastAsia"/>
-          <w:color w:val="FF0000"/>
-        </w:rPr>
-        <w:t>client_recv_callback</w:t>
-      </w:r>
-      <w:proofErr w:type="spellEnd"/>
-      <w:r>
-        <w:rPr>
-          <w:rFonts w:hint="eastAsia"/>
-          <w:color w:val="FF0000"/>
-        </w:rPr>
-        <w:t xml:space="preserve"> 함수 작성</w:t>
+        <w:t>Client 中 client_recv_callback 함수 작성</w:t>
       </w:r>
       <w:r>
         <w:rPr>
@@ -13413,23 +11873,7 @@
           <w:rFonts w:hint="eastAsia"/>
           <w:color w:val="FF0000"/>
         </w:rPr>
-        <w:t xml:space="preserve">Client 中 </w:t>
-      </w:r>
-      <w:proofErr w:type="spellStart"/>
-      <w:r>
-        <w:rPr>
-          <w:rFonts w:hint="eastAsia"/>
-          <w:color w:val="FF0000"/>
-        </w:rPr>
-        <w:t>client_recv_callback</w:t>
-      </w:r>
-      <w:proofErr w:type="spellEnd"/>
-      <w:r>
-        <w:rPr>
-          <w:rFonts w:hint="eastAsia"/>
-          <w:color w:val="FF0000"/>
-        </w:rPr>
-        <w:t xml:space="preserve"> 함수 작성 (2)</w:t>
+        <w:t>Client 中 client_recv_callback 함수 작성 (2)</w:t>
       </w:r>
     </w:p>
     <w:p>

--- a/Server/High-Level & Low-Level.docx
+++ b/Server/High-Level & Low-Level.docx
@@ -11513,13 +11513,13 @@
         <w:pStyle w:val="a6"/>
         <w:ind w:left="1160"/>
         <w:rPr>
-          <w:color w:val="FF0000"/>
-        </w:rPr>
-      </w:pPr>
-      <w:r>
-        <w:rPr>
-          <w:rFonts w:hint="eastAsia"/>
-          <w:color w:val="FF0000"/>
+          <w:color w:val="0070C0"/>
+        </w:rPr>
+      </w:pPr>
+      <w:r>
+        <w:rPr>
+          <w:rFonts w:hint="eastAsia"/>
+          <w:color w:val="0070C0"/>
         </w:rPr>
         <w:t>04.21(월</w:t>
       </w:r>
@@ -11527,7 +11527,7 @@
       <w:r>
         <w:rPr>
           <w:rFonts w:hint="eastAsia"/>
-          <w:color w:val="FF0000"/>
+          <w:color w:val="0070C0"/>
         </w:rPr>
         <w:t>) :</w:t>
       </w:r>
@@ -11535,7 +11535,7 @@
       <w:r>
         <w:rPr>
           <w:rFonts w:hint="eastAsia"/>
-          <w:color w:val="FF0000"/>
+          <w:color w:val="0070C0"/>
         </w:rPr>
         <w:t xml:space="preserve"> Client 中 server_thread 함수 작성</w:t>
       </w:r>
@@ -13077,7 +13077,6 @@
   <w:style w:type="character" w:default="1" w:styleId="a0">
     <w:name w:val="Default Paragraph Font"/>
     <w:uiPriority w:val="1"/>
-    <w:semiHidden/>
     <w:unhideWhenUsed/>
   </w:style>
   <w:style w:type="table" w:default="1" w:styleId="a1">

--- a/Server/High-Level & Low-Level.docx
+++ b/Server/High-Level & Low-Level.docx
@@ -7048,6 +7048,108 @@
         <w:pStyle w:val="a6"/>
         <w:ind w:left="1680"/>
         <w:rPr>
+          <w:color w:val="4EA72E" w:themeColor="accent6"/>
+          <w:sz w:val="14"/>
+          <w:szCs w:val="14"/>
+        </w:rPr>
+      </w:pPr>
+      <w:r>
+        <w:rPr>
+          <w:sz w:val="14"/>
+          <w:szCs w:val="14"/>
+        </w:rPr>
+        <w:tab/>
+      </w:r>
+      <w:r>
+        <w:rPr>
+          <w:sz w:val="14"/>
+          <w:szCs w:val="14"/>
+        </w:rPr>
+        <w:tab/>
+      </w:r>
+      <w:r>
+        <w:rPr>
+          <w:color w:val="4EA72E" w:themeColor="accent6"/>
+          <w:sz w:val="14"/>
+          <w:szCs w:val="14"/>
+        </w:rPr>
+        <w:t>// Receive Game Data</w:t>
+      </w:r>
+      <w:r>
+        <w:rPr>
+          <w:rFonts w:hint="eastAsia"/>
+          <w:color w:val="4EA72E" w:themeColor="accent6"/>
+          <w:sz w:val="14"/>
+          <w:szCs w:val="14"/>
+        </w:rPr>
+        <w:t xml:space="preserve"> from Host</w:t>
+      </w:r>
+    </w:p>
+    <w:p>
+      <w:pPr>
+        <w:pStyle w:val="a6"/>
+        <w:ind w:left="1680"/>
+        <w:rPr>
+          <w:sz w:val="14"/>
+          <w:szCs w:val="14"/>
+        </w:rPr>
+      </w:pPr>
+      <w:r>
+        <w:rPr>
+          <w:sz w:val="14"/>
+          <w:szCs w:val="14"/>
+        </w:rPr>
+        <w:tab/>
+      </w:r>
+      <w:r>
+        <w:rPr>
+          <w:sz w:val="14"/>
+          <w:szCs w:val="14"/>
+        </w:rPr>
+        <w:tab/>
+      </w:r>
+      <w:proofErr w:type="gramStart"/>
+      <w:r>
+        <w:rPr>
+          <w:sz w:val="14"/>
+          <w:szCs w:val="14"/>
+        </w:rPr>
+        <w:t>WSARecv(</w:t>
+      </w:r>
+      <w:proofErr w:type="gramEnd"/>
+      <w:r>
+        <w:rPr>
+          <w:sz w:val="14"/>
+          <w:szCs w:val="14"/>
+        </w:rPr>
+        <w:t>..., client_recv_callback</w:t>
+      </w:r>
+      <w:proofErr w:type="gramStart"/>
+      <w:r>
+        <w:rPr>
+          <w:sz w:val="14"/>
+          <w:szCs w:val="14"/>
+        </w:rPr>
+        <w:t>);</w:t>
+      </w:r>
+      <w:proofErr w:type="gramEnd"/>
+    </w:p>
+    <w:p>
+      <w:pPr>
+        <w:pStyle w:val="a6"/>
+        <w:ind w:left="1680"/>
+        <w:rPr>
+          <w:rFonts w:hint="eastAsia"/>
+          <w:sz w:val="14"/>
+          <w:szCs w:val="14"/>
+        </w:rPr>
+      </w:pPr>
+    </w:p>
+    <w:p>
+      <w:pPr>
+        <w:pStyle w:val="a6"/>
+        <w:ind w:left="1680"/>
+        <w:rPr>
           <w:sz w:val="14"/>
           <w:szCs w:val="14"/>
         </w:rPr>
@@ -7949,6 +8051,7 @@
           <w:sz w:val="14"/>
           <w:szCs w:val="14"/>
         </w:rPr>
+        <w:lastRenderedPageBreak/>
         <w:tab/>
       </w:r>
       <w:r>
@@ -8071,7 +8174,6 @@
           <w:sz w:val="14"/>
           <w:szCs w:val="14"/>
         </w:rPr>
-        <w:lastRenderedPageBreak/>
         <w:tab/>
       </w:r>
       <w:r>
@@ -8392,6 +8494,108 @@
         <w:pStyle w:val="a6"/>
         <w:ind w:left="1680"/>
         <w:rPr>
+          <w:sz w:val="14"/>
+          <w:szCs w:val="14"/>
+        </w:rPr>
+      </w:pPr>
+    </w:p>
+    <w:p>
+      <w:pPr>
+        <w:pStyle w:val="a6"/>
+        <w:ind w:left="1680"/>
+        <w:rPr>
+          <w:color w:val="4EA72E" w:themeColor="accent6"/>
+          <w:sz w:val="14"/>
+          <w:szCs w:val="14"/>
+        </w:rPr>
+      </w:pPr>
+      <w:r>
+        <w:rPr>
+          <w:sz w:val="14"/>
+          <w:szCs w:val="14"/>
+        </w:rPr>
+        <w:tab/>
+      </w:r>
+      <w:r>
+        <w:rPr>
+          <w:sz w:val="14"/>
+          <w:szCs w:val="14"/>
+        </w:rPr>
+        <w:tab/>
+      </w:r>
+      <w:r>
+        <w:rPr>
+          <w:color w:val="4EA72E" w:themeColor="accent6"/>
+          <w:sz w:val="14"/>
+          <w:szCs w:val="14"/>
+        </w:rPr>
+        <w:t>// Receive Game Data</w:t>
+      </w:r>
+      <w:r>
+        <w:rPr>
+          <w:rFonts w:hint="eastAsia"/>
+          <w:color w:val="4EA72E" w:themeColor="accent6"/>
+          <w:sz w:val="14"/>
+          <w:szCs w:val="14"/>
+        </w:rPr>
+        <w:t xml:space="preserve"> from Host</w:t>
+      </w:r>
+    </w:p>
+    <w:p>
+      <w:pPr>
+        <w:pStyle w:val="a6"/>
+        <w:ind w:left="1680"/>
+        <w:rPr>
+          <w:sz w:val="14"/>
+          <w:szCs w:val="14"/>
+        </w:rPr>
+      </w:pPr>
+      <w:r>
+        <w:rPr>
+          <w:sz w:val="14"/>
+          <w:szCs w:val="14"/>
+        </w:rPr>
+        <w:tab/>
+      </w:r>
+      <w:r>
+        <w:rPr>
+          <w:sz w:val="14"/>
+          <w:szCs w:val="14"/>
+        </w:rPr>
+        <w:tab/>
+      </w:r>
+      <w:proofErr w:type="gramStart"/>
+      <w:r>
+        <w:rPr>
+          <w:sz w:val="14"/>
+          <w:szCs w:val="14"/>
+        </w:rPr>
+        <w:t>WSARecv(</w:t>
+      </w:r>
+      <w:proofErr w:type="gramEnd"/>
+      <w:r>
+        <w:rPr>
+          <w:sz w:val="14"/>
+          <w:szCs w:val="14"/>
+        </w:rPr>
+        <w:t>..., client_recv_callback</w:t>
+      </w:r>
+      <w:proofErr w:type="gramStart"/>
+      <w:r>
+        <w:rPr>
+          <w:sz w:val="14"/>
+          <w:szCs w:val="14"/>
+        </w:rPr>
+        <w:t>);</w:t>
+      </w:r>
+      <w:proofErr w:type="gramEnd"/>
+    </w:p>
+    <w:p>
+      <w:pPr>
+        <w:pStyle w:val="a6"/>
+        <w:ind w:left="1680"/>
+        <w:rPr>
+          <w:rFonts w:hint="eastAsia"/>
           <w:sz w:val="14"/>
           <w:szCs w:val="14"/>
         </w:rPr>
@@ -8805,7 +9009,6 @@
         <w:pStyle w:val="a6"/>
         <w:ind w:left="1680"/>
         <w:rPr>
-          <w:rFonts w:hint="eastAsia"/>
           <w:sz w:val="14"/>
           <w:szCs w:val="14"/>
         </w:rPr>
@@ -8898,7 +9101,25 @@
           <w:sz w:val="14"/>
           <w:szCs w:val="14"/>
         </w:rPr>
-        <w:t>while (!input_</w:t>
+        <w:t xml:space="preserve">while </w:t>
+      </w:r>
+      <w:proofErr w:type="gramStart"/>
+      <w:r>
+        <w:rPr>
+          <w:rFonts w:hint="eastAsia"/>
+          <w:sz w:val="14"/>
+          <w:szCs w:val="14"/>
+        </w:rPr>
+        <w:t>(!input</w:t>
+      </w:r>
+      <w:proofErr w:type="gramEnd"/>
+      <w:r>
+        <w:rPr>
+          <w:rFonts w:hint="eastAsia"/>
+          <w:sz w:val="14"/>
+          <w:szCs w:val="14"/>
+        </w:rPr>
+        <w:t>_</w:t>
       </w:r>
       <w:proofErr w:type="gramStart"/>
       <w:r>
@@ -8973,7 +9194,6 @@
         <w:pStyle w:val="a6"/>
         <w:ind w:left="1680"/>
         <w:rPr>
-          <w:rFonts w:hint="eastAsia"/>
           <w:sz w:val="14"/>
           <w:szCs w:val="14"/>
         </w:rPr>
@@ -9885,7 +10105,6 @@
         <w:pStyle w:val="a6"/>
         <w:ind w:left="1680"/>
         <w:rPr>
-          <w:rFonts w:hint="eastAsia"/>
           <w:sz w:val="14"/>
           <w:szCs w:val="14"/>
         </w:rPr>
@@ -9993,7 +10212,6 @@
         <w:pStyle w:val="a6"/>
         <w:ind w:left="1680"/>
         <w:rPr>
-          <w:rFonts w:hint="eastAsia"/>
           <w:sz w:val="14"/>
           <w:szCs w:val="14"/>
         </w:rPr>
@@ -10047,7 +10265,6 @@
         <w:pStyle w:val="a6"/>
         <w:ind w:left="1680"/>
         <w:rPr>
-          <w:rFonts w:hint="eastAsia"/>
           <w:sz w:val="14"/>
           <w:szCs w:val="14"/>
         </w:rPr>
@@ -10174,6 +10391,7 @@
           <w:numId w:val="2"/>
         </w:numPr>
         <w:rPr>
+          <w:rFonts w:hint="eastAsia"/>
           <w:sz w:val="14"/>
           <w:szCs w:val="14"/>
         </w:rPr>
@@ -10194,206 +10412,6 @@
         </w:rPr>
         <w:t xml:space="preserve"> {</w:t>
       </w:r>
-    </w:p>
-    <w:p>
-      <w:pPr>
-        <w:pStyle w:val="a6"/>
-        <w:ind w:left="1680"/>
-        <w:rPr>
-          <w:color w:val="4EA72E" w:themeColor="accent6"/>
-          <w:sz w:val="14"/>
-          <w:szCs w:val="14"/>
-        </w:rPr>
-      </w:pPr>
-      <w:r>
-        <w:rPr>
-          <w:sz w:val="14"/>
-          <w:szCs w:val="14"/>
-        </w:rPr>
-        <w:tab/>
-      </w:r>
-      <w:r>
-        <w:rPr>
-          <w:color w:val="4EA72E" w:themeColor="accent6"/>
-          <w:sz w:val="14"/>
-          <w:szCs w:val="14"/>
-        </w:rPr>
-        <w:t>// Connect to Host</w:t>
-      </w:r>
-    </w:p>
-    <w:p>
-      <w:pPr>
-        <w:pStyle w:val="a6"/>
-        <w:ind w:left="1680"/>
-        <w:rPr>
-          <w:sz w:val="14"/>
-          <w:szCs w:val="14"/>
-        </w:rPr>
-      </w:pPr>
-      <w:r>
-        <w:rPr>
-          <w:sz w:val="14"/>
-          <w:szCs w:val="14"/>
-        </w:rPr>
-        <w:tab/>
-        <w:t xml:space="preserve">SOCKET c_socket = </w:t>
-      </w:r>
-      <w:proofErr w:type="gramStart"/>
-      <w:r>
-        <w:rPr>
-          <w:sz w:val="14"/>
-          <w:szCs w:val="14"/>
-        </w:rPr>
-        <w:t>WSASocket(</w:t>
-      </w:r>
-      <w:proofErr w:type="gramEnd"/>
-      <w:r>
-        <w:rPr>
-          <w:sz w:val="14"/>
-          <w:szCs w:val="14"/>
-        </w:rPr>
-        <w:t>…</w:t>
-      </w:r>
-      <w:r>
-        <w:rPr>
-          <w:sz w:val="14"/>
-          <w:szCs w:val="14"/>
-        </w:rPr>
-        <w:t>, WSA_FLAG_OVERLAPPED</w:t>
-      </w:r>
-      <w:proofErr w:type="gramStart"/>
-      <w:r>
-        <w:rPr>
-          <w:sz w:val="14"/>
-          <w:szCs w:val="14"/>
-        </w:rPr>
-        <w:t>);</w:t>
-      </w:r>
-      <w:proofErr w:type="gramEnd"/>
-    </w:p>
-    <w:p>
-      <w:pPr>
-        <w:pStyle w:val="a6"/>
-        <w:ind w:left="1680"/>
-        <w:rPr>
-          <w:sz w:val="14"/>
-          <w:szCs w:val="14"/>
-        </w:rPr>
-      </w:pPr>
-      <w:r>
-        <w:rPr>
-          <w:sz w:val="14"/>
-          <w:szCs w:val="14"/>
-        </w:rPr>
-        <w:tab/>
-        <w:t>WSAConnect</w:t>
-      </w:r>
-      <w:proofErr w:type="gramStart"/>
-      <w:r>
-        <w:rPr>
-          <w:sz w:val="14"/>
-          <w:szCs w:val="14"/>
-        </w:rPr>
-        <w:t>(...);</w:t>
-      </w:r>
-      <w:proofErr w:type="gramEnd"/>
-    </w:p>
-    <w:p>
-      <w:pPr>
-        <w:pStyle w:val="a6"/>
-        <w:ind w:left="1680"/>
-        <w:rPr>
-          <w:sz w:val="14"/>
-          <w:szCs w:val="14"/>
-        </w:rPr>
-      </w:pPr>
-    </w:p>
-    <w:p>
-      <w:pPr>
-        <w:pStyle w:val="a6"/>
-        <w:ind w:left="1680"/>
-        <w:rPr>
-          <w:color w:val="4EA72E" w:themeColor="accent6"/>
-          <w:sz w:val="14"/>
-          <w:szCs w:val="14"/>
-        </w:rPr>
-      </w:pPr>
-      <w:r>
-        <w:rPr>
-          <w:sz w:val="14"/>
-          <w:szCs w:val="14"/>
-        </w:rPr>
-        <w:tab/>
-      </w:r>
-      <w:r>
-        <w:rPr>
-          <w:color w:val="4EA72E" w:themeColor="accent6"/>
-          <w:sz w:val="14"/>
-          <w:szCs w:val="14"/>
-        </w:rPr>
-        <w:t>// Receive Game Data</w:t>
-      </w:r>
-      <w:r>
-        <w:rPr>
-          <w:rFonts w:hint="eastAsia"/>
-          <w:color w:val="4EA72E" w:themeColor="accent6"/>
-          <w:sz w:val="14"/>
-          <w:szCs w:val="14"/>
-        </w:rPr>
-        <w:t xml:space="preserve"> from Host</w:t>
-      </w:r>
-    </w:p>
-    <w:p>
-      <w:pPr>
-        <w:pStyle w:val="a6"/>
-        <w:ind w:left="1680"/>
-        <w:rPr>
-          <w:sz w:val="14"/>
-          <w:szCs w:val="14"/>
-        </w:rPr>
-      </w:pPr>
-      <w:r>
-        <w:rPr>
-          <w:sz w:val="14"/>
-          <w:szCs w:val="14"/>
-        </w:rPr>
-        <w:tab/>
-      </w:r>
-      <w:proofErr w:type="gramStart"/>
-      <w:r>
-        <w:rPr>
-          <w:sz w:val="14"/>
-          <w:szCs w:val="14"/>
-        </w:rPr>
-        <w:t>WSARecv(</w:t>
-      </w:r>
-      <w:proofErr w:type="gramEnd"/>
-      <w:r>
-        <w:rPr>
-          <w:sz w:val="14"/>
-          <w:szCs w:val="14"/>
-        </w:rPr>
-        <w:t>..., client_recv_callback</w:t>
-      </w:r>
-      <w:proofErr w:type="gramStart"/>
-      <w:r>
-        <w:rPr>
-          <w:sz w:val="14"/>
-          <w:szCs w:val="14"/>
-        </w:rPr>
-        <w:t>);</w:t>
-      </w:r>
-      <w:proofErr w:type="gramEnd"/>
-    </w:p>
-    <w:p>
-      <w:pPr>
-        <w:pStyle w:val="a6"/>
-        <w:ind w:left="1680"/>
-        <w:rPr>
-          <w:sz w:val="14"/>
-          <w:szCs w:val="14"/>
-        </w:rPr>
-      </w:pPr>
     </w:p>
     <w:p>
       <w:pPr>
@@ -11548,12 +11566,14 @@
           <w:numId w:val="2"/>
         </w:numPr>
         <w:rPr>
+          <w:strike/>
           <w:color w:val="FF0000"/>
         </w:rPr>
       </w:pPr>
       <w:r>
         <w:rPr>
           <w:rFonts w:hint="eastAsia"/>
+          <w:strike/>
           <w:color w:val="FF0000"/>
         </w:rPr>
         <w:t>04.22(화</w:t>
@@ -11562,6 +11582,7 @@
       <w:r>
         <w:rPr>
           <w:rFonts w:hint="eastAsia"/>
+          <w:strike/>
           <w:color w:val="FF0000"/>
         </w:rPr>
         <w:t>) :</w:t>
@@ -11570,6 +11591,7 @@
       <w:r>
         <w:rPr>
           <w:rFonts w:hint="eastAsia"/>
+          <w:strike/>
           <w:color w:val="FF0000"/>
         </w:rPr>
         <w:t xml:space="preserve"> </w:t>
@@ -11577,9 +11599,64 @@
       <w:r>
         <w:rPr>
           <w:rFonts w:hint="eastAsia"/>
+          <w:strike/>
           <w:color w:val="FF0000"/>
         </w:rPr>
         <w:t>Client 中 accept_thread 함수 작성 (1)</w:t>
+      </w:r>
+    </w:p>
+    <w:p>
+      <w:pPr>
+        <w:pStyle w:val="a6"/>
+        <w:ind w:left="1160"/>
+        <w:rPr>
+          <w:rFonts w:hint="eastAsia"/>
+          <w:color w:val="0070C0"/>
+        </w:rPr>
+      </w:pPr>
+      <w:r>
+        <w:rPr>
+          <w:rFonts w:hint="eastAsia"/>
+          <w:color w:val="0070C0"/>
+        </w:rPr>
+        <w:t>04.2</w:t>
+      </w:r>
+      <w:r>
+        <w:rPr>
+          <w:rFonts w:hint="eastAsia"/>
+          <w:color w:val="0070C0"/>
+        </w:rPr>
+        <w:t>2</w:t>
+      </w:r>
+      <w:r>
+        <w:rPr>
+          <w:rFonts w:hint="eastAsia"/>
+          <w:color w:val="0070C0"/>
+        </w:rPr>
+        <w:t>(</w:t>
+      </w:r>
+      <w:r>
+        <w:rPr>
+          <w:rFonts w:hint="eastAsia"/>
+          <w:color w:val="0070C0"/>
+        </w:rPr>
+        <w:t>화</w:t>
+      </w:r>
+      <w:proofErr w:type="gramStart"/>
+      <w:r>
+        <w:rPr>
+          <w:rFonts w:hint="eastAsia"/>
+          <w:color w:val="0070C0"/>
+        </w:rPr>
+        <w:t>) :</w:t>
+      </w:r>
+      <w:proofErr w:type="gramEnd"/>
+      <w:r>
+        <w:rPr>
+          <w:rFonts w:hint="eastAsia"/>
+          <w:color w:val="0070C0"/>
+        </w:rPr>
+        <w:t xml:space="preserve"> Client 中 accept_thread 함수 작성</w:t>
       </w:r>
     </w:p>
     <w:p>
@@ -11590,12 +11667,14 @@
           <w:numId w:val="2"/>
         </w:numPr>
         <w:rPr>
+          <w:strike/>
           <w:color w:val="FF0000"/>
         </w:rPr>
       </w:pPr>
       <w:r>
         <w:rPr>
           <w:rFonts w:hint="eastAsia"/>
+          <w:strike/>
           <w:color w:val="FF0000"/>
         </w:rPr>
         <w:t>04.23(수</w:t>
@@ -11604,6 +11683,7 @@
       <w:r>
         <w:rPr>
           <w:rFonts w:hint="eastAsia"/>
+          <w:strike/>
           <w:color w:val="FF0000"/>
         </w:rPr>
         <w:t>) :</w:t>
@@ -11612,6 +11692,7 @@
       <w:r>
         <w:rPr>
           <w:rFonts w:hint="eastAsia"/>
+          <w:strike/>
           <w:color w:val="FF0000"/>
         </w:rPr>
         <w:t xml:space="preserve"> </w:t>
@@ -11619,9 +11700,50 @@
       <w:r>
         <w:rPr>
           <w:rFonts w:hint="eastAsia"/>
+          <w:strike/>
           <w:color w:val="FF0000"/>
         </w:rPr>
         <w:t>Client 中 accept_thread 함수 작성 (2)</w:t>
+      </w:r>
+    </w:p>
+    <w:p>
+      <w:pPr>
+        <w:pStyle w:val="a6"/>
+        <w:ind w:left="1160"/>
+        <w:rPr>
+          <w:rFonts w:hint="eastAsia"/>
+          <w:color w:val="0070C0"/>
+        </w:rPr>
+      </w:pPr>
+      <w:r>
+        <w:rPr>
+          <w:rFonts w:hint="eastAsia"/>
+          <w:color w:val="0070C0"/>
+        </w:rPr>
+        <w:t>04.23(수</w:t>
+      </w:r>
+      <w:proofErr w:type="gramStart"/>
+      <w:r>
+        <w:rPr>
+          <w:rFonts w:hint="eastAsia"/>
+          <w:color w:val="0070C0"/>
+        </w:rPr>
+        <w:t>) :</w:t>
+      </w:r>
+      <w:proofErr w:type="gramEnd"/>
+      <w:r>
+        <w:rPr>
+          <w:rFonts w:hint="eastAsia"/>
+          <w:color w:val="0070C0"/>
+        </w:rPr>
+        <w:t xml:space="preserve"> Client 中 </w:t>
+      </w:r>
+      <w:r>
+        <w:rPr>
+          <w:rFonts w:hint="eastAsia"/>
+          <w:color w:val="0070C0"/>
+        </w:rPr>
+        <w:t>Game Loop 작성</w:t>
       </w:r>
     </w:p>
     <w:p>
@@ -11632,12 +11754,14 @@
           <w:numId w:val="2"/>
         </w:numPr>
         <w:rPr>
+          <w:strike/>
           <w:color w:val="FF0000"/>
         </w:rPr>
       </w:pPr>
       <w:r>
         <w:rPr>
           <w:rFonts w:hint="eastAsia"/>
+          <w:strike/>
           <w:color w:val="FF0000"/>
         </w:rPr>
         <w:t>04.26(토</w:t>
@@ -11646,6 +11770,7 @@
       <w:r>
         <w:rPr>
           <w:rFonts w:hint="eastAsia"/>
+          <w:strike/>
           <w:color w:val="FF0000"/>
         </w:rPr>
         <w:t>) :</w:t>
@@ -11654,6 +11779,7 @@
       <w:r>
         <w:rPr>
           <w:rFonts w:hint="eastAsia"/>
+          <w:strike/>
           <w:color w:val="FF0000"/>
         </w:rPr>
         <w:t xml:space="preserve"> </w:t>
@@ -11661,9 +11787,64 @@
       <w:r>
         <w:rPr>
           <w:rFonts w:hint="eastAsia"/>
+          <w:strike/>
           <w:color w:val="FF0000"/>
         </w:rPr>
         <w:t>Client 中 host_recv_callback 함수 작성</w:t>
+      </w:r>
+    </w:p>
+    <w:p>
+      <w:pPr>
+        <w:pStyle w:val="a6"/>
+        <w:ind w:left="1160"/>
+        <w:rPr>
+          <w:rFonts w:hint="eastAsia"/>
+          <w:color w:val="FF0000"/>
+        </w:rPr>
+      </w:pPr>
+      <w:r>
+        <w:rPr>
+          <w:rFonts w:hint="eastAsia"/>
+          <w:color w:val="FF0000"/>
+        </w:rPr>
+        <w:t>04.2</w:t>
+      </w:r>
+      <w:r>
+        <w:rPr>
+          <w:rFonts w:hint="eastAsia"/>
+          <w:color w:val="FF0000"/>
+        </w:rPr>
+        <w:t>6</w:t>
+      </w:r>
+      <w:r>
+        <w:rPr>
+          <w:rFonts w:hint="eastAsia"/>
+          <w:color w:val="FF0000"/>
+        </w:rPr>
+        <w:t>(</w:t>
+      </w:r>
+      <w:r>
+        <w:rPr>
+          <w:rFonts w:hint="eastAsia"/>
+          <w:color w:val="FF0000"/>
+        </w:rPr>
+        <w:t>토</w:t>
+      </w:r>
+      <w:proofErr w:type="gramStart"/>
+      <w:r>
+        <w:rPr>
+          <w:rFonts w:hint="eastAsia"/>
+          <w:color w:val="FF0000"/>
+        </w:rPr>
+        <w:t>) :</w:t>
+      </w:r>
+      <w:proofErr w:type="gramEnd"/>
+      <w:r>
+        <w:rPr>
+          <w:rFonts w:hint="eastAsia"/>
+          <w:color w:val="FF0000"/>
+        </w:rPr>
+        <w:t xml:space="preserve"> Host와 Client 연결 단위 테스트</w:t>
       </w:r>
     </w:p>
     <w:p>
@@ -11674,12 +11855,14 @@
           <w:numId w:val="2"/>
         </w:numPr>
         <w:rPr>
+          <w:strike/>
           <w:color w:val="FF0000"/>
         </w:rPr>
       </w:pPr>
       <w:r>
         <w:rPr>
           <w:rFonts w:hint="eastAsia"/>
+          <w:strike/>
           <w:color w:val="FF0000"/>
         </w:rPr>
         <w:t>04.27(일</w:t>
@@ -11688,6 +11871,7 @@
       <w:r>
         <w:rPr>
           <w:rFonts w:hint="eastAsia"/>
+          <w:strike/>
           <w:color w:val="FF0000"/>
         </w:rPr>
         <w:t>) :</w:t>
@@ -11696,6 +11880,7 @@
       <w:r>
         <w:rPr>
           <w:rFonts w:hint="eastAsia"/>
+          <w:strike/>
           <w:color w:val="FF0000"/>
         </w:rPr>
         <w:t xml:space="preserve"> </w:t>
@@ -11703,6 +11888,7 @@
       <w:r>
         <w:rPr>
           <w:rFonts w:hint="eastAsia"/>
+          <w:strike/>
           <w:color w:val="FF0000"/>
         </w:rPr>
         <w:t>Host와 Client 연결 단위 테스트</w:t>
@@ -11716,12 +11902,14 @@
           <w:numId w:val="2"/>
         </w:numPr>
         <w:rPr>
+          <w:strike/>
           <w:color w:val="FF0000"/>
         </w:rPr>
       </w:pPr>
       <w:r>
         <w:rPr>
           <w:rFonts w:hint="eastAsia"/>
+          <w:strike/>
           <w:color w:val="FF0000"/>
         </w:rPr>
         <w:t>04.28(월</w:t>
@@ -11730,6 +11918,7 @@
       <w:r>
         <w:rPr>
           <w:rFonts w:hint="eastAsia"/>
+          <w:strike/>
           <w:color w:val="FF0000"/>
         </w:rPr>
         <w:t>) :</w:t>
@@ -11738,6 +11927,7 @@
       <w:r>
         <w:rPr>
           <w:rFonts w:hint="eastAsia"/>
+          <w:strike/>
           <w:color w:val="FF0000"/>
         </w:rPr>
         <w:t xml:space="preserve"> Client 中 Game Loop 작성 (1)</w:t>
@@ -11751,12 +11941,14 @@
           <w:numId w:val="2"/>
         </w:numPr>
         <w:rPr>
+          <w:strike/>
           <w:color w:val="FF0000"/>
         </w:rPr>
       </w:pPr>
       <w:r>
         <w:rPr>
           <w:rFonts w:hint="eastAsia"/>
+          <w:strike/>
           <w:color w:val="FF0000"/>
         </w:rPr>
         <w:t>04.29(화</w:t>
@@ -11765,6 +11957,7 @@
       <w:r>
         <w:rPr>
           <w:rFonts w:hint="eastAsia"/>
+          <w:strike/>
           <w:color w:val="FF0000"/>
         </w:rPr>
         <w:t>) :</w:t>
@@ -11773,6 +11966,7 @@
       <w:r>
         <w:rPr>
           <w:rFonts w:hint="eastAsia"/>
+          <w:strike/>
           <w:color w:val="FF0000"/>
         </w:rPr>
         <w:t xml:space="preserve"> </w:t>
@@ -11780,6 +11974,7 @@
       <w:r>
         <w:rPr>
           <w:rFonts w:hint="eastAsia"/>
+          <w:strike/>
           <w:color w:val="FF0000"/>
         </w:rPr>
         <w:t>Client 中 Game Loop 작성 (2)</w:t>
@@ -11793,12 +11988,14 @@
           <w:numId w:val="2"/>
         </w:numPr>
         <w:rPr>
+          <w:strike/>
           <w:color w:val="FF0000"/>
         </w:rPr>
       </w:pPr>
       <w:r>
         <w:rPr>
           <w:rFonts w:hint="eastAsia"/>
+          <w:strike/>
           <w:color w:val="FF0000"/>
         </w:rPr>
         <w:t>04.30(수</w:t>
@@ -11807,6 +12004,7 @@
       <w:r>
         <w:rPr>
           <w:rFonts w:hint="eastAsia"/>
+          <w:strike/>
           <w:color w:val="FF0000"/>
         </w:rPr>
         <w:t>) :</w:t>
@@ -11815,6 +12013,7 @@
       <w:r>
         <w:rPr>
           <w:rFonts w:hint="eastAsia"/>
+          <w:strike/>
           <w:color w:val="FF0000"/>
         </w:rPr>
         <w:t xml:space="preserve"> </w:t>
@@ -11822,6 +12021,7 @@
       <w:r>
         <w:rPr>
           <w:rFonts w:hint="eastAsia"/>
+          <w:strike/>
           <w:color w:val="FF0000"/>
         </w:rPr>
         <w:t>Client 中 client_recv_callback 함수 작성</w:t>
@@ -11829,9 +12029,42 @@
       <w:r>
         <w:rPr>
           <w:rFonts w:hint="eastAsia"/>
+          <w:strike/>
           <w:color w:val="FF0000"/>
         </w:rPr>
         <w:t xml:space="preserve"> (1)</w:t>
+      </w:r>
+    </w:p>
+    <w:p>
+      <w:pPr>
+        <w:pStyle w:val="a6"/>
+        <w:ind w:left="1160"/>
+        <w:rPr>
+          <w:color w:val="FF0000"/>
+        </w:rPr>
+      </w:pPr>
+      <w:r>
+        <w:rPr>
+          <w:rFonts w:hint="eastAsia"/>
+          <w:color w:val="FF0000"/>
+        </w:rPr>
+        <w:t>04.28(월) ~ 04.30(수</w:t>
+      </w:r>
+      <w:proofErr w:type="gramStart"/>
+      <w:r>
+        <w:rPr>
+          <w:rFonts w:hint="eastAsia"/>
+          <w:color w:val="FF0000"/>
+        </w:rPr>
+        <w:t>) :</w:t>
+      </w:r>
+      <w:proofErr w:type="gramEnd"/>
+      <w:r>
+        <w:rPr>
+          <w:rFonts w:hint="eastAsia"/>
+          <w:color w:val="FF0000"/>
+        </w:rPr>
+        <w:t xml:space="preserve"> Client 中 패킷 송수신 코드 작성</w:t>
       </w:r>
     </w:p>
     <w:p>
@@ -11842,12 +12075,14 @@
           <w:numId w:val="2"/>
         </w:numPr>
         <w:rPr>
+          <w:strike/>
           <w:color w:val="FF0000"/>
         </w:rPr>
       </w:pPr>
       <w:r>
         <w:rPr>
           <w:rFonts w:hint="eastAsia"/>
+          <w:strike/>
           <w:color w:val="FF0000"/>
         </w:rPr>
         <w:t>05.03(토</w:t>
@@ -11856,6 +12091,7 @@
       <w:r>
         <w:rPr>
           <w:rFonts w:hint="eastAsia"/>
+          <w:strike/>
           <w:color w:val="FF0000"/>
         </w:rPr>
         <w:t>) :</w:t>
@@ -11864,6 +12100,7 @@
       <w:r>
         <w:rPr>
           <w:rFonts w:hint="eastAsia"/>
+          <w:strike/>
           <w:color w:val="FF0000"/>
         </w:rPr>
         <w:t xml:space="preserve"> </w:t>
@@ -11871,9 +12108,50 @@
       <w:r>
         <w:rPr>
           <w:rFonts w:hint="eastAsia"/>
+          <w:strike/>
           <w:color w:val="FF0000"/>
         </w:rPr>
         <w:t>Client 中 client_recv_callback 함수 작성 (2)</w:t>
+      </w:r>
+    </w:p>
+    <w:p>
+      <w:pPr>
+        <w:pStyle w:val="a6"/>
+        <w:ind w:left="1160"/>
+        <w:rPr>
+          <w:rFonts w:hint="eastAsia"/>
+          <w:color w:val="FF0000"/>
+        </w:rPr>
+      </w:pPr>
+      <w:r>
+        <w:rPr>
+          <w:rFonts w:hint="eastAsia"/>
+          <w:color w:val="FF0000"/>
+        </w:rPr>
+        <w:t>05.03(토</w:t>
+      </w:r>
+      <w:proofErr w:type="gramStart"/>
+      <w:r>
+        <w:rPr>
+          <w:rFonts w:hint="eastAsia"/>
+          <w:color w:val="FF0000"/>
+        </w:rPr>
+        <w:t>) :</w:t>
+      </w:r>
+      <w:proofErr w:type="gramEnd"/>
+      <w:r>
+        <w:rPr>
+          <w:rFonts w:hint="eastAsia"/>
+          <w:color w:val="FF0000"/>
+        </w:rPr>
+        <w:t xml:space="preserve"> </w:t>
+      </w:r>
+      <w:r>
+        <w:rPr>
+          <w:rFonts w:hint="eastAsia"/>
+          <w:color w:val="FF0000"/>
+        </w:rPr>
+        <w:t>Host와 Client 동기화 단위 테스트</w:t>
       </w:r>
     </w:p>
     <w:p>
@@ -11884,12 +12162,14 @@
           <w:numId w:val="2"/>
         </w:numPr>
         <w:rPr>
+          <w:strike/>
           <w:color w:val="FF0000"/>
         </w:rPr>
       </w:pPr>
       <w:r>
         <w:rPr>
           <w:rFonts w:hint="eastAsia"/>
+          <w:strike/>
           <w:color w:val="FF0000"/>
         </w:rPr>
         <w:t>05.04(일</w:t>
@@ -11898,6 +12178,7 @@
       <w:r>
         <w:rPr>
           <w:rFonts w:hint="eastAsia"/>
+          <w:strike/>
           <w:color w:val="FF0000"/>
         </w:rPr>
         <w:t>) :</w:t>
@@ -11906,6 +12187,7 @@
       <w:r>
         <w:rPr>
           <w:rFonts w:hint="eastAsia"/>
+          <w:strike/>
           <w:color w:val="FF0000"/>
         </w:rPr>
         <w:t xml:space="preserve"> </w:t>
@@ -11913,6 +12195,7 @@
       <w:r>
         <w:rPr>
           <w:rFonts w:hint="eastAsia"/>
+          <w:strike/>
           <w:color w:val="FF0000"/>
         </w:rPr>
         <w:t>Host와 Client 동기화 단위 테스트</w:t>
@@ -13077,6 +13360,7 @@
   <w:style w:type="character" w:default="1" w:styleId="a0">
     <w:name w:val="Default Paragraph Font"/>
     <w:uiPriority w:val="1"/>
+    <w:semiHidden/>
     <w:unhideWhenUsed/>
   </w:style>
   <w:style w:type="table" w:default="1" w:styleId="a1">
